--- a/BUKU/TEMPLATE BAB III.docx
+++ b/BUKU/TEMPLATE BAB III.docx
@@ -2016,6 +2016,164 @@
     </w:p>
     <w:p>
       <w:pPr>
+        <w:spacing w:after="0" w:line="360" w:lineRule="auto"/>
+        <w:ind w:firstLine="709"/>
+        <w:jc w:val="both"/>
+        <w:rPr>
+          <w:rFonts w:ascii="Times New Roman" w:hAnsi="Times New Roman" w:cs="Times New Roman"/>
+          <w:sz w:val="24"/>
+          <w:szCs w:val="24"/>
+        </w:rPr>
+      </w:pPr>
+      <w:r>
+        <w:rPr>
+          <w:rFonts w:ascii="Times New Roman" w:hAnsi="Times New Roman" w:cs="Times New Roman"/>
+          <w:sz w:val="24"/>
+          <w:szCs w:val="24"/>
+        </w:rPr>
+        <w:t xml:space="preserve">Sistem yang </w:t>
+      </w:r>
+      <w:proofErr w:type="spellStart"/>
+      <w:r>
+        <w:rPr>
+          <w:rFonts w:ascii="Times New Roman" w:hAnsi="Times New Roman" w:cs="Times New Roman"/>
+          <w:sz w:val="24"/>
+          <w:szCs w:val="24"/>
+        </w:rPr>
+        <w:t>saat</w:t>
+      </w:r>
+      <w:proofErr w:type="spellEnd"/>
+      <w:r>
+        <w:rPr>
+          <w:rFonts w:ascii="Times New Roman" w:hAnsi="Times New Roman" w:cs="Times New Roman"/>
+          <w:sz w:val="24"/>
+          <w:szCs w:val="24"/>
+        </w:rPr>
+        <w:t xml:space="preserve"> </w:t>
+      </w:r>
+      <w:proofErr w:type="spellStart"/>
+      <w:r>
+        <w:rPr>
+          <w:rFonts w:ascii="Times New Roman" w:hAnsi="Times New Roman" w:cs="Times New Roman"/>
+          <w:sz w:val="24"/>
+          <w:szCs w:val="24"/>
+        </w:rPr>
+        <w:t>ini</w:t>
+      </w:r>
+      <w:proofErr w:type="spellEnd"/>
+      <w:r>
+        <w:rPr>
+          <w:rFonts w:ascii="Times New Roman" w:hAnsi="Times New Roman" w:cs="Times New Roman"/>
+          <w:sz w:val="24"/>
+          <w:szCs w:val="24"/>
+        </w:rPr>
+        <w:t xml:space="preserve"> </w:t>
+      </w:r>
+      <w:proofErr w:type="spellStart"/>
+      <w:r>
+        <w:rPr>
+          <w:rFonts w:ascii="Times New Roman" w:hAnsi="Times New Roman" w:cs="Times New Roman"/>
+          <w:sz w:val="24"/>
+          <w:szCs w:val="24"/>
+        </w:rPr>
+        <w:t>sedang</w:t>
+      </w:r>
+      <w:proofErr w:type="spellEnd"/>
+      <w:r>
+        <w:rPr>
+          <w:rFonts w:ascii="Times New Roman" w:hAnsi="Times New Roman" w:cs="Times New Roman"/>
+          <w:sz w:val="24"/>
+          <w:szCs w:val="24"/>
+        </w:rPr>
+        <w:t xml:space="preserve"> </w:t>
+      </w:r>
+      <w:proofErr w:type="spellStart"/>
+      <w:r>
+        <w:rPr>
+          <w:rFonts w:ascii="Times New Roman" w:hAnsi="Times New Roman" w:cs="Times New Roman"/>
+          <w:sz w:val="24"/>
+          <w:szCs w:val="24"/>
+        </w:rPr>
+        <w:t>berjalan</w:t>
+      </w:r>
+      <w:proofErr w:type="spellEnd"/>
+      <w:r>
+        <w:rPr>
+          <w:rFonts w:ascii="Times New Roman" w:hAnsi="Times New Roman" w:cs="Times New Roman"/>
+          <w:sz w:val="24"/>
+          <w:szCs w:val="24"/>
+        </w:rPr>
+        <w:t xml:space="preserve"> pada PT. </w:t>
+      </w:r>
+      <w:proofErr w:type="spellStart"/>
+      <w:r>
+        <w:rPr>
+          <w:rFonts w:ascii="Times New Roman" w:hAnsi="Times New Roman" w:cs="Times New Roman"/>
+          <w:sz w:val="24"/>
+          <w:szCs w:val="24"/>
+        </w:rPr>
+        <w:t>Adiputro</w:t>
+      </w:r>
+      <w:proofErr w:type="spellEnd"/>
+      <w:r>
+        <w:rPr>
+          <w:rFonts w:ascii="Times New Roman" w:hAnsi="Times New Roman" w:cs="Times New Roman"/>
+          <w:sz w:val="24"/>
+          <w:szCs w:val="24"/>
+        </w:rPr>
+        <w:t xml:space="preserve"> </w:t>
+      </w:r>
+      <w:proofErr w:type="spellStart"/>
+      <w:r>
+        <w:rPr>
+          <w:rFonts w:ascii="Times New Roman" w:hAnsi="Times New Roman" w:cs="Times New Roman"/>
+          <w:sz w:val="24"/>
+          <w:szCs w:val="24"/>
+        </w:rPr>
+        <w:t>Wirasejati</w:t>
+      </w:r>
+      <w:proofErr w:type="spellEnd"/>
+      <w:r>
+        <w:rPr>
+          <w:rFonts w:ascii="Times New Roman" w:hAnsi="Times New Roman" w:cs="Times New Roman"/>
+          <w:sz w:val="24"/>
+          <w:szCs w:val="24"/>
+        </w:rPr>
+        <w:t xml:space="preserve"> </w:t>
+      </w:r>
+      <w:proofErr w:type="spellStart"/>
+      <w:r>
+        <w:rPr>
+          <w:rFonts w:ascii="Times New Roman" w:hAnsi="Times New Roman" w:cs="Times New Roman"/>
+          <w:sz w:val="24"/>
+          <w:szCs w:val="24"/>
+        </w:rPr>
+        <w:t>untuk</w:t>
+      </w:r>
+      <w:proofErr w:type="spellEnd"/>
+      <w:r>
+        <w:rPr>
+          <w:rFonts w:ascii="Times New Roman" w:hAnsi="Times New Roman" w:cs="Times New Roman"/>
+          <w:sz w:val="24"/>
+          <w:szCs w:val="24"/>
+        </w:rPr>
+        <w:t xml:space="preserve"> proses </w:t>
+      </w:r>
+    </w:p>
+    <w:p>
+      <w:pPr>
+        <w:spacing w:after="0" w:line="360" w:lineRule="auto"/>
+        <w:ind w:firstLine="709"/>
+        <w:jc w:val="both"/>
+        <w:rPr>
+          <w:rFonts w:ascii="Times New Roman" w:hAnsi="Times New Roman" w:cs="Times New Roman"/>
+          <w:sz w:val="24"/>
+          <w:szCs w:val="24"/>
+        </w:rPr>
+      </w:pPr>
+    </w:p>
+    <w:p>
+      <w:pPr>
         <w:pStyle w:val="ListParagraph"/>
         <w:numPr>
           <w:ilvl w:val="0"/>
@@ -2911,6 +3069,7 @@
           <w:sz w:val="24"/>
           <w:szCs w:val="24"/>
         </w:rPr>
+        <w:lastRenderedPageBreak/>
         <w:t xml:space="preserve"> </w:t>
       </w:r>
     </w:p>
@@ -2959,7 +3118,6 @@
           <w:sz w:val="24"/>
           <w:szCs w:val="24"/>
         </w:rPr>
-        <w:lastRenderedPageBreak/>
         <w:t>Menjelaskan</w:t>
       </w:r>
       <w:proofErr w:type="spellEnd"/>

--- a/BUKU/TEMPLATE BAB III.docx
+++ b/BUKU/TEMPLATE BAB III.docx
@@ -1799,6 +1799,292 @@
         </w:rPr>
         <w:t>.</w:t>
       </w:r>
+      <w:r>
+        <w:rPr>
+          <w:rFonts w:ascii="Times New Roman" w:hAnsi="Times New Roman" w:cs="Times New Roman"/>
+          <w:sz w:val="24"/>
+          <w:szCs w:val="24"/>
+        </w:rPr>
+        <w:t xml:space="preserve"> Pada </w:t>
+      </w:r>
+      <w:proofErr w:type="spellStart"/>
+      <w:r>
+        <w:rPr>
+          <w:rFonts w:ascii="Times New Roman" w:hAnsi="Times New Roman" w:cs="Times New Roman"/>
+          <w:sz w:val="24"/>
+          <w:szCs w:val="24"/>
+        </w:rPr>
+        <w:t>bab</w:t>
+      </w:r>
+      <w:proofErr w:type="spellEnd"/>
+      <w:r>
+        <w:rPr>
+          <w:rFonts w:ascii="Times New Roman" w:hAnsi="Times New Roman" w:cs="Times New Roman"/>
+          <w:sz w:val="24"/>
+          <w:szCs w:val="24"/>
+        </w:rPr>
+        <w:t xml:space="preserve"> </w:t>
+      </w:r>
+      <w:proofErr w:type="spellStart"/>
+      <w:r>
+        <w:rPr>
+          <w:rFonts w:ascii="Times New Roman" w:hAnsi="Times New Roman" w:cs="Times New Roman"/>
+          <w:sz w:val="24"/>
+          <w:szCs w:val="24"/>
+        </w:rPr>
+        <w:t>ini</w:t>
+      </w:r>
+      <w:proofErr w:type="spellEnd"/>
+      <w:r>
+        <w:rPr>
+          <w:rFonts w:ascii="Times New Roman" w:hAnsi="Times New Roman" w:cs="Times New Roman"/>
+          <w:sz w:val="24"/>
+          <w:szCs w:val="24"/>
+        </w:rPr>
+        <w:t xml:space="preserve"> juga </w:t>
+      </w:r>
+      <w:proofErr w:type="spellStart"/>
+      <w:r>
+        <w:rPr>
+          <w:rFonts w:ascii="Times New Roman" w:hAnsi="Times New Roman" w:cs="Times New Roman"/>
+          <w:sz w:val="24"/>
+          <w:szCs w:val="24"/>
+        </w:rPr>
+        <w:t>akan</w:t>
+      </w:r>
+      <w:proofErr w:type="spellEnd"/>
+      <w:r>
+        <w:rPr>
+          <w:rFonts w:ascii="Times New Roman" w:hAnsi="Times New Roman" w:cs="Times New Roman"/>
+          <w:sz w:val="24"/>
+          <w:szCs w:val="24"/>
+        </w:rPr>
+        <w:t xml:space="preserve"> </w:t>
+      </w:r>
+      <w:proofErr w:type="spellStart"/>
+      <w:r>
+        <w:rPr>
+          <w:rFonts w:ascii="Times New Roman" w:hAnsi="Times New Roman" w:cs="Times New Roman"/>
+          <w:sz w:val="24"/>
+          <w:szCs w:val="24"/>
+        </w:rPr>
+        <w:t>dijelaskan</w:t>
+      </w:r>
+      <w:proofErr w:type="spellEnd"/>
+      <w:r>
+        <w:rPr>
+          <w:rFonts w:ascii="Times New Roman" w:hAnsi="Times New Roman" w:cs="Times New Roman"/>
+          <w:sz w:val="24"/>
+          <w:szCs w:val="24"/>
+        </w:rPr>
+        <w:t xml:space="preserve"> </w:t>
+      </w:r>
+      <w:proofErr w:type="spellStart"/>
+      <w:r>
+        <w:rPr>
+          <w:rFonts w:ascii="Times New Roman" w:hAnsi="Times New Roman" w:cs="Times New Roman"/>
+          <w:sz w:val="24"/>
+          <w:szCs w:val="24"/>
+        </w:rPr>
+        <w:t>mengenai</w:t>
+      </w:r>
+      <w:proofErr w:type="spellEnd"/>
+      <w:r>
+        <w:rPr>
+          <w:rFonts w:ascii="Times New Roman" w:hAnsi="Times New Roman" w:cs="Times New Roman"/>
+          <w:sz w:val="24"/>
+          <w:szCs w:val="24"/>
+        </w:rPr>
+        <w:t xml:space="preserve"> </w:t>
+      </w:r>
+      <w:proofErr w:type="spellStart"/>
+      <w:r>
+        <w:rPr>
+          <w:rFonts w:ascii="Times New Roman" w:hAnsi="Times New Roman" w:cs="Times New Roman"/>
+          <w:sz w:val="24"/>
+          <w:szCs w:val="24"/>
+        </w:rPr>
+        <w:t>titik</w:t>
+      </w:r>
+      <w:proofErr w:type="spellEnd"/>
+      <w:r>
+        <w:rPr>
+          <w:rFonts w:ascii="Times New Roman" w:hAnsi="Times New Roman" w:cs="Times New Roman"/>
+          <w:sz w:val="24"/>
+          <w:szCs w:val="24"/>
+        </w:rPr>
+        <w:t xml:space="preserve"> mana yang </w:t>
+      </w:r>
+      <w:proofErr w:type="spellStart"/>
+      <w:r>
+        <w:rPr>
+          <w:rFonts w:ascii="Times New Roman" w:hAnsi="Times New Roman" w:cs="Times New Roman"/>
+          <w:sz w:val="24"/>
+          <w:szCs w:val="24"/>
+        </w:rPr>
+        <w:t>menjadi</w:t>
+      </w:r>
+      <w:proofErr w:type="spellEnd"/>
+      <w:r>
+        <w:rPr>
+          <w:rFonts w:ascii="Times New Roman" w:hAnsi="Times New Roman" w:cs="Times New Roman"/>
+          <w:sz w:val="24"/>
+          <w:szCs w:val="24"/>
+        </w:rPr>
+        <w:t xml:space="preserve"> </w:t>
+      </w:r>
+      <w:proofErr w:type="spellStart"/>
+      <w:r>
+        <w:rPr>
+          <w:rFonts w:ascii="Times New Roman" w:hAnsi="Times New Roman" w:cs="Times New Roman"/>
+          <w:sz w:val="24"/>
+          <w:szCs w:val="24"/>
+        </w:rPr>
+        <w:t>masalah</w:t>
+      </w:r>
+      <w:proofErr w:type="spellEnd"/>
+      <w:r>
+        <w:rPr>
+          <w:rFonts w:ascii="Times New Roman" w:hAnsi="Times New Roman" w:cs="Times New Roman"/>
+          <w:sz w:val="24"/>
+          <w:szCs w:val="24"/>
+        </w:rPr>
+        <w:t xml:space="preserve"> </w:t>
+      </w:r>
+      <w:proofErr w:type="spellStart"/>
+      <w:r>
+        <w:rPr>
+          <w:rFonts w:ascii="Times New Roman" w:hAnsi="Times New Roman" w:cs="Times New Roman"/>
+          <w:sz w:val="24"/>
+          <w:szCs w:val="24"/>
+        </w:rPr>
+        <w:t>sehingga</w:t>
+      </w:r>
+      <w:proofErr w:type="spellEnd"/>
+      <w:r>
+        <w:rPr>
+          <w:rFonts w:ascii="Times New Roman" w:hAnsi="Times New Roman" w:cs="Times New Roman"/>
+          <w:sz w:val="24"/>
+          <w:szCs w:val="24"/>
+        </w:rPr>
+        <w:t xml:space="preserve"> </w:t>
+      </w:r>
+      <w:proofErr w:type="spellStart"/>
+      <w:r>
+        <w:rPr>
+          <w:rFonts w:ascii="Times New Roman" w:hAnsi="Times New Roman" w:cs="Times New Roman"/>
+          <w:sz w:val="24"/>
+          <w:szCs w:val="24"/>
+        </w:rPr>
+        <w:t>alur</w:t>
+      </w:r>
+      <w:proofErr w:type="spellEnd"/>
+      <w:r>
+        <w:rPr>
+          <w:rFonts w:ascii="Times New Roman" w:hAnsi="Times New Roman" w:cs="Times New Roman"/>
+          <w:sz w:val="24"/>
+          <w:szCs w:val="24"/>
+        </w:rPr>
+        <w:t xml:space="preserve"> </w:t>
+      </w:r>
+      <w:proofErr w:type="spellStart"/>
+      <w:r>
+        <w:rPr>
+          <w:rFonts w:ascii="Times New Roman" w:hAnsi="Times New Roman" w:cs="Times New Roman"/>
+          <w:sz w:val="24"/>
+          <w:szCs w:val="24"/>
+        </w:rPr>
+        <w:t>kerja</w:t>
+      </w:r>
+      <w:proofErr w:type="spellEnd"/>
+      <w:r>
+        <w:rPr>
+          <w:rFonts w:ascii="Times New Roman" w:hAnsi="Times New Roman" w:cs="Times New Roman"/>
+          <w:sz w:val="24"/>
+          <w:szCs w:val="24"/>
+        </w:rPr>
+        <w:t xml:space="preserve"> pada PT. </w:t>
+      </w:r>
+      <w:proofErr w:type="spellStart"/>
+      <w:r>
+        <w:rPr>
+          <w:rFonts w:ascii="Times New Roman" w:hAnsi="Times New Roman" w:cs="Times New Roman"/>
+          <w:sz w:val="24"/>
+          <w:szCs w:val="24"/>
+        </w:rPr>
+        <w:t>Adiputro</w:t>
+      </w:r>
+      <w:proofErr w:type="spellEnd"/>
+      <w:r>
+        <w:rPr>
+          <w:rFonts w:ascii="Times New Roman" w:hAnsi="Times New Roman" w:cs="Times New Roman"/>
+          <w:sz w:val="24"/>
+          <w:szCs w:val="24"/>
+        </w:rPr>
+        <w:t xml:space="preserve"> </w:t>
+      </w:r>
+      <w:proofErr w:type="spellStart"/>
+      <w:r>
+        <w:rPr>
+          <w:rFonts w:ascii="Times New Roman" w:hAnsi="Times New Roman" w:cs="Times New Roman"/>
+          <w:sz w:val="24"/>
+          <w:szCs w:val="24"/>
+        </w:rPr>
+        <w:t>Wirasejati</w:t>
+      </w:r>
+      <w:proofErr w:type="spellEnd"/>
+      <w:r>
+        <w:rPr>
+          <w:rFonts w:ascii="Times New Roman" w:hAnsi="Times New Roman" w:cs="Times New Roman"/>
+          <w:sz w:val="24"/>
+          <w:szCs w:val="24"/>
+        </w:rPr>
+        <w:t xml:space="preserve"> </w:t>
+      </w:r>
+      <w:proofErr w:type="spellStart"/>
+      <w:r>
+        <w:rPr>
+          <w:rFonts w:ascii="Times New Roman" w:hAnsi="Times New Roman" w:cs="Times New Roman"/>
+          <w:sz w:val="24"/>
+          <w:szCs w:val="24"/>
+        </w:rPr>
+        <w:t>menjadi</w:t>
+      </w:r>
+      <w:proofErr w:type="spellEnd"/>
+      <w:r>
+        <w:rPr>
+          <w:rFonts w:ascii="Times New Roman" w:hAnsi="Times New Roman" w:cs="Times New Roman"/>
+          <w:sz w:val="24"/>
+          <w:szCs w:val="24"/>
+        </w:rPr>
+        <w:t xml:space="preserve"> </w:t>
+      </w:r>
+      <w:proofErr w:type="spellStart"/>
+      <w:r>
+        <w:rPr>
+          <w:rFonts w:ascii="Times New Roman" w:hAnsi="Times New Roman" w:cs="Times New Roman"/>
+          <w:sz w:val="24"/>
+          <w:szCs w:val="24"/>
+        </w:rPr>
+        <w:t>terhambat</w:t>
+      </w:r>
+      <w:proofErr w:type="spellEnd"/>
+      <w:r>
+        <w:rPr>
+          <w:rFonts w:ascii="Times New Roman" w:hAnsi="Times New Roman" w:cs="Times New Roman"/>
+          <w:sz w:val="24"/>
+          <w:szCs w:val="24"/>
+        </w:rPr>
+        <w:t>.</w:t>
+      </w:r>
+      <w:r>
+        <w:rPr>
+          <w:rFonts w:ascii="Times New Roman" w:hAnsi="Times New Roman" w:cs="Times New Roman"/>
+          <w:sz w:val="24"/>
+          <w:szCs w:val="24"/>
+        </w:rPr>
+        <w:t xml:space="preserve"> </w:t>
+      </w:r>
     </w:p>
     <w:p>
       <w:pPr>
@@ -3193,6 +3479,87 @@
           <w:sz w:val="24"/>
           <w:szCs w:val="24"/>
         </w:rPr>
+        <w:t xml:space="preserve"> </w:t>
+      </w:r>
+      <w:r>
+        <w:rPr>
+          <w:rFonts w:ascii="Times New Roman" w:hAnsi="Times New Roman" w:cs="Times New Roman"/>
+          <w:sz w:val="24"/>
+          <w:szCs w:val="24"/>
+        </w:rPr>
+        <w:lastRenderedPageBreak/>
+        <w:t xml:space="preserve">divisi </w:t>
+      </w:r>
+      <w:proofErr w:type="spellStart"/>
+      <w:r>
+        <w:rPr>
+          <w:rFonts w:ascii="Times New Roman" w:hAnsi="Times New Roman" w:cs="Times New Roman"/>
+          <w:sz w:val="24"/>
+          <w:szCs w:val="24"/>
+        </w:rPr>
+        <w:t>gudang</w:t>
+      </w:r>
+      <w:proofErr w:type="spellEnd"/>
+      <w:r>
+        <w:rPr>
+          <w:rFonts w:ascii="Times New Roman" w:hAnsi="Times New Roman" w:cs="Times New Roman"/>
+          <w:sz w:val="24"/>
+          <w:szCs w:val="24"/>
+        </w:rPr>
+        <w:t xml:space="preserve"> </w:t>
+      </w:r>
+      <w:proofErr w:type="spellStart"/>
+      <w:r>
+        <w:rPr>
+          <w:rFonts w:ascii="Times New Roman" w:hAnsi="Times New Roman" w:cs="Times New Roman"/>
+          <w:sz w:val="24"/>
+          <w:szCs w:val="24"/>
+        </w:rPr>
+        <w:t>sudah</w:t>
+      </w:r>
+      <w:proofErr w:type="spellEnd"/>
+      <w:r>
+        <w:rPr>
+          <w:rFonts w:ascii="Times New Roman" w:hAnsi="Times New Roman" w:cs="Times New Roman"/>
+          <w:sz w:val="24"/>
+          <w:szCs w:val="24"/>
+        </w:rPr>
+        <w:t xml:space="preserve"> </w:t>
+      </w:r>
+      <w:proofErr w:type="spellStart"/>
+      <w:r>
+        <w:rPr>
+          <w:rFonts w:ascii="Times New Roman" w:hAnsi="Times New Roman" w:cs="Times New Roman"/>
+          <w:sz w:val="24"/>
+          <w:szCs w:val="24"/>
+        </w:rPr>
+        <w:t>menerima</w:t>
+      </w:r>
+      <w:proofErr w:type="spellEnd"/>
+      <w:r>
+        <w:rPr>
+          <w:rFonts w:ascii="Times New Roman" w:hAnsi="Times New Roman" w:cs="Times New Roman"/>
+          <w:sz w:val="24"/>
+          <w:szCs w:val="24"/>
+        </w:rPr>
+        <w:t xml:space="preserve"> order </w:t>
+      </w:r>
+      <w:proofErr w:type="spellStart"/>
+      <w:r>
+        <w:rPr>
+          <w:rFonts w:ascii="Times New Roman" w:hAnsi="Times New Roman" w:cs="Times New Roman"/>
+          <w:sz w:val="24"/>
+          <w:szCs w:val="24"/>
+        </w:rPr>
+        <w:t>dari</w:t>
+      </w:r>
+      <w:proofErr w:type="spellEnd"/>
+      <w:r>
+        <w:rPr>
+          <w:rFonts w:ascii="Times New Roman" w:hAnsi="Times New Roman" w:cs="Times New Roman"/>
+          <w:sz w:val="24"/>
+          <w:szCs w:val="24"/>
+        </w:rPr>
         <w:t xml:space="preserve"> divisi </w:t>
       </w:r>
       <w:proofErr w:type="spellStart"/>
@@ -3202,6 +3569,42 @@
           <w:sz w:val="24"/>
           <w:szCs w:val="24"/>
         </w:rPr>
+        <w:t>perakitan</w:t>
+      </w:r>
+      <w:proofErr w:type="spellEnd"/>
+      <w:r>
+        <w:rPr>
+          <w:rFonts w:ascii="Times New Roman" w:hAnsi="Times New Roman" w:cs="Times New Roman"/>
+          <w:sz w:val="24"/>
+          <w:szCs w:val="24"/>
+        </w:rPr>
+        <w:t xml:space="preserve">, </w:t>
+      </w:r>
+      <w:proofErr w:type="spellStart"/>
+      <w:r>
+        <w:rPr>
+          <w:rFonts w:ascii="Times New Roman" w:hAnsi="Times New Roman" w:cs="Times New Roman"/>
+          <w:sz w:val="24"/>
+          <w:szCs w:val="24"/>
+        </w:rPr>
+        <w:t>maka</w:t>
+      </w:r>
+      <w:proofErr w:type="spellEnd"/>
+      <w:r>
+        <w:rPr>
+          <w:rFonts w:ascii="Times New Roman" w:hAnsi="Times New Roman" w:cs="Times New Roman"/>
+          <w:sz w:val="24"/>
+          <w:szCs w:val="24"/>
+        </w:rPr>
+        <w:t xml:space="preserve"> divisi </w:t>
+      </w:r>
+      <w:proofErr w:type="spellStart"/>
+      <w:r>
+        <w:rPr>
+          <w:rFonts w:ascii="Times New Roman" w:hAnsi="Times New Roman" w:cs="Times New Roman"/>
+          <w:sz w:val="24"/>
+          <w:szCs w:val="24"/>
+        </w:rPr>
         <w:t>gudang</w:t>
       </w:r>
       <w:proofErr w:type="spellEnd"/>
@@ -3220,34 +3623,122 @@
           <w:sz w:val="24"/>
           <w:szCs w:val="24"/>
         </w:rPr>
-        <w:t>sudah</w:t>
-      </w:r>
-      <w:proofErr w:type="spellEnd"/>
-      <w:r>
-        <w:rPr>
-          <w:rFonts w:ascii="Times New Roman" w:hAnsi="Times New Roman" w:cs="Times New Roman"/>
-          <w:sz w:val="24"/>
-          <w:szCs w:val="24"/>
-        </w:rPr>
-        <w:t xml:space="preserve"> </w:t>
-      </w:r>
-      <w:proofErr w:type="spellStart"/>
-      <w:r>
-        <w:rPr>
-          <w:rFonts w:ascii="Times New Roman" w:hAnsi="Times New Roman" w:cs="Times New Roman"/>
-          <w:sz w:val="24"/>
-          <w:szCs w:val="24"/>
-        </w:rPr>
-        <w:t>menerima</w:t>
-      </w:r>
-      <w:proofErr w:type="spellEnd"/>
-      <w:r>
-        <w:rPr>
-          <w:rFonts w:ascii="Times New Roman" w:hAnsi="Times New Roman" w:cs="Times New Roman"/>
-          <w:sz w:val="24"/>
-          <w:szCs w:val="24"/>
-        </w:rPr>
-        <w:t xml:space="preserve"> order </w:t>
+        <w:t>akan</w:t>
+      </w:r>
+      <w:proofErr w:type="spellEnd"/>
+      <w:r>
+        <w:rPr>
+          <w:rFonts w:ascii="Times New Roman" w:hAnsi="Times New Roman" w:cs="Times New Roman"/>
+          <w:sz w:val="24"/>
+          <w:szCs w:val="24"/>
+        </w:rPr>
+        <w:t xml:space="preserve"> </w:t>
+      </w:r>
+      <w:proofErr w:type="spellStart"/>
+      <w:r>
+        <w:rPr>
+          <w:rFonts w:ascii="Times New Roman" w:hAnsi="Times New Roman" w:cs="Times New Roman"/>
+          <w:sz w:val="24"/>
+          <w:szCs w:val="24"/>
+        </w:rPr>
+        <w:t>mengirimkan</w:t>
+      </w:r>
+      <w:proofErr w:type="spellEnd"/>
+      <w:r>
+        <w:rPr>
+          <w:rFonts w:ascii="Times New Roman" w:hAnsi="Times New Roman" w:cs="Times New Roman"/>
+          <w:sz w:val="24"/>
+          <w:szCs w:val="24"/>
+        </w:rPr>
+        <w:t xml:space="preserve"> </w:t>
+      </w:r>
+      <w:proofErr w:type="spellStart"/>
+      <w:r>
+        <w:rPr>
+          <w:rFonts w:ascii="Times New Roman" w:hAnsi="Times New Roman" w:cs="Times New Roman"/>
+          <w:sz w:val="24"/>
+          <w:szCs w:val="24"/>
+        </w:rPr>
+        <w:t>seluruh</w:t>
+      </w:r>
+      <w:proofErr w:type="spellEnd"/>
+      <w:r>
+        <w:rPr>
+          <w:rFonts w:ascii="Times New Roman" w:hAnsi="Times New Roman" w:cs="Times New Roman"/>
+          <w:sz w:val="24"/>
+          <w:szCs w:val="24"/>
+        </w:rPr>
+        <w:t xml:space="preserve"> kit yang</w:t>
+      </w:r>
+      <w:r>
+        <w:rPr>
+          <w:rFonts w:ascii="Times New Roman" w:hAnsi="Times New Roman" w:cs="Times New Roman"/>
+          <w:sz w:val="24"/>
+          <w:szCs w:val="24"/>
+        </w:rPr>
+        <w:t xml:space="preserve"> </w:t>
+      </w:r>
+      <w:proofErr w:type="spellStart"/>
+      <w:r>
+        <w:rPr>
+          <w:rFonts w:ascii="Times New Roman" w:hAnsi="Times New Roman" w:cs="Times New Roman"/>
+          <w:sz w:val="24"/>
+          <w:szCs w:val="24"/>
+        </w:rPr>
+        <w:t>diorder</w:t>
+      </w:r>
+      <w:proofErr w:type="spellEnd"/>
+      <w:r>
+        <w:rPr>
+          <w:rFonts w:ascii="Times New Roman" w:hAnsi="Times New Roman" w:cs="Times New Roman"/>
+          <w:sz w:val="24"/>
+          <w:szCs w:val="24"/>
+        </w:rPr>
+        <w:t xml:space="preserve">. </w:t>
+      </w:r>
+      <w:proofErr w:type="spellStart"/>
+      <w:r>
+        <w:rPr>
+          <w:rFonts w:ascii="Times New Roman" w:hAnsi="Times New Roman" w:cs="Times New Roman"/>
+          <w:sz w:val="24"/>
+          <w:szCs w:val="24"/>
+        </w:rPr>
+        <w:t>Namun</w:t>
+      </w:r>
+      <w:proofErr w:type="spellEnd"/>
+      <w:r>
+        <w:rPr>
+          <w:rFonts w:ascii="Times New Roman" w:hAnsi="Times New Roman" w:cs="Times New Roman"/>
+          <w:sz w:val="24"/>
+          <w:szCs w:val="24"/>
+        </w:rPr>
+        <w:t xml:space="preserve"> </w:t>
+      </w:r>
+      <w:proofErr w:type="spellStart"/>
+      <w:r>
+        <w:rPr>
+          <w:rFonts w:ascii="Times New Roman" w:hAnsi="Times New Roman" w:cs="Times New Roman"/>
+          <w:sz w:val="24"/>
+          <w:szCs w:val="24"/>
+        </w:rPr>
+        <w:t>apabila</w:t>
+      </w:r>
+      <w:proofErr w:type="spellEnd"/>
+      <w:r>
+        <w:rPr>
+          <w:rFonts w:ascii="Times New Roman" w:hAnsi="Times New Roman" w:cs="Times New Roman"/>
+          <w:sz w:val="24"/>
+          <w:szCs w:val="24"/>
+        </w:rPr>
+        <w:t xml:space="preserve"> kit </w:t>
+      </w:r>
+      <w:r>
+        <w:rPr>
+          <w:rFonts w:ascii="Times New Roman" w:hAnsi="Times New Roman" w:cs="Times New Roman"/>
+          <w:sz w:val="24"/>
+          <w:szCs w:val="24"/>
+        </w:rPr>
+        <w:t xml:space="preserve">yang di order </w:t>
       </w:r>
       <w:proofErr w:type="spellStart"/>
       <w:r>
@@ -3274,203 +3765,6 @@
           <w:sz w:val="24"/>
           <w:szCs w:val="24"/>
         </w:rPr>
-        <w:t>perakitan</w:t>
-      </w:r>
-      <w:proofErr w:type="spellEnd"/>
-      <w:r>
-        <w:rPr>
-          <w:rFonts w:ascii="Times New Roman" w:hAnsi="Times New Roman" w:cs="Times New Roman"/>
-          <w:sz w:val="24"/>
-          <w:szCs w:val="24"/>
-        </w:rPr>
-        <w:t xml:space="preserve">, </w:t>
-      </w:r>
-      <w:proofErr w:type="spellStart"/>
-      <w:r>
-        <w:rPr>
-          <w:rFonts w:ascii="Times New Roman" w:hAnsi="Times New Roman" w:cs="Times New Roman"/>
-          <w:sz w:val="24"/>
-          <w:szCs w:val="24"/>
-        </w:rPr>
-        <w:t>maka</w:t>
-      </w:r>
-      <w:proofErr w:type="spellEnd"/>
-      <w:r>
-        <w:rPr>
-          <w:rFonts w:ascii="Times New Roman" w:hAnsi="Times New Roman" w:cs="Times New Roman"/>
-          <w:sz w:val="24"/>
-          <w:szCs w:val="24"/>
-        </w:rPr>
-        <w:t xml:space="preserve"> divisi </w:t>
-      </w:r>
-      <w:proofErr w:type="spellStart"/>
-      <w:r>
-        <w:rPr>
-          <w:rFonts w:ascii="Times New Roman" w:hAnsi="Times New Roman" w:cs="Times New Roman"/>
-          <w:sz w:val="24"/>
-          <w:szCs w:val="24"/>
-        </w:rPr>
-        <w:t>gudang</w:t>
-      </w:r>
-      <w:proofErr w:type="spellEnd"/>
-      <w:r>
-        <w:rPr>
-          <w:rFonts w:ascii="Times New Roman" w:hAnsi="Times New Roman" w:cs="Times New Roman"/>
-          <w:sz w:val="24"/>
-          <w:szCs w:val="24"/>
-        </w:rPr>
-        <w:t xml:space="preserve"> </w:t>
-      </w:r>
-      <w:proofErr w:type="spellStart"/>
-      <w:r>
-        <w:rPr>
-          <w:rFonts w:ascii="Times New Roman" w:hAnsi="Times New Roman" w:cs="Times New Roman"/>
-          <w:sz w:val="24"/>
-          <w:szCs w:val="24"/>
-        </w:rPr>
-        <w:t>akan</w:t>
-      </w:r>
-      <w:proofErr w:type="spellEnd"/>
-      <w:r>
-        <w:rPr>
-          <w:rFonts w:ascii="Times New Roman" w:hAnsi="Times New Roman" w:cs="Times New Roman"/>
-          <w:sz w:val="24"/>
-          <w:szCs w:val="24"/>
-        </w:rPr>
-        <w:t xml:space="preserve"> </w:t>
-      </w:r>
-      <w:proofErr w:type="spellStart"/>
-      <w:r>
-        <w:rPr>
-          <w:rFonts w:ascii="Times New Roman" w:hAnsi="Times New Roman" w:cs="Times New Roman"/>
-          <w:sz w:val="24"/>
-          <w:szCs w:val="24"/>
-        </w:rPr>
-        <w:t>mengirimkan</w:t>
-      </w:r>
-      <w:proofErr w:type="spellEnd"/>
-      <w:r>
-        <w:rPr>
-          <w:rFonts w:ascii="Times New Roman" w:hAnsi="Times New Roman" w:cs="Times New Roman"/>
-          <w:sz w:val="24"/>
-          <w:szCs w:val="24"/>
-        </w:rPr>
-        <w:t xml:space="preserve"> </w:t>
-      </w:r>
-      <w:proofErr w:type="spellStart"/>
-      <w:r>
-        <w:rPr>
-          <w:rFonts w:ascii="Times New Roman" w:hAnsi="Times New Roman" w:cs="Times New Roman"/>
-          <w:sz w:val="24"/>
-          <w:szCs w:val="24"/>
-        </w:rPr>
-        <w:t>seluruh</w:t>
-      </w:r>
-      <w:proofErr w:type="spellEnd"/>
-      <w:r>
-        <w:rPr>
-          <w:rFonts w:ascii="Times New Roman" w:hAnsi="Times New Roman" w:cs="Times New Roman"/>
-          <w:sz w:val="24"/>
-          <w:szCs w:val="24"/>
-        </w:rPr>
-        <w:t xml:space="preserve"> kit yang</w:t>
-      </w:r>
-      <w:r>
-        <w:rPr>
-          <w:rFonts w:ascii="Times New Roman" w:hAnsi="Times New Roman" w:cs="Times New Roman"/>
-          <w:sz w:val="24"/>
-          <w:szCs w:val="24"/>
-        </w:rPr>
-        <w:t xml:space="preserve"> </w:t>
-      </w:r>
-      <w:proofErr w:type="spellStart"/>
-      <w:r>
-        <w:rPr>
-          <w:rFonts w:ascii="Times New Roman" w:hAnsi="Times New Roman" w:cs="Times New Roman"/>
-          <w:sz w:val="24"/>
-          <w:szCs w:val="24"/>
-        </w:rPr>
-        <w:t>diorder</w:t>
-      </w:r>
-      <w:proofErr w:type="spellEnd"/>
-      <w:r>
-        <w:rPr>
-          <w:rFonts w:ascii="Times New Roman" w:hAnsi="Times New Roman" w:cs="Times New Roman"/>
-          <w:sz w:val="24"/>
-          <w:szCs w:val="24"/>
-        </w:rPr>
-        <w:t xml:space="preserve">. </w:t>
-      </w:r>
-      <w:proofErr w:type="spellStart"/>
-      <w:r>
-        <w:rPr>
-          <w:rFonts w:ascii="Times New Roman" w:hAnsi="Times New Roman" w:cs="Times New Roman"/>
-          <w:sz w:val="24"/>
-          <w:szCs w:val="24"/>
-        </w:rPr>
-        <w:t>Namun</w:t>
-      </w:r>
-      <w:proofErr w:type="spellEnd"/>
-      <w:r>
-        <w:rPr>
-          <w:rFonts w:ascii="Times New Roman" w:hAnsi="Times New Roman" w:cs="Times New Roman"/>
-          <w:sz w:val="24"/>
-          <w:szCs w:val="24"/>
-        </w:rPr>
-        <w:t xml:space="preserve"> </w:t>
-      </w:r>
-      <w:proofErr w:type="spellStart"/>
-      <w:r>
-        <w:rPr>
-          <w:rFonts w:ascii="Times New Roman" w:hAnsi="Times New Roman" w:cs="Times New Roman"/>
-          <w:sz w:val="24"/>
-          <w:szCs w:val="24"/>
-        </w:rPr>
-        <w:t>apabila</w:t>
-      </w:r>
-      <w:proofErr w:type="spellEnd"/>
-      <w:r>
-        <w:rPr>
-          <w:rFonts w:ascii="Times New Roman" w:hAnsi="Times New Roman" w:cs="Times New Roman"/>
-          <w:sz w:val="24"/>
-          <w:szCs w:val="24"/>
-        </w:rPr>
-        <w:t xml:space="preserve"> kit </w:t>
-      </w:r>
-      <w:r>
-        <w:rPr>
-          <w:rFonts w:ascii="Times New Roman" w:hAnsi="Times New Roman" w:cs="Times New Roman"/>
-          <w:sz w:val="24"/>
-          <w:szCs w:val="24"/>
-        </w:rPr>
-        <w:t xml:space="preserve">yang di order </w:t>
-      </w:r>
-      <w:proofErr w:type="spellStart"/>
-      <w:r>
-        <w:rPr>
-          <w:rFonts w:ascii="Times New Roman" w:hAnsi="Times New Roman" w:cs="Times New Roman"/>
-          <w:sz w:val="24"/>
-          <w:szCs w:val="24"/>
-        </w:rPr>
-        <w:t>dari</w:t>
-      </w:r>
-      <w:proofErr w:type="spellEnd"/>
-      <w:r>
-        <w:rPr>
-          <w:rFonts w:ascii="Times New Roman" w:hAnsi="Times New Roman" w:cs="Times New Roman"/>
-          <w:sz w:val="24"/>
-          <w:szCs w:val="24"/>
-        </w:rPr>
-        <w:t xml:space="preserve"> divisi </w:t>
-      </w:r>
-      <w:proofErr w:type="spellStart"/>
-      <w:r>
-        <w:rPr>
-          <w:rFonts w:ascii="Times New Roman" w:hAnsi="Times New Roman" w:cs="Times New Roman"/>
-          <w:sz w:val="24"/>
-          <w:szCs w:val="24"/>
-        </w:rPr>
-        <w:lastRenderedPageBreak/>
         <w:t>perakitan</w:t>
       </w:r>
       <w:proofErr w:type="spellEnd"/>
@@ -4953,6 +5247,7 @@
           <w:sz w:val="24"/>
           <w:szCs w:val="24"/>
         </w:rPr>
+        <w:lastRenderedPageBreak/>
         <w:t>mesin</w:t>
       </w:r>
       <w:proofErr w:type="spellEnd"/>
@@ -5203,7 +5498,6 @@
           <w:sz w:val="24"/>
           <w:szCs w:val="24"/>
         </w:rPr>
-        <w:lastRenderedPageBreak/>
         <w:t>melakukan</w:t>
       </w:r>
       <w:proofErr w:type="spellEnd"/>
@@ -5249,7 +5543,25 @@
           <w:sz w:val="24"/>
           <w:szCs w:val="24"/>
         </w:rPr>
-        <w:t xml:space="preserve"> ke divisi </w:t>
+        <w:t xml:space="preserve"> </w:t>
+      </w:r>
+      <w:proofErr w:type="spellStart"/>
+      <w:r>
+        <w:rPr>
+          <w:rFonts w:ascii="Times New Roman" w:hAnsi="Times New Roman" w:cs="Times New Roman"/>
+          <w:sz w:val="24"/>
+          <w:szCs w:val="24"/>
+        </w:rPr>
+        <w:t>ke</w:t>
+      </w:r>
+      <w:proofErr w:type="spellEnd"/>
+      <w:r>
+        <w:rPr>
+          <w:rFonts w:ascii="Times New Roman" w:hAnsi="Times New Roman" w:cs="Times New Roman"/>
+          <w:sz w:val="24"/>
+          <w:szCs w:val="24"/>
+        </w:rPr>
+        <w:t xml:space="preserve"> divisi </w:t>
       </w:r>
       <w:proofErr w:type="spellStart"/>
       <w:r>
@@ -6870,6 +7182,246 @@
         </w:rPr>
         <w:t>.</w:t>
       </w:r>
+      <w:r>
+        <w:rPr>
+          <w:rFonts w:ascii="Times New Roman" w:hAnsi="Times New Roman" w:cs="Times New Roman"/>
+          <w:sz w:val="24"/>
+          <w:szCs w:val="24"/>
+        </w:rPr>
+        <w:t xml:space="preserve"> </w:t>
+      </w:r>
+      <w:proofErr w:type="spellStart"/>
+      <w:r>
+        <w:rPr>
+          <w:rFonts w:ascii="Times New Roman" w:hAnsi="Times New Roman" w:cs="Times New Roman"/>
+          <w:sz w:val="24"/>
+          <w:szCs w:val="24"/>
+        </w:rPr>
+        <w:t>Titik</w:t>
+      </w:r>
+      <w:proofErr w:type="spellEnd"/>
+      <w:r>
+        <w:rPr>
+          <w:rFonts w:ascii="Times New Roman" w:hAnsi="Times New Roman" w:cs="Times New Roman"/>
+          <w:sz w:val="24"/>
+          <w:szCs w:val="24"/>
+        </w:rPr>
+        <w:t xml:space="preserve"> </w:t>
+      </w:r>
+      <w:proofErr w:type="spellStart"/>
+      <w:r>
+        <w:rPr>
+          <w:rFonts w:ascii="Times New Roman" w:hAnsi="Times New Roman" w:cs="Times New Roman"/>
+          <w:sz w:val="24"/>
+          <w:szCs w:val="24"/>
+        </w:rPr>
+        <w:t>hambatan</w:t>
+      </w:r>
+      <w:proofErr w:type="spellEnd"/>
+      <w:r>
+        <w:rPr>
+          <w:rFonts w:ascii="Times New Roman" w:hAnsi="Times New Roman" w:cs="Times New Roman"/>
+          <w:sz w:val="24"/>
+          <w:szCs w:val="24"/>
+        </w:rPr>
+        <w:t xml:space="preserve"> pada </w:t>
+      </w:r>
+      <w:proofErr w:type="spellStart"/>
+      <w:r>
+        <w:rPr>
+          <w:rFonts w:ascii="Times New Roman" w:hAnsi="Times New Roman" w:cs="Times New Roman"/>
+          <w:sz w:val="24"/>
+          <w:szCs w:val="24"/>
+        </w:rPr>
+        <w:t>alur</w:t>
+      </w:r>
+      <w:proofErr w:type="spellEnd"/>
+      <w:r>
+        <w:rPr>
+          <w:rFonts w:ascii="Times New Roman" w:hAnsi="Times New Roman" w:cs="Times New Roman"/>
+          <w:sz w:val="24"/>
+          <w:szCs w:val="24"/>
+        </w:rPr>
+        <w:t xml:space="preserve"> </w:t>
+      </w:r>
+      <w:proofErr w:type="spellStart"/>
+      <w:r>
+        <w:rPr>
+          <w:rFonts w:ascii="Times New Roman" w:hAnsi="Times New Roman" w:cs="Times New Roman"/>
+          <w:sz w:val="24"/>
+          <w:szCs w:val="24"/>
+        </w:rPr>
+        <w:t>sistem</w:t>
+      </w:r>
+      <w:proofErr w:type="spellEnd"/>
+      <w:r>
+        <w:rPr>
+          <w:rFonts w:ascii="Times New Roman" w:hAnsi="Times New Roman" w:cs="Times New Roman"/>
+          <w:sz w:val="24"/>
+          <w:szCs w:val="24"/>
+        </w:rPr>
+        <w:t xml:space="preserve"> yang </w:t>
+      </w:r>
+      <w:proofErr w:type="spellStart"/>
+      <w:r>
+        <w:rPr>
+          <w:rFonts w:ascii="Times New Roman" w:hAnsi="Times New Roman" w:cs="Times New Roman"/>
+          <w:sz w:val="24"/>
+          <w:szCs w:val="24"/>
+        </w:rPr>
+        <w:t>sedang</w:t>
+      </w:r>
+      <w:proofErr w:type="spellEnd"/>
+      <w:r>
+        <w:rPr>
+          <w:rFonts w:ascii="Times New Roman" w:hAnsi="Times New Roman" w:cs="Times New Roman"/>
+          <w:sz w:val="24"/>
+          <w:szCs w:val="24"/>
+        </w:rPr>
+        <w:t xml:space="preserve"> </w:t>
+      </w:r>
+      <w:proofErr w:type="spellStart"/>
+      <w:r>
+        <w:rPr>
+          <w:rFonts w:ascii="Times New Roman" w:hAnsi="Times New Roman" w:cs="Times New Roman"/>
+          <w:sz w:val="24"/>
+          <w:szCs w:val="24"/>
+        </w:rPr>
+        <w:t>berjalan</w:t>
+      </w:r>
+      <w:proofErr w:type="spellEnd"/>
+      <w:r>
+        <w:rPr>
+          <w:rFonts w:ascii="Times New Roman" w:hAnsi="Times New Roman" w:cs="Times New Roman"/>
+          <w:sz w:val="24"/>
+          <w:szCs w:val="24"/>
+        </w:rPr>
+        <w:t xml:space="preserve"> </w:t>
+      </w:r>
+      <w:proofErr w:type="spellStart"/>
+      <w:r>
+        <w:rPr>
+          <w:rFonts w:ascii="Times New Roman" w:hAnsi="Times New Roman" w:cs="Times New Roman"/>
+          <w:sz w:val="24"/>
+          <w:szCs w:val="24"/>
+        </w:rPr>
+        <w:t>akan</w:t>
+      </w:r>
+      <w:proofErr w:type="spellEnd"/>
+      <w:r>
+        <w:rPr>
+          <w:rFonts w:ascii="Times New Roman" w:hAnsi="Times New Roman" w:cs="Times New Roman"/>
+          <w:sz w:val="24"/>
+          <w:szCs w:val="24"/>
+        </w:rPr>
+        <w:t xml:space="preserve"> </w:t>
+      </w:r>
+      <w:proofErr w:type="spellStart"/>
+      <w:r>
+        <w:rPr>
+          <w:rFonts w:ascii="Times New Roman" w:hAnsi="Times New Roman" w:cs="Times New Roman"/>
+          <w:sz w:val="24"/>
+          <w:szCs w:val="24"/>
+        </w:rPr>
+        <w:t>dijelaskan</w:t>
+      </w:r>
+      <w:proofErr w:type="spellEnd"/>
+      <w:r>
+        <w:rPr>
+          <w:rFonts w:ascii="Times New Roman" w:hAnsi="Times New Roman" w:cs="Times New Roman"/>
+          <w:sz w:val="24"/>
+          <w:szCs w:val="24"/>
+        </w:rPr>
+        <w:t xml:space="preserve"> dan </w:t>
+      </w:r>
+      <w:proofErr w:type="spellStart"/>
+      <w:r>
+        <w:rPr>
+          <w:rFonts w:ascii="Times New Roman" w:hAnsi="Times New Roman" w:cs="Times New Roman"/>
+          <w:sz w:val="24"/>
+          <w:szCs w:val="24"/>
+        </w:rPr>
+        <w:t>digambarkan</w:t>
+      </w:r>
+      <w:proofErr w:type="spellEnd"/>
+      <w:r>
+        <w:rPr>
+          <w:rFonts w:ascii="Times New Roman" w:hAnsi="Times New Roman" w:cs="Times New Roman"/>
+          <w:sz w:val="24"/>
+          <w:szCs w:val="24"/>
+        </w:rPr>
+        <w:t xml:space="preserve"> </w:t>
+      </w:r>
+      <w:proofErr w:type="spellStart"/>
+      <w:r>
+        <w:rPr>
+          <w:rFonts w:ascii="Times New Roman" w:hAnsi="Times New Roman" w:cs="Times New Roman"/>
+          <w:sz w:val="24"/>
+          <w:szCs w:val="24"/>
+        </w:rPr>
+        <w:t>dengan</w:t>
+      </w:r>
+      <w:proofErr w:type="spellEnd"/>
+      <w:r>
+        <w:rPr>
+          <w:rFonts w:ascii="Times New Roman" w:hAnsi="Times New Roman" w:cs="Times New Roman"/>
+          <w:sz w:val="24"/>
+          <w:szCs w:val="24"/>
+        </w:rPr>
+        <w:t xml:space="preserve"> </w:t>
+      </w:r>
+      <w:r>
+        <w:rPr>
+          <w:rFonts w:ascii="Times New Roman" w:hAnsi="Times New Roman" w:cs="Times New Roman"/>
+          <w:sz w:val="24"/>
+          <w:szCs w:val="24"/>
+        </w:rPr>
+        <w:t xml:space="preserve">detail </w:t>
+      </w:r>
+      <w:r>
+        <w:rPr>
+          <w:rFonts w:ascii="Times New Roman" w:hAnsi="Times New Roman" w:cs="Times New Roman"/>
+          <w:sz w:val="24"/>
+          <w:szCs w:val="24"/>
+        </w:rPr>
+        <w:t>pada sub-</w:t>
+      </w:r>
+      <w:proofErr w:type="spellStart"/>
+      <w:r>
+        <w:rPr>
+          <w:rFonts w:ascii="Times New Roman" w:hAnsi="Times New Roman" w:cs="Times New Roman"/>
+          <w:sz w:val="24"/>
+          <w:szCs w:val="24"/>
+        </w:rPr>
+        <w:t>bab</w:t>
+      </w:r>
+      <w:proofErr w:type="spellEnd"/>
+      <w:r>
+        <w:rPr>
+          <w:rFonts w:ascii="Times New Roman" w:hAnsi="Times New Roman" w:cs="Times New Roman"/>
+          <w:sz w:val="24"/>
+          <w:szCs w:val="24"/>
+        </w:rPr>
+        <w:t xml:space="preserve"> </w:t>
+      </w:r>
+      <w:proofErr w:type="spellStart"/>
+      <w:r>
+        <w:rPr>
+          <w:rFonts w:ascii="Times New Roman" w:hAnsi="Times New Roman" w:cs="Times New Roman"/>
+          <w:sz w:val="24"/>
+          <w:szCs w:val="24"/>
+        </w:rPr>
+        <w:t>ini</w:t>
+      </w:r>
+      <w:proofErr w:type="spellEnd"/>
+      <w:r>
+        <w:rPr>
+          <w:rFonts w:ascii="Times New Roman" w:hAnsi="Times New Roman" w:cs="Times New Roman"/>
+          <w:sz w:val="24"/>
+          <w:szCs w:val="24"/>
+        </w:rPr>
+        <w:t>.</w:t>
+      </w:r>
     </w:p>
     <w:p>
       <w:pPr>
@@ -7996,6 +8548,7 @@
           <w:sz w:val="24"/>
           <w:szCs w:val="24"/>
         </w:rPr>
+        <w:lastRenderedPageBreak/>
         <w:drawing>
           <wp:inline distT="0" distB="0" distL="0" distR="0" wp14:anchorId="03FC6CFC" wp14:editId="3270AD4C">
             <wp:extent cx="2743200" cy="1979868"/>
@@ -8156,7 +8709,6 @@
           <w:sz w:val="24"/>
           <w:szCs w:val="24"/>
         </w:rPr>
-        <w:lastRenderedPageBreak/>
         <w:tab/>
         <w:t xml:space="preserve">Gambar </w:t>
       </w:r>
@@ -10438,6 +10990,421 @@
           <w:szCs w:val="24"/>
         </w:rPr>
         <w:t xml:space="preserve"> optimal. </w:t>
+      </w:r>
+      <w:proofErr w:type="spellStart"/>
+      <w:r>
+        <w:rPr>
+          <w:rFonts w:ascii="Times New Roman" w:hAnsi="Times New Roman" w:cs="Times New Roman"/>
+          <w:sz w:val="24"/>
+          <w:szCs w:val="24"/>
+        </w:rPr>
+        <w:t>Nantinya</w:t>
+      </w:r>
+      <w:proofErr w:type="spellEnd"/>
+      <w:r>
+        <w:rPr>
+          <w:rFonts w:ascii="Times New Roman" w:hAnsi="Times New Roman" w:cs="Times New Roman"/>
+          <w:sz w:val="24"/>
+          <w:szCs w:val="24"/>
+        </w:rPr>
+        <w:t xml:space="preserve"> </w:t>
+      </w:r>
+      <w:proofErr w:type="spellStart"/>
+      <w:r>
+        <w:rPr>
+          <w:rFonts w:ascii="Times New Roman" w:hAnsi="Times New Roman" w:cs="Times New Roman"/>
+          <w:sz w:val="24"/>
+          <w:szCs w:val="24"/>
+        </w:rPr>
+        <w:t>solusi</w:t>
+      </w:r>
+      <w:proofErr w:type="spellEnd"/>
+      <w:r>
+        <w:rPr>
+          <w:rFonts w:ascii="Times New Roman" w:hAnsi="Times New Roman" w:cs="Times New Roman"/>
+          <w:sz w:val="24"/>
+          <w:szCs w:val="24"/>
+        </w:rPr>
+        <w:t xml:space="preserve"> </w:t>
+      </w:r>
+      <w:proofErr w:type="spellStart"/>
+      <w:r>
+        <w:rPr>
+          <w:rFonts w:ascii="Times New Roman" w:hAnsi="Times New Roman" w:cs="Times New Roman"/>
+          <w:sz w:val="24"/>
+          <w:szCs w:val="24"/>
+        </w:rPr>
+        <w:t>tersebut</w:t>
+      </w:r>
+      <w:proofErr w:type="spellEnd"/>
+      <w:r>
+        <w:rPr>
+          <w:rFonts w:ascii="Times New Roman" w:hAnsi="Times New Roman" w:cs="Times New Roman"/>
+          <w:sz w:val="24"/>
+          <w:szCs w:val="24"/>
+        </w:rPr>
+        <w:t xml:space="preserve"> </w:t>
+      </w:r>
+      <w:proofErr w:type="spellStart"/>
+      <w:r>
+        <w:rPr>
+          <w:rFonts w:ascii="Times New Roman" w:hAnsi="Times New Roman" w:cs="Times New Roman"/>
+          <w:sz w:val="24"/>
+          <w:szCs w:val="24"/>
+        </w:rPr>
+        <w:t>akan</w:t>
+      </w:r>
+      <w:proofErr w:type="spellEnd"/>
+      <w:r>
+        <w:rPr>
+          <w:rFonts w:ascii="Times New Roman" w:hAnsi="Times New Roman" w:cs="Times New Roman"/>
+          <w:sz w:val="24"/>
+          <w:szCs w:val="24"/>
+        </w:rPr>
+        <w:t xml:space="preserve"> </w:t>
+      </w:r>
+      <w:proofErr w:type="spellStart"/>
+      <w:r>
+        <w:rPr>
+          <w:rFonts w:ascii="Times New Roman" w:hAnsi="Times New Roman" w:cs="Times New Roman"/>
+          <w:sz w:val="24"/>
+          <w:szCs w:val="24"/>
+        </w:rPr>
+        <w:t>diimplementasikan</w:t>
+      </w:r>
+      <w:proofErr w:type="spellEnd"/>
+      <w:r>
+        <w:rPr>
+          <w:rFonts w:ascii="Times New Roman" w:hAnsi="Times New Roman" w:cs="Times New Roman"/>
+          <w:sz w:val="24"/>
+          <w:szCs w:val="24"/>
+        </w:rPr>
+        <w:t xml:space="preserve"> </w:t>
+      </w:r>
+      <w:proofErr w:type="spellStart"/>
+      <w:r>
+        <w:rPr>
+          <w:rFonts w:ascii="Times New Roman" w:hAnsi="Times New Roman" w:cs="Times New Roman"/>
+          <w:sz w:val="24"/>
+          <w:szCs w:val="24"/>
+        </w:rPr>
+        <w:t>dalam</w:t>
+      </w:r>
+      <w:proofErr w:type="spellEnd"/>
+      <w:r>
+        <w:rPr>
+          <w:rFonts w:ascii="Times New Roman" w:hAnsi="Times New Roman" w:cs="Times New Roman"/>
+          <w:sz w:val="24"/>
+          <w:szCs w:val="24"/>
+        </w:rPr>
+        <w:t xml:space="preserve"> </w:t>
+      </w:r>
+      <w:proofErr w:type="spellStart"/>
+      <w:r>
+        <w:rPr>
+          <w:rFonts w:ascii="Times New Roman" w:hAnsi="Times New Roman" w:cs="Times New Roman"/>
+          <w:sz w:val="24"/>
+          <w:szCs w:val="24"/>
+        </w:rPr>
+        <w:t>aplikasi</w:t>
+      </w:r>
+      <w:proofErr w:type="spellEnd"/>
+      <w:r>
+        <w:rPr>
+          <w:rFonts w:ascii="Times New Roman" w:hAnsi="Times New Roman" w:cs="Times New Roman"/>
+          <w:sz w:val="24"/>
+          <w:szCs w:val="24"/>
+        </w:rPr>
+        <w:t xml:space="preserve"> website. </w:t>
+      </w:r>
+      <w:proofErr w:type="spellStart"/>
+      <w:r>
+        <w:rPr>
+          <w:rFonts w:ascii="Times New Roman" w:hAnsi="Times New Roman" w:cs="Times New Roman"/>
+          <w:sz w:val="24"/>
+          <w:szCs w:val="24"/>
+        </w:rPr>
+        <w:t>Sehingga</w:t>
+      </w:r>
+      <w:proofErr w:type="spellEnd"/>
+      <w:r>
+        <w:rPr>
+          <w:rFonts w:ascii="Times New Roman" w:hAnsi="Times New Roman" w:cs="Times New Roman"/>
+          <w:sz w:val="24"/>
+          <w:szCs w:val="24"/>
+        </w:rPr>
+        <w:t xml:space="preserve"> </w:t>
+      </w:r>
+      <w:proofErr w:type="spellStart"/>
+      <w:r>
+        <w:rPr>
+          <w:rFonts w:ascii="Times New Roman" w:hAnsi="Times New Roman" w:cs="Times New Roman"/>
+          <w:sz w:val="24"/>
+          <w:szCs w:val="24"/>
+        </w:rPr>
+        <w:t>aplikasi</w:t>
+      </w:r>
+      <w:proofErr w:type="spellEnd"/>
+      <w:r>
+        <w:rPr>
+          <w:rFonts w:ascii="Times New Roman" w:hAnsi="Times New Roman" w:cs="Times New Roman"/>
+          <w:sz w:val="24"/>
+          <w:szCs w:val="24"/>
+        </w:rPr>
+        <w:t xml:space="preserve"> website </w:t>
+      </w:r>
+      <w:proofErr w:type="spellStart"/>
+      <w:r>
+        <w:rPr>
+          <w:rFonts w:ascii="Times New Roman" w:hAnsi="Times New Roman" w:cs="Times New Roman"/>
+          <w:sz w:val="24"/>
+          <w:szCs w:val="24"/>
+        </w:rPr>
+        <w:t>untuk</w:t>
+      </w:r>
+      <w:proofErr w:type="spellEnd"/>
+      <w:r>
+        <w:rPr>
+          <w:rFonts w:ascii="Times New Roman" w:hAnsi="Times New Roman" w:cs="Times New Roman"/>
+          <w:sz w:val="24"/>
+          <w:szCs w:val="24"/>
+        </w:rPr>
+        <w:t xml:space="preserve"> PT. </w:t>
+      </w:r>
+      <w:proofErr w:type="spellStart"/>
+      <w:r>
+        <w:rPr>
+          <w:rFonts w:ascii="Times New Roman" w:hAnsi="Times New Roman" w:cs="Times New Roman"/>
+          <w:sz w:val="24"/>
+          <w:szCs w:val="24"/>
+        </w:rPr>
+        <w:lastRenderedPageBreak/>
+        <w:t>Adiputro</w:t>
+      </w:r>
+      <w:proofErr w:type="spellEnd"/>
+      <w:r>
+        <w:rPr>
+          <w:rFonts w:ascii="Times New Roman" w:hAnsi="Times New Roman" w:cs="Times New Roman"/>
+          <w:sz w:val="24"/>
+          <w:szCs w:val="24"/>
+        </w:rPr>
+        <w:t xml:space="preserve"> </w:t>
+      </w:r>
+      <w:proofErr w:type="spellStart"/>
+      <w:r>
+        <w:rPr>
+          <w:rFonts w:ascii="Times New Roman" w:hAnsi="Times New Roman" w:cs="Times New Roman"/>
+          <w:sz w:val="24"/>
+          <w:szCs w:val="24"/>
+        </w:rPr>
+        <w:t>Wirasejati</w:t>
+      </w:r>
+      <w:proofErr w:type="spellEnd"/>
+      <w:r>
+        <w:rPr>
+          <w:rFonts w:ascii="Times New Roman" w:hAnsi="Times New Roman" w:cs="Times New Roman"/>
+          <w:sz w:val="24"/>
+          <w:szCs w:val="24"/>
+        </w:rPr>
+        <w:t xml:space="preserve"> </w:t>
+      </w:r>
+      <w:proofErr w:type="spellStart"/>
+      <w:r>
+        <w:rPr>
+          <w:rFonts w:ascii="Times New Roman" w:hAnsi="Times New Roman" w:cs="Times New Roman"/>
+          <w:sz w:val="24"/>
+          <w:szCs w:val="24"/>
+        </w:rPr>
+        <w:t>akan</w:t>
+      </w:r>
+      <w:proofErr w:type="spellEnd"/>
+      <w:r>
+        <w:rPr>
+          <w:rFonts w:ascii="Times New Roman" w:hAnsi="Times New Roman" w:cs="Times New Roman"/>
+          <w:sz w:val="24"/>
+          <w:szCs w:val="24"/>
+        </w:rPr>
+        <w:t xml:space="preserve"> </w:t>
+      </w:r>
+      <w:proofErr w:type="spellStart"/>
+      <w:r>
+        <w:rPr>
+          <w:rFonts w:ascii="Times New Roman" w:hAnsi="Times New Roman" w:cs="Times New Roman"/>
+          <w:sz w:val="24"/>
+          <w:szCs w:val="24"/>
+        </w:rPr>
+        <w:t>menjadi</w:t>
+      </w:r>
+      <w:proofErr w:type="spellEnd"/>
+      <w:r>
+        <w:rPr>
+          <w:rFonts w:ascii="Times New Roman" w:hAnsi="Times New Roman" w:cs="Times New Roman"/>
+          <w:sz w:val="24"/>
+          <w:szCs w:val="24"/>
+        </w:rPr>
+        <w:t xml:space="preserve"> </w:t>
+      </w:r>
+      <w:proofErr w:type="spellStart"/>
+      <w:r>
+        <w:rPr>
+          <w:rFonts w:ascii="Times New Roman" w:hAnsi="Times New Roman" w:cs="Times New Roman"/>
+          <w:sz w:val="24"/>
+          <w:szCs w:val="24"/>
+        </w:rPr>
+        <w:t>solusi</w:t>
+      </w:r>
+      <w:proofErr w:type="spellEnd"/>
+      <w:r>
+        <w:rPr>
+          <w:rFonts w:ascii="Times New Roman" w:hAnsi="Times New Roman" w:cs="Times New Roman"/>
+          <w:sz w:val="24"/>
+          <w:szCs w:val="24"/>
+        </w:rPr>
+        <w:t xml:space="preserve"> </w:t>
+      </w:r>
+      <w:proofErr w:type="spellStart"/>
+      <w:r>
+        <w:rPr>
+          <w:rFonts w:ascii="Times New Roman" w:hAnsi="Times New Roman" w:cs="Times New Roman"/>
+          <w:sz w:val="24"/>
+          <w:szCs w:val="24"/>
+        </w:rPr>
+        <w:t>dari</w:t>
+      </w:r>
+      <w:proofErr w:type="spellEnd"/>
+      <w:r>
+        <w:rPr>
+          <w:rFonts w:ascii="Times New Roman" w:hAnsi="Times New Roman" w:cs="Times New Roman"/>
+          <w:sz w:val="24"/>
+          <w:szCs w:val="24"/>
+        </w:rPr>
+        <w:t xml:space="preserve"> </w:t>
+      </w:r>
+      <w:proofErr w:type="spellStart"/>
+      <w:r>
+        <w:rPr>
+          <w:rFonts w:ascii="Times New Roman" w:hAnsi="Times New Roman" w:cs="Times New Roman"/>
+          <w:sz w:val="24"/>
+          <w:szCs w:val="24"/>
+        </w:rPr>
+        <w:t>masalah</w:t>
+      </w:r>
+      <w:proofErr w:type="spellEnd"/>
+      <w:r>
+        <w:rPr>
+          <w:rFonts w:ascii="Times New Roman" w:hAnsi="Times New Roman" w:cs="Times New Roman"/>
+          <w:sz w:val="24"/>
+          <w:szCs w:val="24"/>
+        </w:rPr>
+        <w:t xml:space="preserve"> yang </w:t>
+      </w:r>
+      <w:proofErr w:type="spellStart"/>
+      <w:r>
+        <w:rPr>
+          <w:rFonts w:ascii="Times New Roman" w:hAnsi="Times New Roman" w:cs="Times New Roman"/>
+          <w:sz w:val="24"/>
+          <w:szCs w:val="24"/>
+        </w:rPr>
+        <w:t>saat</w:t>
+      </w:r>
+      <w:proofErr w:type="spellEnd"/>
+      <w:r>
+        <w:rPr>
+          <w:rFonts w:ascii="Times New Roman" w:hAnsi="Times New Roman" w:cs="Times New Roman"/>
+          <w:sz w:val="24"/>
+          <w:szCs w:val="24"/>
+        </w:rPr>
+        <w:t xml:space="preserve"> </w:t>
+      </w:r>
+      <w:proofErr w:type="spellStart"/>
+      <w:r>
+        <w:rPr>
+          <w:rFonts w:ascii="Times New Roman" w:hAnsi="Times New Roman" w:cs="Times New Roman"/>
+          <w:sz w:val="24"/>
+          <w:szCs w:val="24"/>
+        </w:rPr>
+        <w:t>ini</w:t>
+      </w:r>
+      <w:proofErr w:type="spellEnd"/>
+      <w:r>
+        <w:rPr>
+          <w:rFonts w:ascii="Times New Roman" w:hAnsi="Times New Roman" w:cs="Times New Roman"/>
+          <w:sz w:val="24"/>
+          <w:szCs w:val="24"/>
+        </w:rPr>
+        <w:t xml:space="preserve"> </w:t>
+      </w:r>
+      <w:proofErr w:type="spellStart"/>
+      <w:r>
+        <w:rPr>
+          <w:rFonts w:ascii="Times New Roman" w:hAnsi="Times New Roman" w:cs="Times New Roman"/>
+          <w:sz w:val="24"/>
+          <w:szCs w:val="24"/>
+        </w:rPr>
+        <w:t>sedang</w:t>
+      </w:r>
+      <w:proofErr w:type="spellEnd"/>
+      <w:r>
+        <w:rPr>
+          <w:rFonts w:ascii="Times New Roman" w:hAnsi="Times New Roman" w:cs="Times New Roman"/>
+          <w:sz w:val="24"/>
+          <w:szCs w:val="24"/>
+        </w:rPr>
+        <w:t xml:space="preserve"> </w:t>
+      </w:r>
+      <w:proofErr w:type="spellStart"/>
+      <w:r>
+        <w:rPr>
+          <w:rFonts w:ascii="Times New Roman" w:hAnsi="Times New Roman" w:cs="Times New Roman"/>
+          <w:sz w:val="24"/>
+          <w:szCs w:val="24"/>
+        </w:rPr>
+        <w:t>terjadi</w:t>
+      </w:r>
+      <w:proofErr w:type="spellEnd"/>
+      <w:r>
+        <w:rPr>
+          <w:rFonts w:ascii="Times New Roman" w:hAnsi="Times New Roman" w:cs="Times New Roman"/>
+          <w:sz w:val="24"/>
+          <w:szCs w:val="24"/>
+        </w:rPr>
+        <w:t xml:space="preserve"> pada </w:t>
+      </w:r>
+      <w:proofErr w:type="spellStart"/>
+      <w:r>
+        <w:rPr>
+          <w:rFonts w:ascii="Times New Roman" w:hAnsi="Times New Roman" w:cs="Times New Roman"/>
+          <w:sz w:val="24"/>
+          <w:szCs w:val="24"/>
+        </w:rPr>
+        <w:t>alur</w:t>
+      </w:r>
+      <w:proofErr w:type="spellEnd"/>
+      <w:r>
+        <w:rPr>
+          <w:rFonts w:ascii="Times New Roman" w:hAnsi="Times New Roman" w:cs="Times New Roman"/>
+          <w:sz w:val="24"/>
+          <w:szCs w:val="24"/>
+        </w:rPr>
+        <w:t xml:space="preserve"> </w:t>
+      </w:r>
+      <w:proofErr w:type="spellStart"/>
+      <w:r>
+        <w:rPr>
+          <w:rFonts w:ascii="Times New Roman" w:hAnsi="Times New Roman" w:cs="Times New Roman"/>
+          <w:sz w:val="24"/>
+          <w:szCs w:val="24"/>
+        </w:rPr>
+        <w:t>produksi</w:t>
+      </w:r>
+      <w:proofErr w:type="spellEnd"/>
+      <w:r>
+        <w:rPr>
+          <w:rFonts w:ascii="Times New Roman" w:hAnsi="Times New Roman" w:cs="Times New Roman"/>
+          <w:sz w:val="24"/>
+          <w:szCs w:val="24"/>
+        </w:rPr>
+        <w:t>.</w:t>
       </w:r>
     </w:p>
     <w:p>
@@ -11862,7 +12829,6 @@
           <w:sz w:val="28"/>
           <w:szCs w:val="28"/>
         </w:rPr>
-        <w:lastRenderedPageBreak/>
         <w:t>Analisis</w:t>
       </w:r>
       <w:proofErr w:type="spellEnd"/>
@@ -11910,1135 +12876,6 @@
         <w:t>Baru</w:t>
       </w:r>
       <w:proofErr w:type="spellEnd"/>
-    </w:p>
-    <w:p>
-      <w:pPr>
-        <w:pStyle w:val="ListParagraph"/>
-        <w:spacing w:after="0" w:line="360" w:lineRule="auto"/>
-        <w:ind w:left="0" w:firstLine="709"/>
-        <w:jc w:val="both"/>
-        <w:rPr>
-          <w:rFonts w:ascii="Times New Roman" w:hAnsi="Times New Roman" w:cs="Times New Roman"/>
-          <w:sz w:val="24"/>
-          <w:szCs w:val="24"/>
-        </w:rPr>
-      </w:pPr>
-      <w:proofErr w:type="spellStart"/>
-      <w:r>
-        <w:rPr>
-          <w:rFonts w:ascii="Times New Roman" w:hAnsi="Times New Roman" w:cs="Times New Roman"/>
-          <w:sz w:val="24"/>
-          <w:szCs w:val="24"/>
-        </w:rPr>
-        <w:t>Menjelaskan</w:t>
-      </w:r>
-      <w:proofErr w:type="spellEnd"/>
-      <w:r>
-        <w:rPr>
-          <w:rFonts w:ascii="Times New Roman" w:hAnsi="Times New Roman" w:cs="Times New Roman"/>
-          <w:sz w:val="24"/>
-          <w:szCs w:val="24"/>
-        </w:rPr>
-        <w:t xml:space="preserve"> </w:t>
-      </w:r>
-      <w:proofErr w:type="spellStart"/>
-      <w:r>
-        <w:rPr>
-          <w:rFonts w:ascii="Times New Roman" w:hAnsi="Times New Roman" w:cs="Times New Roman"/>
-          <w:sz w:val="24"/>
-          <w:szCs w:val="24"/>
-        </w:rPr>
-        <w:t>sistem</w:t>
-      </w:r>
-      <w:proofErr w:type="spellEnd"/>
-      <w:r>
-        <w:rPr>
-          <w:rFonts w:ascii="Times New Roman" w:hAnsi="Times New Roman" w:cs="Times New Roman"/>
-          <w:sz w:val="24"/>
-          <w:szCs w:val="24"/>
-        </w:rPr>
-        <w:t xml:space="preserve"> yang </w:t>
-      </w:r>
-      <w:proofErr w:type="spellStart"/>
-      <w:r>
-        <w:rPr>
-          <w:rFonts w:ascii="Times New Roman" w:hAnsi="Times New Roman" w:cs="Times New Roman"/>
-          <w:sz w:val="24"/>
-          <w:szCs w:val="24"/>
-        </w:rPr>
-        <w:t>akan</w:t>
-      </w:r>
-      <w:proofErr w:type="spellEnd"/>
-      <w:r>
-        <w:rPr>
-          <w:rFonts w:ascii="Times New Roman" w:hAnsi="Times New Roman" w:cs="Times New Roman"/>
-          <w:sz w:val="24"/>
-          <w:szCs w:val="24"/>
-        </w:rPr>
-        <w:t xml:space="preserve"> kalian </w:t>
-      </w:r>
-      <w:proofErr w:type="spellStart"/>
-      <w:r>
-        <w:rPr>
-          <w:rFonts w:ascii="Times New Roman" w:hAnsi="Times New Roman" w:cs="Times New Roman"/>
-          <w:sz w:val="24"/>
-          <w:szCs w:val="24"/>
-        </w:rPr>
-        <w:t>buat</w:t>
-      </w:r>
-      <w:proofErr w:type="spellEnd"/>
-      <w:r>
-        <w:rPr>
-          <w:rFonts w:ascii="Times New Roman" w:hAnsi="Times New Roman" w:cs="Times New Roman"/>
-          <w:sz w:val="24"/>
-          <w:szCs w:val="24"/>
-        </w:rPr>
-        <w:t xml:space="preserve"> </w:t>
-      </w:r>
-      <w:proofErr w:type="spellStart"/>
-      <w:r>
-        <w:rPr>
-          <w:rFonts w:ascii="Times New Roman" w:hAnsi="Times New Roman" w:cs="Times New Roman"/>
-          <w:sz w:val="24"/>
-          <w:szCs w:val="24"/>
-        </w:rPr>
-        <w:t>sebagai</w:t>
-      </w:r>
-      <w:proofErr w:type="spellEnd"/>
-      <w:r>
-        <w:rPr>
-          <w:rFonts w:ascii="Times New Roman" w:hAnsi="Times New Roman" w:cs="Times New Roman"/>
-          <w:sz w:val="24"/>
-          <w:szCs w:val="24"/>
-        </w:rPr>
-        <w:t xml:space="preserve"> </w:t>
-      </w:r>
-      <w:proofErr w:type="spellStart"/>
-      <w:r>
-        <w:rPr>
-          <w:rFonts w:ascii="Times New Roman" w:hAnsi="Times New Roman" w:cs="Times New Roman"/>
-          <w:sz w:val="24"/>
-          <w:szCs w:val="24"/>
-        </w:rPr>
-        <w:t>solusi</w:t>
-      </w:r>
-      <w:proofErr w:type="spellEnd"/>
-      <w:r>
-        <w:rPr>
-          <w:rFonts w:ascii="Times New Roman" w:hAnsi="Times New Roman" w:cs="Times New Roman"/>
-          <w:sz w:val="24"/>
-          <w:szCs w:val="24"/>
-        </w:rPr>
-        <w:t xml:space="preserve"> </w:t>
-      </w:r>
-      <w:proofErr w:type="spellStart"/>
-      <w:r>
-        <w:rPr>
-          <w:rFonts w:ascii="Times New Roman" w:hAnsi="Times New Roman" w:cs="Times New Roman"/>
-          <w:sz w:val="24"/>
-          <w:szCs w:val="24"/>
-        </w:rPr>
-        <w:t>atau</w:t>
-      </w:r>
-      <w:proofErr w:type="spellEnd"/>
-      <w:r>
-        <w:rPr>
-          <w:rFonts w:ascii="Times New Roman" w:hAnsi="Times New Roman" w:cs="Times New Roman"/>
-          <w:sz w:val="24"/>
-          <w:szCs w:val="24"/>
-        </w:rPr>
-        <w:t xml:space="preserve"> </w:t>
-      </w:r>
-      <w:proofErr w:type="spellStart"/>
-      <w:r>
-        <w:rPr>
-          <w:rFonts w:ascii="Times New Roman" w:hAnsi="Times New Roman" w:cs="Times New Roman"/>
-          <w:sz w:val="24"/>
-          <w:szCs w:val="24"/>
-        </w:rPr>
-        <w:t>jawaban</w:t>
-      </w:r>
-      <w:proofErr w:type="spellEnd"/>
-      <w:r>
-        <w:rPr>
-          <w:rFonts w:ascii="Times New Roman" w:hAnsi="Times New Roman" w:cs="Times New Roman"/>
-          <w:sz w:val="24"/>
-          <w:szCs w:val="24"/>
-        </w:rPr>
-        <w:t xml:space="preserve"> yang </w:t>
-      </w:r>
-      <w:proofErr w:type="spellStart"/>
-      <w:r>
-        <w:rPr>
-          <w:rFonts w:ascii="Times New Roman" w:hAnsi="Times New Roman" w:cs="Times New Roman"/>
-          <w:sz w:val="24"/>
-          <w:szCs w:val="24"/>
-        </w:rPr>
-        <w:t>dianggap</w:t>
-      </w:r>
-      <w:proofErr w:type="spellEnd"/>
-      <w:r>
-        <w:rPr>
-          <w:rFonts w:ascii="Times New Roman" w:hAnsi="Times New Roman" w:cs="Times New Roman"/>
-          <w:sz w:val="24"/>
-          <w:szCs w:val="24"/>
-        </w:rPr>
-        <w:t xml:space="preserve"> </w:t>
-      </w:r>
-      <w:proofErr w:type="spellStart"/>
-      <w:r>
-        <w:rPr>
-          <w:rFonts w:ascii="Times New Roman" w:hAnsi="Times New Roman" w:cs="Times New Roman"/>
-          <w:sz w:val="24"/>
-          <w:szCs w:val="24"/>
-        </w:rPr>
-        <w:t>mampu</w:t>
-      </w:r>
-      <w:proofErr w:type="spellEnd"/>
-      <w:r>
-        <w:rPr>
-          <w:rFonts w:ascii="Times New Roman" w:hAnsi="Times New Roman" w:cs="Times New Roman"/>
-          <w:sz w:val="24"/>
-          <w:szCs w:val="24"/>
-        </w:rPr>
-        <w:t xml:space="preserve"> </w:t>
-      </w:r>
-      <w:proofErr w:type="spellStart"/>
-      <w:r>
-        <w:rPr>
-          <w:rFonts w:ascii="Times New Roman" w:hAnsi="Times New Roman" w:cs="Times New Roman"/>
-          <w:sz w:val="24"/>
-          <w:szCs w:val="24"/>
-        </w:rPr>
-        <w:t>mengatasi</w:t>
-      </w:r>
-      <w:proofErr w:type="spellEnd"/>
-      <w:r>
-        <w:rPr>
-          <w:rFonts w:ascii="Times New Roman" w:hAnsi="Times New Roman" w:cs="Times New Roman"/>
-          <w:sz w:val="24"/>
-          <w:szCs w:val="24"/>
-        </w:rPr>
-        <w:t xml:space="preserve"> </w:t>
-      </w:r>
-      <w:proofErr w:type="spellStart"/>
-      <w:r>
-        <w:rPr>
-          <w:rFonts w:ascii="Times New Roman" w:hAnsi="Times New Roman" w:cs="Times New Roman"/>
-          <w:sz w:val="24"/>
-          <w:szCs w:val="24"/>
-        </w:rPr>
-        <w:t>masalah</w:t>
-      </w:r>
-      <w:proofErr w:type="spellEnd"/>
-      <w:r>
-        <w:rPr>
-          <w:rFonts w:ascii="Times New Roman" w:hAnsi="Times New Roman" w:cs="Times New Roman"/>
-          <w:sz w:val="24"/>
-          <w:szCs w:val="24"/>
-        </w:rPr>
-        <w:t xml:space="preserve"> </w:t>
-      </w:r>
-      <w:proofErr w:type="spellStart"/>
-      <w:r>
-        <w:rPr>
-          <w:rFonts w:ascii="Times New Roman" w:hAnsi="Times New Roman" w:cs="Times New Roman"/>
-          <w:sz w:val="24"/>
-          <w:szCs w:val="24"/>
-        </w:rPr>
-        <w:t>atau</w:t>
-      </w:r>
-      <w:proofErr w:type="spellEnd"/>
-      <w:r>
-        <w:rPr>
-          <w:rFonts w:ascii="Times New Roman" w:hAnsi="Times New Roman" w:cs="Times New Roman"/>
-          <w:sz w:val="24"/>
-          <w:szCs w:val="24"/>
-        </w:rPr>
-        <w:t xml:space="preserve"> </w:t>
-      </w:r>
-      <w:proofErr w:type="spellStart"/>
-      <w:r>
-        <w:rPr>
-          <w:rFonts w:ascii="Times New Roman" w:hAnsi="Times New Roman" w:cs="Times New Roman"/>
-          <w:sz w:val="24"/>
-          <w:szCs w:val="24"/>
-        </w:rPr>
-        <w:t>hal-hal</w:t>
-      </w:r>
-      <w:proofErr w:type="spellEnd"/>
-      <w:r>
-        <w:rPr>
-          <w:rFonts w:ascii="Times New Roman" w:hAnsi="Times New Roman" w:cs="Times New Roman"/>
-          <w:sz w:val="24"/>
-          <w:szCs w:val="24"/>
-        </w:rPr>
-        <w:t xml:space="preserve"> yang </w:t>
-      </w:r>
-      <w:proofErr w:type="spellStart"/>
-      <w:r>
-        <w:rPr>
-          <w:rFonts w:ascii="Times New Roman" w:hAnsi="Times New Roman" w:cs="Times New Roman"/>
-          <w:sz w:val="24"/>
-          <w:szCs w:val="24"/>
-        </w:rPr>
-        <w:t>menyebabkan</w:t>
-      </w:r>
-      <w:proofErr w:type="spellEnd"/>
-      <w:r>
-        <w:rPr>
-          <w:rFonts w:ascii="Times New Roman" w:hAnsi="Times New Roman" w:cs="Times New Roman"/>
-          <w:sz w:val="24"/>
-          <w:szCs w:val="24"/>
-        </w:rPr>
-        <w:t xml:space="preserve"> </w:t>
-      </w:r>
-      <w:proofErr w:type="spellStart"/>
-      <w:r>
-        <w:rPr>
-          <w:rFonts w:ascii="Times New Roman" w:hAnsi="Times New Roman" w:cs="Times New Roman"/>
-          <w:sz w:val="24"/>
-          <w:szCs w:val="24"/>
-        </w:rPr>
-        <w:t>sistem</w:t>
-      </w:r>
-      <w:proofErr w:type="spellEnd"/>
-      <w:r>
-        <w:rPr>
-          <w:rFonts w:ascii="Times New Roman" w:hAnsi="Times New Roman" w:cs="Times New Roman"/>
-          <w:sz w:val="24"/>
-          <w:szCs w:val="24"/>
-        </w:rPr>
-        <w:t xml:space="preserve"> </w:t>
-      </w:r>
-      <w:proofErr w:type="spellStart"/>
-      <w:r>
-        <w:rPr>
-          <w:rFonts w:ascii="Times New Roman" w:hAnsi="Times New Roman" w:cs="Times New Roman"/>
-          <w:sz w:val="24"/>
-          <w:szCs w:val="24"/>
-        </w:rPr>
-        <w:t>tidak</w:t>
-      </w:r>
-      <w:proofErr w:type="spellEnd"/>
-      <w:r>
-        <w:rPr>
-          <w:rFonts w:ascii="Times New Roman" w:hAnsi="Times New Roman" w:cs="Times New Roman"/>
-          <w:sz w:val="24"/>
-          <w:szCs w:val="24"/>
-        </w:rPr>
-        <w:t xml:space="preserve"> </w:t>
-      </w:r>
-      <w:proofErr w:type="spellStart"/>
-      <w:r>
-        <w:rPr>
-          <w:rFonts w:ascii="Times New Roman" w:hAnsi="Times New Roman" w:cs="Times New Roman"/>
-          <w:sz w:val="24"/>
-          <w:szCs w:val="24"/>
-        </w:rPr>
-        <w:t>berjalan</w:t>
-      </w:r>
-      <w:proofErr w:type="spellEnd"/>
-      <w:r>
-        <w:rPr>
-          <w:rFonts w:ascii="Times New Roman" w:hAnsi="Times New Roman" w:cs="Times New Roman"/>
-          <w:sz w:val="24"/>
-          <w:szCs w:val="24"/>
-        </w:rPr>
-        <w:t xml:space="preserve"> optimal. </w:t>
-      </w:r>
-      <w:proofErr w:type="spellStart"/>
-      <w:r>
-        <w:rPr>
-          <w:rFonts w:ascii="Times New Roman" w:hAnsi="Times New Roman" w:cs="Times New Roman"/>
-          <w:sz w:val="24"/>
-          <w:szCs w:val="24"/>
-        </w:rPr>
-        <w:t>Jelaskan</w:t>
-      </w:r>
-      <w:proofErr w:type="spellEnd"/>
-      <w:r>
-        <w:rPr>
-          <w:rFonts w:ascii="Times New Roman" w:hAnsi="Times New Roman" w:cs="Times New Roman"/>
-          <w:sz w:val="24"/>
-          <w:szCs w:val="24"/>
-        </w:rPr>
-        <w:t xml:space="preserve"> </w:t>
-      </w:r>
-      <w:proofErr w:type="spellStart"/>
-      <w:r>
-        <w:rPr>
-          <w:rFonts w:ascii="Times New Roman" w:hAnsi="Times New Roman" w:cs="Times New Roman"/>
-          <w:sz w:val="24"/>
-          <w:szCs w:val="24"/>
-        </w:rPr>
-        <w:t>secara</w:t>
-      </w:r>
-      <w:proofErr w:type="spellEnd"/>
-      <w:r>
-        <w:rPr>
-          <w:rFonts w:ascii="Times New Roman" w:hAnsi="Times New Roman" w:cs="Times New Roman"/>
-          <w:sz w:val="24"/>
-          <w:szCs w:val="24"/>
-        </w:rPr>
-        <w:t xml:space="preserve"> </w:t>
-      </w:r>
-      <w:proofErr w:type="spellStart"/>
-      <w:r>
-        <w:rPr>
-          <w:rFonts w:ascii="Times New Roman" w:hAnsi="Times New Roman" w:cs="Times New Roman"/>
-          <w:sz w:val="24"/>
-          <w:szCs w:val="24"/>
-        </w:rPr>
-        <w:t>rinci</w:t>
-      </w:r>
-      <w:proofErr w:type="spellEnd"/>
-      <w:r>
-        <w:rPr>
-          <w:rFonts w:ascii="Times New Roman" w:hAnsi="Times New Roman" w:cs="Times New Roman"/>
-          <w:sz w:val="24"/>
-          <w:szCs w:val="24"/>
-        </w:rPr>
-        <w:t xml:space="preserve">, </w:t>
-      </w:r>
-      <w:proofErr w:type="spellStart"/>
-      <w:r>
-        <w:rPr>
-          <w:rFonts w:ascii="Times New Roman" w:hAnsi="Times New Roman" w:cs="Times New Roman"/>
-          <w:sz w:val="24"/>
-          <w:szCs w:val="24"/>
-        </w:rPr>
-        <w:t>berikan</w:t>
-      </w:r>
-      <w:proofErr w:type="spellEnd"/>
-      <w:r>
-        <w:rPr>
-          <w:rFonts w:ascii="Times New Roman" w:hAnsi="Times New Roman" w:cs="Times New Roman"/>
-          <w:sz w:val="24"/>
-          <w:szCs w:val="24"/>
-        </w:rPr>
-        <w:t xml:space="preserve"> </w:t>
-      </w:r>
-      <w:proofErr w:type="spellStart"/>
-      <w:r>
-        <w:rPr>
-          <w:rFonts w:ascii="Times New Roman" w:hAnsi="Times New Roman" w:cs="Times New Roman"/>
-          <w:sz w:val="24"/>
-          <w:szCs w:val="24"/>
-        </w:rPr>
-        <w:t>arsitektur</w:t>
-      </w:r>
-      <w:proofErr w:type="spellEnd"/>
-      <w:r>
-        <w:rPr>
-          <w:rFonts w:ascii="Times New Roman" w:hAnsi="Times New Roman" w:cs="Times New Roman"/>
-          <w:sz w:val="24"/>
-          <w:szCs w:val="24"/>
-        </w:rPr>
-        <w:t xml:space="preserve"> </w:t>
-      </w:r>
-      <w:proofErr w:type="spellStart"/>
-      <w:r>
-        <w:rPr>
-          <w:rFonts w:ascii="Times New Roman" w:hAnsi="Times New Roman" w:cs="Times New Roman"/>
-          <w:sz w:val="24"/>
-          <w:szCs w:val="24"/>
-        </w:rPr>
-        <w:t>sistemnya</w:t>
-      </w:r>
-      <w:proofErr w:type="spellEnd"/>
-      <w:r>
-        <w:rPr>
-          <w:rFonts w:ascii="Times New Roman" w:hAnsi="Times New Roman" w:cs="Times New Roman"/>
-          <w:sz w:val="24"/>
-          <w:szCs w:val="24"/>
-        </w:rPr>
-        <w:t xml:space="preserve">, </w:t>
-      </w:r>
-      <w:proofErr w:type="spellStart"/>
-      <w:r>
-        <w:rPr>
-          <w:rFonts w:ascii="Times New Roman" w:hAnsi="Times New Roman" w:cs="Times New Roman"/>
-          <w:sz w:val="24"/>
-          <w:szCs w:val="24"/>
-        </w:rPr>
-        <w:t>berikan</w:t>
-      </w:r>
-      <w:proofErr w:type="spellEnd"/>
-      <w:r>
-        <w:rPr>
-          <w:rFonts w:ascii="Times New Roman" w:hAnsi="Times New Roman" w:cs="Times New Roman"/>
-          <w:sz w:val="24"/>
-          <w:szCs w:val="24"/>
-        </w:rPr>
-        <w:t xml:space="preserve"> </w:t>
-      </w:r>
-      <w:proofErr w:type="spellStart"/>
-      <w:r>
-        <w:rPr>
-          <w:rFonts w:ascii="Times New Roman" w:hAnsi="Times New Roman" w:cs="Times New Roman"/>
-          <w:sz w:val="24"/>
-          <w:szCs w:val="24"/>
-        </w:rPr>
-        <w:t>alur</w:t>
-      </w:r>
-      <w:proofErr w:type="spellEnd"/>
-      <w:r>
-        <w:rPr>
-          <w:rFonts w:ascii="Times New Roman" w:hAnsi="Times New Roman" w:cs="Times New Roman"/>
-          <w:sz w:val="24"/>
-          <w:szCs w:val="24"/>
-        </w:rPr>
-        <w:t xml:space="preserve"> </w:t>
-      </w:r>
-      <w:proofErr w:type="spellStart"/>
-      <w:r>
-        <w:rPr>
-          <w:rFonts w:ascii="Times New Roman" w:hAnsi="Times New Roman" w:cs="Times New Roman"/>
-          <w:sz w:val="24"/>
-          <w:szCs w:val="24"/>
-        </w:rPr>
-        <w:t>kerjanya</w:t>
-      </w:r>
-      <w:proofErr w:type="spellEnd"/>
-      <w:r>
-        <w:rPr>
-          <w:rFonts w:ascii="Times New Roman" w:hAnsi="Times New Roman" w:cs="Times New Roman"/>
-          <w:sz w:val="24"/>
-          <w:szCs w:val="24"/>
-        </w:rPr>
-        <w:t xml:space="preserve">, </w:t>
-      </w:r>
-      <w:proofErr w:type="spellStart"/>
-      <w:r>
-        <w:rPr>
-          <w:rFonts w:ascii="Times New Roman" w:hAnsi="Times New Roman" w:cs="Times New Roman"/>
-          <w:sz w:val="24"/>
-          <w:szCs w:val="24"/>
-        </w:rPr>
-        <w:t>jika</w:t>
-      </w:r>
-      <w:proofErr w:type="spellEnd"/>
-      <w:r>
-        <w:rPr>
-          <w:rFonts w:ascii="Times New Roman" w:hAnsi="Times New Roman" w:cs="Times New Roman"/>
-          <w:sz w:val="24"/>
-          <w:szCs w:val="24"/>
-        </w:rPr>
-        <w:t xml:space="preserve"> </w:t>
-      </w:r>
-      <w:proofErr w:type="spellStart"/>
-      <w:r>
-        <w:rPr>
-          <w:rFonts w:ascii="Times New Roman" w:hAnsi="Times New Roman" w:cs="Times New Roman"/>
-          <w:sz w:val="24"/>
-          <w:szCs w:val="24"/>
-        </w:rPr>
-        <w:t>ada</w:t>
-      </w:r>
-      <w:proofErr w:type="spellEnd"/>
-      <w:r>
-        <w:rPr>
-          <w:rFonts w:ascii="Times New Roman" w:hAnsi="Times New Roman" w:cs="Times New Roman"/>
-          <w:sz w:val="24"/>
-          <w:szCs w:val="24"/>
-        </w:rPr>
-        <w:t xml:space="preserve"> role, </w:t>
-      </w:r>
-      <w:proofErr w:type="spellStart"/>
-      <w:r>
-        <w:rPr>
-          <w:rFonts w:ascii="Times New Roman" w:hAnsi="Times New Roman" w:cs="Times New Roman"/>
-          <w:sz w:val="24"/>
-          <w:szCs w:val="24"/>
-        </w:rPr>
-        <w:t>maka</w:t>
-      </w:r>
-      <w:proofErr w:type="spellEnd"/>
-      <w:r>
-        <w:rPr>
-          <w:rFonts w:ascii="Times New Roman" w:hAnsi="Times New Roman" w:cs="Times New Roman"/>
-          <w:sz w:val="24"/>
-          <w:szCs w:val="24"/>
-        </w:rPr>
-        <w:t xml:space="preserve"> </w:t>
-      </w:r>
-      <w:proofErr w:type="spellStart"/>
-      <w:r>
-        <w:rPr>
-          <w:rFonts w:ascii="Times New Roman" w:hAnsi="Times New Roman" w:cs="Times New Roman"/>
-          <w:sz w:val="24"/>
-          <w:szCs w:val="24"/>
-        </w:rPr>
-        <w:t>wajib</w:t>
-      </w:r>
-      <w:proofErr w:type="spellEnd"/>
-      <w:r>
-        <w:rPr>
-          <w:rFonts w:ascii="Times New Roman" w:hAnsi="Times New Roman" w:cs="Times New Roman"/>
-          <w:sz w:val="24"/>
-          <w:szCs w:val="24"/>
-        </w:rPr>
-        <w:t xml:space="preserve"> </w:t>
-      </w:r>
-      <w:proofErr w:type="spellStart"/>
-      <w:r>
-        <w:rPr>
-          <w:rFonts w:ascii="Times New Roman" w:hAnsi="Times New Roman" w:cs="Times New Roman"/>
-          <w:sz w:val="24"/>
-          <w:szCs w:val="24"/>
-        </w:rPr>
-        <w:t>menjelaskan</w:t>
-      </w:r>
-      <w:proofErr w:type="spellEnd"/>
-      <w:r>
-        <w:rPr>
-          <w:rFonts w:ascii="Times New Roman" w:hAnsi="Times New Roman" w:cs="Times New Roman"/>
-          <w:sz w:val="24"/>
-          <w:szCs w:val="24"/>
-        </w:rPr>
-        <w:t xml:space="preserve"> </w:t>
-      </w:r>
-      <w:proofErr w:type="spellStart"/>
-      <w:r>
-        <w:rPr>
-          <w:rFonts w:ascii="Times New Roman" w:hAnsi="Times New Roman" w:cs="Times New Roman"/>
-          <w:sz w:val="24"/>
-          <w:szCs w:val="24"/>
-        </w:rPr>
-        <w:t>alur</w:t>
-      </w:r>
-      <w:proofErr w:type="spellEnd"/>
-      <w:r>
-        <w:rPr>
-          <w:rFonts w:ascii="Times New Roman" w:hAnsi="Times New Roman" w:cs="Times New Roman"/>
-          <w:sz w:val="24"/>
-          <w:szCs w:val="24"/>
-        </w:rPr>
-        <w:t xml:space="preserve"> </w:t>
-      </w:r>
-      <w:proofErr w:type="spellStart"/>
-      <w:r>
-        <w:rPr>
-          <w:rFonts w:ascii="Times New Roman" w:hAnsi="Times New Roman" w:cs="Times New Roman"/>
-          <w:sz w:val="24"/>
-          <w:szCs w:val="24"/>
-        </w:rPr>
-        <w:t>sistem</w:t>
-      </w:r>
-      <w:proofErr w:type="spellEnd"/>
-      <w:r>
-        <w:rPr>
-          <w:rFonts w:ascii="Times New Roman" w:hAnsi="Times New Roman" w:cs="Times New Roman"/>
-          <w:sz w:val="24"/>
-          <w:szCs w:val="24"/>
-        </w:rPr>
-        <w:t xml:space="preserve"> yang </w:t>
-      </w:r>
-      <w:proofErr w:type="spellStart"/>
-      <w:r>
-        <w:rPr>
-          <w:rFonts w:ascii="Times New Roman" w:hAnsi="Times New Roman" w:cs="Times New Roman"/>
-          <w:sz w:val="24"/>
-          <w:szCs w:val="24"/>
-        </w:rPr>
-        <w:t>baru</w:t>
-      </w:r>
-      <w:proofErr w:type="spellEnd"/>
-      <w:r>
-        <w:rPr>
-          <w:rFonts w:ascii="Times New Roman" w:hAnsi="Times New Roman" w:cs="Times New Roman"/>
-          <w:sz w:val="24"/>
-          <w:szCs w:val="24"/>
-        </w:rPr>
-        <w:t xml:space="preserve"> </w:t>
-      </w:r>
-      <w:proofErr w:type="spellStart"/>
-      <w:r>
-        <w:rPr>
-          <w:rFonts w:ascii="Times New Roman" w:hAnsi="Times New Roman" w:cs="Times New Roman"/>
-          <w:sz w:val="24"/>
-          <w:szCs w:val="24"/>
-        </w:rPr>
-        <w:t>beserta</w:t>
-      </w:r>
-      <w:proofErr w:type="spellEnd"/>
-      <w:r>
-        <w:rPr>
-          <w:rFonts w:ascii="Times New Roman" w:hAnsi="Times New Roman" w:cs="Times New Roman"/>
-          <w:sz w:val="24"/>
-          <w:szCs w:val="24"/>
-        </w:rPr>
-        <w:t xml:space="preserve"> </w:t>
-      </w:r>
-      <w:proofErr w:type="spellStart"/>
-      <w:r>
-        <w:rPr>
-          <w:rFonts w:ascii="Times New Roman" w:hAnsi="Times New Roman" w:cs="Times New Roman"/>
-          <w:sz w:val="24"/>
-          <w:szCs w:val="24"/>
-        </w:rPr>
-        <w:t>dengan</w:t>
-      </w:r>
-      <w:proofErr w:type="spellEnd"/>
-      <w:r>
-        <w:rPr>
-          <w:rFonts w:ascii="Times New Roman" w:hAnsi="Times New Roman" w:cs="Times New Roman"/>
-          <w:sz w:val="24"/>
-          <w:szCs w:val="24"/>
-        </w:rPr>
-        <w:t xml:space="preserve"> role yang </w:t>
-      </w:r>
-      <w:proofErr w:type="spellStart"/>
-      <w:r>
-        <w:rPr>
-          <w:rFonts w:ascii="Times New Roman" w:hAnsi="Times New Roman" w:cs="Times New Roman"/>
-          <w:sz w:val="24"/>
-          <w:szCs w:val="24"/>
-        </w:rPr>
-        <w:t>bertugas</w:t>
-      </w:r>
-      <w:proofErr w:type="spellEnd"/>
-      <w:r>
-        <w:rPr>
-          <w:rFonts w:ascii="Times New Roman" w:hAnsi="Times New Roman" w:cs="Times New Roman"/>
-          <w:sz w:val="24"/>
-          <w:szCs w:val="24"/>
-        </w:rPr>
-        <w:t xml:space="preserve"> di </w:t>
-      </w:r>
-      <w:proofErr w:type="spellStart"/>
-      <w:r>
-        <w:rPr>
-          <w:rFonts w:ascii="Times New Roman" w:hAnsi="Times New Roman" w:cs="Times New Roman"/>
-          <w:sz w:val="24"/>
-          <w:szCs w:val="24"/>
-        </w:rPr>
-        <w:t>dalamnya</w:t>
-      </w:r>
-      <w:proofErr w:type="spellEnd"/>
-      <w:r>
-        <w:rPr>
-          <w:rFonts w:ascii="Times New Roman" w:hAnsi="Times New Roman" w:cs="Times New Roman"/>
-          <w:sz w:val="24"/>
-          <w:szCs w:val="24"/>
-        </w:rPr>
-        <w:t xml:space="preserve">. </w:t>
-      </w:r>
-      <w:proofErr w:type="spellStart"/>
-      <w:r>
-        <w:rPr>
-          <w:rFonts w:ascii="Times New Roman" w:hAnsi="Times New Roman" w:cs="Times New Roman"/>
-          <w:sz w:val="24"/>
-          <w:szCs w:val="24"/>
-        </w:rPr>
-        <w:t>Termasuk</w:t>
-      </w:r>
-      <w:proofErr w:type="spellEnd"/>
-      <w:r>
-        <w:rPr>
-          <w:rFonts w:ascii="Times New Roman" w:hAnsi="Times New Roman" w:cs="Times New Roman"/>
-          <w:sz w:val="24"/>
-          <w:szCs w:val="24"/>
-        </w:rPr>
-        <w:t xml:space="preserve"> </w:t>
-      </w:r>
-      <w:proofErr w:type="spellStart"/>
-      <w:r>
-        <w:rPr>
-          <w:rFonts w:ascii="Times New Roman" w:hAnsi="Times New Roman" w:cs="Times New Roman"/>
-          <w:sz w:val="24"/>
-          <w:szCs w:val="24"/>
-        </w:rPr>
-        <w:t>fitur-fitur</w:t>
-      </w:r>
-      <w:proofErr w:type="spellEnd"/>
-      <w:r>
-        <w:rPr>
-          <w:rFonts w:ascii="Times New Roman" w:hAnsi="Times New Roman" w:cs="Times New Roman"/>
-          <w:sz w:val="24"/>
-          <w:szCs w:val="24"/>
-        </w:rPr>
-        <w:t xml:space="preserve"> yang </w:t>
-      </w:r>
-      <w:proofErr w:type="spellStart"/>
-      <w:r>
-        <w:rPr>
-          <w:rFonts w:ascii="Times New Roman" w:hAnsi="Times New Roman" w:cs="Times New Roman"/>
-          <w:sz w:val="24"/>
-          <w:szCs w:val="24"/>
-        </w:rPr>
-        <w:t>dianggap</w:t>
-      </w:r>
-      <w:proofErr w:type="spellEnd"/>
-      <w:r>
-        <w:rPr>
-          <w:rFonts w:ascii="Times New Roman" w:hAnsi="Times New Roman" w:cs="Times New Roman"/>
-          <w:sz w:val="24"/>
-          <w:szCs w:val="24"/>
-        </w:rPr>
-        <w:t xml:space="preserve"> </w:t>
-      </w:r>
-      <w:proofErr w:type="spellStart"/>
-      <w:r>
-        <w:rPr>
-          <w:rFonts w:ascii="Times New Roman" w:hAnsi="Times New Roman" w:cs="Times New Roman"/>
-          <w:sz w:val="24"/>
-          <w:szCs w:val="24"/>
-        </w:rPr>
-        <w:t>sebagai</w:t>
-      </w:r>
-      <w:proofErr w:type="spellEnd"/>
-      <w:r>
-        <w:rPr>
-          <w:rFonts w:ascii="Times New Roman" w:hAnsi="Times New Roman" w:cs="Times New Roman"/>
-          <w:sz w:val="24"/>
-          <w:szCs w:val="24"/>
-        </w:rPr>
-        <w:t xml:space="preserve"> </w:t>
-      </w:r>
-      <w:proofErr w:type="spellStart"/>
-      <w:r>
-        <w:rPr>
-          <w:rFonts w:ascii="Times New Roman" w:hAnsi="Times New Roman" w:cs="Times New Roman"/>
-          <w:sz w:val="24"/>
-          <w:szCs w:val="24"/>
-        </w:rPr>
-        <w:t>solusi</w:t>
-      </w:r>
-      <w:proofErr w:type="spellEnd"/>
-      <w:r>
-        <w:rPr>
-          <w:rFonts w:ascii="Times New Roman" w:hAnsi="Times New Roman" w:cs="Times New Roman"/>
-          <w:sz w:val="24"/>
-          <w:szCs w:val="24"/>
-        </w:rPr>
-        <w:t xml:space="preserve"> </w:t>
-      </w:r>
-      <w:proofErr w:type="spellStart"/>
-      <w:r>
-        <w:rPr>
-          <w:rFonts w:ascii="Times New Roman" w:hAnsi="Times New Roman" w:cs="Times New Roman"/>
-          <w:sz w:val="24"/>
-          <w:szCs w:val="24"/>
-        </w:rPr>
-        <w:t>untuk</w:t>
-      </w:r>
-      <w:proofErr w:type="spellEnd"/>
-      <w:r>
-        <w:rPr>
-          <w:rFonts w:ascii="Times New Roman" w:hAnsi="Times New Roman" w:cs="Times New Roman"/>
-          <w:sz w:val="24"/>
-          <w:szCs w:val="24"/>
-        </w:rPr>
-        <w:t xml:space="preserve"> </w:t>
-      </w:r>
-      <w:proofErr w:type="spellStart"/>
-      <w:r>
-        <w:rPr>
-          <w:rFonts w:ascii="Times New Roman" w:hAnsi="Times New Roman" w:cs="Times New Roman"/>
-          <w:sz w:val="24"/>
-          <w:szCs w:val="24"/>
-        </w:rPr>
-        <w:t>sistem</w:t>
-      </w:r>
-      <w:proofErr w:type="spellEnd"/>
-      <w:r>
-        <w:rPr>
-          <w:rFonts w:ascii="Times New Roman" w:hAnsi="Times New Roman" w:cs="Times New Roman"/>
-          <w:sz w:val="24"/>
-          <w:szCs w:val="24"/>
-        </w:rPr>
-        <w:t xml:space="preserve"> agar </w:t>
-      </w:r>
-      <w:proofErr w:type="spellStart"/>
-      <w:r>
-        <w:rPr>
-          <w:rFonts w:ascii="Times New Roman" w:hAnsi="Times New Roman" w:cs="Times New Roman"/>
-          <w:sz w:val="24"/>
-          <w:szCs w:val="24"/>
-        </w:rPr>
-        <w:t>berjalan</w:t>
-      </w:r>
-      <w:proofErr w:type="spellEnd"/>
-      <w:r>
-        <w:rPr>
-          <w:rFonts w:ascii="Times New Roman" w:hAnsi="Times New Roman" w:cs="Times New Roman"/>
-          <w:sz w:val="24"/>
-          <w:szCs w:val="24"/>
-        </w:rPr>
-        <w:t xml:space="preserve"> optimal </w:t>
-      </w:r>
-      <w:proofErr w:type="spellStart"/>
-      <w:r>
-        <w:rPr>
-          <w:rFonts w:ascii="Times New Roman" w:hAnsi="Times New Roman" w:cs="Times New Roman"/>
-          <w:sz w:val="24"/>
-          <w:szCs w:val="24"/>
-        </w:rPr>
-        <w:t>atau</w:t>
-      </w:r>
-      <w:proofErr w:type="spellEnd"/>
-      <w:r>
-        <w:rPr>
-          <w:rFonts w:ascii="Times New Roman" w:hAnsi="Times New Roman" w:cs="Times New Roman"/>
-          <w:sz w:val="24"/>
-          <w:szCs w:val="24"/>
-        </w:rPr>
-        <w:t xml:space="preserve"> </w:t>
-      </w:r>
-      <w:proofErr w:type="spellStart"/>
-      <w:r>
-        <w:rPr>
-          <w:rFonts w:ascii="Times New Roman" w:hAnsi="Times New Roman" w:cs="Times New Roman"/>
-          <w:sz w:val="24"/>
-          <w:szCs w:val="24"/>
-        </w:rPr>
-        <w:t>meningkatkan</w:t>
-      </w:r>
-      <w:proofErr w:type="spellEnd"/>
-      <w:r>
-        <w:rPr>
-          <w:rFonts w:ascii="Times New Roman" w:hAnsi="Times New Roman" w:cs="Times New Roman"/>
-          <w:sz w:val="24"/>
-          <w:szCs w:val="24"/>
-        </w:rPr>
-        <w:t xml:space="preserve"> </w:t>
-      </w:r>
-      <w:proofErr w:type="spellStart"/>
-      <w:r>
-        <w:rPr>
-          <w:rFonts w:ascii="Times New Roman" w:hAnsi="Times New Roman" w:cs="Times New Roman"/>
-          <w:sz w:val="24"/>
-          <w:szCs w:val="24"/>
-        </w:rPr>
-        <w:t>efisiensi</w:t>
-      </w:r>
-      <w:proofErr w:type="spellEnd"/>
-      <w:r>
-        <w:rPr>
-          <w:rFonts w:ascii="Times New Roman" w:hAnsi="Times New Roman" w:cs="Times New Roman"/>
-          <w:sz w:val="24"/>
-          <w:szCs w:val="24"/>
-        </w:rPr>
-        <w:t xml:space="preserve"> dan </w:t>
-      </w:r>
-      <w:proofErr w:type="spellStart"/>
-      <w:r>
-        <w:rPr>
-          <w:rFonts w:ascii="Times New Roman" w:hAnsi="Times New Roman" w:cs="Times New Roman"/>
-          <w:sz w:val="24"/>
-          <w:szCs w:val="24"/>
-        </w:rPr>
-        <w:t>efektivitas</w:t>
-      </w:r>
-      <w:proofErr w:type="spellEnd"/>
-      <w:r>
-        <w:rPr>
-          <w:rFonts w:ascii="Times New Roman" w:hAnsi="Times New Roman" w:cs="Times New Roman"/>
-          <w:sz w:val="24"/>
-          <w:szCs w:val="24"/>
-        </w:rPr>
-        <w:t xml:space="preserve"> </w:t>
-      </w:r>
-      <w:proofErr w:type="spellStart"/>
-      <w:r>
-        <w:rPr>
-          <w:rFonts w:ascii="Times New Roman" w:hAnsi="Times New Roman" w:cs="Times New Roman"/>
-          <w:sz w:val="24"/>
-          <w:szCs w:val="24"/>
-        </w:rPr>
-        <w:t>sistem</w:t>
-      </w:r>
-      <w:proofErr w:type="spellEnd"/>
-      <w:r>
-        <w:rPr>
-          <w:rFonts w:ascii="Times New Roman" w:hAnsi="Times New Roman" w:cs="Times New Roman"/>
-          <w:sz w:val="24"/>
-          <w:szCs w:val="24"/>
-        </w:rPr>
-        <w:t xml:space="preserve">. </w:t>
-      </w:r>
-      <w:proofErr w:type="spellStart"/>
-      <w:r>
-        <w:rPr>
-          <w:rFonts w:ascii="Times New Roman" w:hAnsi="Times New Roman" w:cs="Times New Roman"/>
-          <w:sz w:val="24"/>
-          <w:szCs w:val="24"/>
-        </w:rPr>
-        <w:t>Berikan</w:t>
-      </w:r>
-      <w:proofErr w:type="spellEnd"/>
-      <w:r>
-        <w:rPr>
-          <w:rFonts w:ascii="Times New Roman" w:hAnsi="Times New Roman" w:cs="Times New Roman"/>
-          <w:sz w:val="24"/>
-          <w:szCs w:val="24"/>
-        </w:rPr>
-        <w:t xml:space="preserve"> </w:t>
-      </w:r>
-      <w:proofErr w:type="spellStart"/>
-      <w:r>
-        <w:rPr>
-          <w:rFonts w:ascii="Times New Roman" w:hAnsi="Times New Roman" w:cs="Times New Roman"/>
-          <w:sz w:val="24"/>
-          <w:szCs w:val="24"/>
-        </w:rPr>
-        <w:t>gambar</w:t>
-      </w:r>
-      <w:proofErr w:type="spellEnd"/>
-      <w:r>
-        <w:rPr>
-          <w:rFonts w:ascii="Times New Roman" w:hAnsi="Times New Roman" w:cs="Times New Roman"/>
-          <w:sz w:val="24"/>
-          <w:szCs w:val="24"/>
-        </w:rPr>
-        <w:t xml:space="preserve"> </w:t>
-      </w:r>
-      <w:proofErr w:type="spellStart"/>
-      <w:r>
-        <w:rPr>
-          <w:rFonts w:ascii="Times New Roman" w:hAnsi="Times New Roman" w:cs="Times New Roman"/>
-          <w:sz w:val="24"/>
-          <w:szCs w:val="24"/>
-        </w:rPr>
-        <w:t>pendukung</w:t>
-      </w:r>
-      <w:proofErr w:type="spellEnd"/>
-      <w:r>
-        <w:rPr>
-          <w:rFonts w:ascii="Times New Roman" w:hAnsi="Times New Roman" w:cs="Times New Roman"/>
-          <w:sz w:val="24"/>
-          <w:szCs w:val="24"/>
-        </w:rPr>
-        <w:t xml:space="preserve"> </w:t>
-      </w:r>
-      <w:proofErr w:type="spellStart"/>
-      <w:r>
-        <w:rPr>
-          <w:rFonts w:ascii="Times New Roman" w:hAnsi="Times New Roman" w:cs="Times New Roman"/>
-          <w:sz w:val="24"/>
-          <w:szCs w:val="24"/>
-        </w:rPr>
-        <w:t>untuk</w:t>
-      </w:r>
-      <w:proofErr w:type="spellEnd"/>
-      <w:r>
-        <w:rPr>
-          <w:rFonts w:ascii="Times New Roman" w:hAnsi="Times New Roman" w:cs="Times New Roman"/>
-          <w:sz w:val="24"/>
-          <w:szCs w:val="24"/>
-        </w:rPr>
-        <w:t xml:space="preserve"> </w:t>
-      </w:r>
-      <w:proofErr w:type="spellStart"/>
-      <w:r>
-        <w:rPr>
-          <w:rFonts w:ascii="Times New Roman" w:hAnsi="Times New Roman" w:cs="Times New Roman"/>
-          <w:sz w:val="24"/>
-          <w:szCs w:val="24"/>
-        </w:rPr>
-        <w:t>menjelaskan</w:t>
-      </w:r>
-      <w:proofErr w:type="spellEnd"/>
-      <w:r>
-        <w:rPr>
-          <w:rFonts w:ascii="Times New Roman" w:hAnsi="Times New Roman" w:cs="Times New Roman"/>
-          <w:sz w:val="24"/>
-          <w:szCs w:val="24"/>
-        </w:rPr>
-        <w:t xml:space="preserve"> </w:t>
-      </w:r>
-      <w:proofErr w:type="spellStart"/>
-      <w:r>
-        <w:rPr>
-          <w:rFonts w:ascii="Times New Roman" w:hAnsi="Times New Roman" w:cs="Times New Roman"/>
-          <w:sz w:val="24"/>
-          <w:szCs w:val="24"/>
-        </w:rPr>
-        <w:t>sistem</w:t>
-      </w:r>
-      <w:proofErr w:type="spellEnd"/>
-      <w:r>
-        <w:rPr>
-          <w:rFonts w:ascii="Times New Roman" w:hAnsi="Times New Roman" w:cs="Times New Roman"/>
-          <w:sz w:val="24"/>
-          <w:szCs w:val="24"/>
-        </w:rPr>
-        <w:t xml:space="preserve"> </w:t>
-      </w:r>
-      <w:proofErr w:type="spellStart"/>
-      <w:r>
-        <w:rPr>
-          <w:rFonts w:ascii="Times New Roman" w:hAnsi="Times New Roman" w:cs="Times New Roman"/>
-          <w:sz w:val="24"/>
-          <w:szCs w:val="24"/>
-        </w:rPr>
-        <w:t>baru</w:t>
-      </w:r>
-      <w:proofErr w:type="spellEnd"/>
-      <w:r>
-        <w:rPr>
-          <w:rFonts w:ascii="Times New Roman" w:hAnsi="Times New Roman" w:cs="Times New Roman"/>
-          <w:sz w:val="24"/>
-          <w:szCs w:val="24"/>
-        </w:rPr>
-        <w:t xml:space="preserve"> </w:t>
-      </w:r>
-      <w:proofErr w:type="spellStart"/>
-      <w:r>
-        <w:rPr>
-          <w:rFonts w:ascii="Times New Roman" w:hAnsi="Times New Roman" w:cs="Times New Roman"/>
-          <w:sz w:val="24"/>
-          <w:szCs w:val="24"/>
-        </w:rPr>
-        <w:t>ini</w:t>
-      </w:r>
-      <w:proofErr w:type="spellEnd"/>
-      <w:r>
-        <w:rPr>
-          <w:rFonts w:ascii="Times New Roman" w:hAnsi="Times New Roman" w:cs="Times New Roman"/>
-          <w:sz w:val="24"/>
-          <w:szCs w:val="24"/>
-        </w:rPr>
-        <w:t xml:space="preserve">. Minimal </w:t>
-      </w:r>
-      <w:proofErr w:type="spellStart"/>
-      <w:r>
-        <w:rPr>
-          <w:rFonts w:ascii="Times New Roman" w:hAnsi="Times New Roman" w:cs="Times New Roman"/>
-          <w:sz w:val="24"/>
-          <w:szCs w:val="24"/>
-        </w:rPr>
-        <w:t>mencapai</w:t>
-      </w:r>
-      <w:proofErr w:type="spellEnd"/>
-      <w:r>
-        <w:rPr>
-          <w:rFonts w:ascii="Times New Roman" w:hAnsi="Times New Roman" w:cs="Times New Roman"/>
-          <w:sz w:val="24"/>
-          <w:szCs w:val="24"/>
-        </w:rPr>
-        <w:t xml:space="preserve"> 2-3 </w:t>
-      </w:r>
-      <w:proofErr w:type="spellStart"/>
-      <w:r>
-        <w:rPr>
-          <w:rFonts w:ascii="Times New Roman" w:hAnsi="Times New Roman" w:cs="Times New Roman"/>
-          <w:sz w:val="24"/>
-          <w:szCs w:val="24"/>
-        </w:rPr>
-        <w:t>halaman</w:t>
-      </w:r>
-      <w:proofErr w:type="spellEnd"/>
-      <w:r>
-        <w:rPr>
-          <w:rFonts w:ascii="Times New Roman" w:hAnsi="Times New Roman" w:cs="Times New Roman"/>
-          <w:sz w:val="24"/>
-          <w:szCs w:val="24"/>
-        </w:rPr>
-        <w:t>.</w:t>
-      </w:r>
     </w:p>
     <w:p>
       <w:pPr>
@@ -14910,6 +14747,7 @@
           <w:sz w:val="24"/>
           <w:szCs w:val="24"/>
         </w:rPr>
+        <w:lastRenderedPageBreak/>
         <w:t>Manajemen</w:t>
       </w:r>
       <w:proofErr w:type="spellEnd"/>
@@ -14927,7 +14765,7 @@
     <w:p>
       <w:pPr>
         <w:spacing w:after="0" w:line="360" w:lineRule="auto"/>
-        <w:ind w:left="720" w:firstLine="273"/>
+        <w:ind w:left="720"/>
         <w:jc w:val="both"/>
         <w:rPr>
           <w:rFonts w:ascii="Times New Roman" w:hAnsi="Times New Roman" w:cs="Times New Roman"/>
@@ -15337,7 +15175,7 @@
           <w:numId w:val="4"/>
         </w:numPr>
         <w:spacing w:after="0" w:line="360" w:lineRule="auto"/>
-        <w:ind w:left="1134" w:hanging="1134"/>
+        <w:ind w:left="709" w:hanging="709"/>
         <w:jc w:val="both"/>
         <w:rPr>
           <w:rFonts w:ascii="Times New Roman" w:hAnsi="Times New Roman" w:cs="Times New Roman"/>
@@ -15356,7 +15194,6 @@
           <w:sz w:val="24"/>
           <w:szCs w:val="24"/>
         </w:rPr>
-        <w:lastRenderedPageBreak/>
         <w:t>Registrasi</w:t>
       </w:r>
       <w:proofErr w:type="spellEnd"/>
@@ -15386,7 +15223,7 @@
     <w:p>
       <w:pPr>
         <w:spacing w:after="0" w:line="360" w:lineRule="auto"/>
-        <w:ind w:left="1134" w:firstLine="306"/>
+        <w:ind w:left="709"/>
         <w:jc w:val="both"/>
         <w:rPr>
           <w:rFonts w:ascii="Times New Roman" w:hAnsi="Times New Roman" w:cs="Times New Roman"/>
@@ -15858,7 +15695,7 @@
           <w:numId w:val="4"/>
         </w:numPr>
         <w:spacing w:after="0" w:line="360" w:lineRule="auto"/>
-        <w:ind w:left="1134" w:hanging="1134"/>
+        <w:ind w:left="709" w:hanging="709"/>
         <w:jc w:val="both"/>
         <w:rPr>
           <w:rFonts w:ascii="Times New Roman" w:hAnsi="Times New Roman" w:cs="Times New Roman"/>
@@ -15906,7 +15743,7 @@
     <w:p>
       <w:pPr>
         <w:spacing w:after="0" w:line="360" w:lineRule="auto"/>
-        <w:ind w:left="1134" w:firstLine="306"/>
+        <w:ind w:left="709"/>
         <w:jc w:val="both"/>
         <w:rPr>
           <w:rFonts w:ascii="Times New Roman" w:hAnsi="Times New Roman" w:cs="Times New Roman"/>
@@ -16368,7 +16205,7 @@
           <w:numId w:val="4"/>
         </w:numPr>
         <w:spacing w:after="0" w:line="360" w:lineRule="auto"/>
-        <w:ind w:left="1134" w:hanging="1134"/>
+        <w:ind w:left="709" w:hanging="709"/>
         <w:jc w:val="both"/>
         <w:rPr>
           <w:rFonts w:ascii="Times New Roman" w:hAnsi="Times New Roman" w:cs="Times New Roman"/>
@@ -16426,7 +16263,7 @@
     <w:p>
       <w:pPr>
         <w:spacing w:after="0" w:line="360" w:lineRule="auto"/>
-        <w:ind w:left="1134" w:firstLine="306"/>
+        <w:ind w:left="709"/>
         <w:jc w:val="both"/>
         <w:rPr>
           <w:rFonts w:ascii="Times New Roman" w:hAnsi="Times New Roman" w:cs="Times New Roman"/>
@@ -16919,7 +16756,7 @@
           <w:numId w:val="4"/>
         </w:numPr>
         <w:spacing w:after="0" w:line="360" w:lineRule="auto"/>
-        <w:ind w:left="1134" w:hanging="1134"/>
+        <w:ind w:left="709" w:hanging="567"/>
         <w:jc w:val="both"/>
         <w:rPr>
           <w:rFonts w:ascii="Times New Roman" w:hAnsi="Times New Roman" w:cs="Times New Roman"/>
@@ -17029,7 +16866,7 @@
     <w:p>
       <w:pPr>
         <w:spacing w:after="0" w:line="360" w:lineRule="auto"/>
-        <w:ind w:left="1134" w:firstLine="306"/>
+        <w:ind w:left="709"/>
         <w:jc w:val="both"/>
         <w:rPr>
           <w:rFonts w:ascii="Times New Roman" w:hAnsi="Times New Roman" w:cs="Times New Roman"/>
@@ -17564,6 +17401,7 @@
           <w:sz w:val="24"/>
           <w:szCs w:val="24"/>
         </w:rPr>
+        <w:lastRenderedPageBreak/>
         <w:t>komponen</w:t>
       </w:r>
       <w:proofErr w:type="spellEnd"/>
@@ -17781,7 +17619,7 @@
           <w:numId w:val="4"/>
         </w:numPr>
         <w:spacing w:after="0" w:line="360" w:lineRule="auto"/>
-        <w:ind w:left="1134" w:hanging="1134"/>
+        <w:ind w:left="709" w:hanging="567"/>
         <w:jc w:val="both"/>
         <w:rPr>
           <w:rFonts w:ascii="Times New Roman" w:hAnsi="Times New Roman" w:cs="Times New Roman"/>
@@ -17861,7 +17699,7 @@
     <w:p>
       <w:pPr>
         <w:spacing w:after="0" w:line="360" w:lineRule="auto"/>
-        <w:ind w:left="1134" w:firstLine="306"/>
+        <w:ind w:left="709"/>
         <w:jc w:val="both"/>
         <w:rPr>
           <w:rFonts w:ascii="Times New Roman" w:hAnsi="Times New Roman" w:cs="Times New Roman"/>
@@ -18180,7 +18018,6 @@
           <w:sz w:val="24"/>
           <w:szCs w:val="24"/>
         </w:rPr>
-        <w:lastRenderedPageBreak/>
         <w:t>Kerja</w:t>
       </w:r>
       <w:proofErr w:type="spellEnd"/>
@@ -18702,18 +18539,6 @@
         </w:rPr>
         <w:t xml:space="preserve"> </w:t>
       </w:r>
-    </w:p>
-    <w:p>
-      <w:pPr>
-        <w:spacing w:after="0" w:line="360" w:lineRule="auto"/>
-        <w:ind w:left="1134" w:firstLine="306"/>
-        <w:jc w:val="both"/>
-        <w:rPr>
-          <w:rFonts w:ascii="Times New Roman" w:hAnsi="Times New Roman" w:cs="Times New Roman"/>
-          <w:sz w:val="24"/>
-          <w:szCs w:val="24"/>
-        </w:rPr>
-      </w:pPr>
     </w:p>
     <w:p>
       <w:pPr>
@@ -18723,7 +18548,7 @@
           <w:numId w:val="4"/>
         </w:numPr>
         <w:spacing w:after="0" w:line="360" w:lineRule="auto"/>
-        <w:ind w:firstLine="131"/>
+        <w:ind w:hanging="578"/>
         <w:jc w:val="both"/>
         <w:rPr>
           <w:rFonts w:ascii="Times New Roman" w:hAnsi="Times New Roman" w:cs="Times New Roman"/>
@@ -18825,7 +18650,7 @@
     <w:p>
       <w:pPr>
         <w:spacing w:after="0" w:line="360" w:lineRule="auto"/>
-        <w:ind w:left="1440" w:firstLine="306"/>
+        <w:ind w:left="709"/>
         <w:jc w:val="both"/>
         <w:rPr>
           <w:rFonts w:ascii="Times New Roman" w:hAnsi="Times New Roman" w:cs="Times New Roman"/>
@@ -19475,9 +19300,9 @@
           <w:noProof/>
         </w:rPr>
         <w:drawing>
-          <wp:inline distT="0" distB="0" distL="0" distR="0" wp14:anchorId="362ED2CA" wp14:editId="13521B54">
-            <wp:extent cx="3085072" cy="4106173"/>
-            <wp:effectExtent l="0" t="0" r="1270" b="8890"/>
+          <wp:inline distT="0" distB="0" distL="0" distR="0" wp14:anchorId="362ED2CA" wp14:editId="51328472">
+            <wp:extent cx="2400300" cy="3194753"/>
+            <wp:effectExtent l="0" t="0" r="0" b="5715"/>
             <wp:docPr id="7" name="Picture 7"/>
             <wp:cNvGraphicFramePr>
               <a:graphicFrameLocks xmlns:a="http://schemas.openxmlformats.org/drawingml/2006/main" noChangeAspect="1"/>
@@ -19507,7 +19332,7 @@
                   <pic:spPr bwMode="auto">
                     <a:xfrm>
                       <a:off x="0" y="0"/>
-                      <a:ext cx="3115197" cy="4146269"/>
+                      <a:ext cx="2429621" cy="3233779"/>
                     </a:xfrm>
                     <a:prstGeom prst="rect">
                       <a:avLst/>
@@ -19808,7 +19633,7 @@
           <w:numId w:val="6"/>
         </w:numPr>
         <w:spacing w:after="0" w:line="360" w:lineRule="auto"/>
-        <w:ind w:left="1134"/>
+        <w:ind w:left="709" w:hanging="709"/>
         <w:jc w:val="both"/>
         <w:rPr>
           <w:rFonts w:ascii="Times New Roman" w:hAnsi="Times New Roman" w:cs="Times New Roman"/>
@@ -19866,7 +19691,7 @@
     <w:p>
       <w:pPr>
         <w:spacing w:after="0" w:line="360" w:lineRule="auto"/>
-        <w:ind w:left="1134" w:firstLine="306"/>
+        <w:ind w:left="709"/>
         <w:jc w:val="both"/>
         <w:rPr>
           <w:rFonts w:ascii="Times New Roman" w:hAnsi="Times New Roman" w:cs="Times New Roman"/>
@@ -20375,7 +20200,7 @@
           <w:numId w:val="6"/>
         </w:numPr>
         <w:spacing w:after="0" w:line="360" w:lineRule="auto"/>
-        <w:ind w:left="1134"/>
+        <w:ind w:left="709" w:hanging="709"/>
         <w:jc w:val="both"/>
         <w:rPr>
           <w:rFonts w:ascii="Times New Roman" w:hAnsi="Times New Roman" w:cs="Times New Roman"/>
@@ -20475,7 +20300,7 @@
     <w:p>
       <w:pPr>
         <w:spacing w:after="0" w:line="360" w:lineRule="auto"/>
-        <w:ind w:left="1134" w:firstLine="306"/>
+        <w:ind w:left="709"/>
         <w:jc w:val="both"/>
         <w:rPr>
           <w:rFonts w:ascii="Times New Roman" w:hAnsi="Times New Roman" w:cs="Times New Roman"/>
@@ -21217,7 +21042,7 @@
           <w:numId w:val="6"/>
         </w:numPr>
         <w:spacing w:after="0" w:line="360" w:lineRule="auto"/>
-        <w:ind w:left="1134"/>
+        <w:ind w:left="709" w:hanging="709"/>
         <w:jc w:val="both"/>
         <w:rPr>
           <w:rFonts w:ascii="Times New Roman" w:hAnsi="Times New Roman" w:cs="Times New Roman"/>
@@ -21297,7 +21122,7 @@
     <w:p>
       <w:pPr>
         <w:spacing w:after="0" w:line="360" w:lineRule="auto"/>
-        <w:ind w:left="1134" w:firstLine="306"/>
+        <w:ind w:left="709"/>
         <w:jc w:val="both"/>
         <w:rPr>
           <w:rFonts w:ascii="Times New Roman" w:hAnsi="Times New Roman" w:cs="Times New Roman"/>
@@ -21906,7 +21731,7 @@
           <w:numId w:val="6"/>
         </w:numPr>
         <w:spacing w:after="0" w:line="360" w:lineRule="auto"/>
-        <w:ind w:left="1134"/>
+        <w:ind w:left="709" w:hanging="709"/>
         <w:jc w:val="both"/>
         <w:rPr>
           <w:rFonts w:ascii="Times New Roman" w:hAnsi="Times New Roman" w:cs="Times New Roman"/>
@@ -22008,7 +21833,7 @@
     <w:p>
       <w:pPr>
         <w:spacing w:after="0" w:line="360" w:lineRule="auto"/>
-        <w:ind w:left="1134" w:firstLine="306"/>
+        <w:ind w:left="709"/>
         <w:jc w:val="both"/>
         <w:rPr>
           <w:rFonts w:ascii="Times New Roman" w:hAnsi="Times New Roman" w:cs="Times New Roman"/>
@@ -22927,7 +22752,7 @@
           <w:numId w:val="7"/>
         </w:numPr>
         <w:spacing w:after="0" w:line="360" w:lineRule="auto"/>
-        <w:ind w:left="1134"/>
+        <w:ind w:left="709" w:hanging="709"/>
         <w:jc w:val="both"/>
         <w:rPr>
           <w:rFonts w:ascii="Times New Roman" w:hAnsi="Times New Roman" w:cs="Times New Roman"/>
@@ -23017,7 +22842,7 @@
     <w:p>
       <w:pPr>
         <w:spacing w:after="0" w:line="360" w:lineRule="auto"/>
-        <w:ind w:left="1134" w:firstLine="306"/>
+        <w:ind w:left="709"/>
         <w:jc w:val="both"/>
         <w:rPr>
           <w:rFonts w:ascii="Times New Roman" w:hAnsi="Times New Roman" w:cs="Times New Roman"/>
@@ -23800,7 +23625,7 @@
           <w:numId w:val="7"/>
         </w:numPr>
         <w:spacing w:after="0" w:line="360" w:lineRule="auto"/>
-        <w:ind w:left="1134"/>
+        <w:ind w:left="709" w:hanging="709"/>
         <w:jc w:val="both"/>
         <w:rPr>
           <w:rFonts w:ascii="Times New Roman" w:hAnsi="Times New Roman" w:cs="Times New Roman"/>
@@ -23902,7 +23727,7 @@
     <w:p>
       <w:pPr>
         <w:spacing w:after="0" w:line="360" w:lineRule="auto"/>
-        <w:ind w:left="1134" w:firstLine="306"/>
+        <w:ind w:left="709"/>
         <w:jc w:val="both"/>
         <w:rPr>
           <w:rFonts w:ascii="Times New Roman" w:hAnsi="Times New Roman" w:cs="Times New Roman"/>
@@ -24516,7 +24341,7 @@
           <w:numId w:val="7"/>
         </w:numPr>
         <w:spacing w:after="0" w:line="360" w:lineRule="auto"/>
-        <w:ind w:left="709" w:hanging="11"/>
+        <w:ind w:left="709" w:hanging="709"/>
         <w:jc w:val="both"/>
         <w:rPr>
           <w:rFonts w:ascii="Times New Roman" w:hAnsi="Times New Roman" w:cs="Times New Roman"/>
@@ -24596,7 +24421,7 @@
     <w:p>
       <w:pPr>
         <w:spacing w:after="0" w:line="360" w:lineRule="auto"/>
-        <w:ind w:left="1134" w:firstLine="306"/>
+        <w:ind w:left="709"/>
         <w:jc w:val="both"/>
         <w:rPr>
           <w:rFonts w:ascii="Times New Roman" w:hAnsi="Times New Roman" w:cs="Times New Roman"/>
@@ -25013,6 +24838,7 @@
           <w:sz w:val="24"/>
           <w:szCs w:val="24"/>
         </w:rPr>
+        <w:lastRenderedPageBreak/>
         <w:t>bagi</w:t>
       </w:r>
       <w:proofErr w:type="spellEnd"/>
@@ -25056,16 +24882,16 @@
           <w:sz w:val="24"/>
           <w:szCs w:val="24"/>
         </w:rPr>
-        <w:t xml:space="preserve"> p</w:t>
-      </w:r>
-      <w:proofErr w:type="spellStart"/>
-      <w:r>
-        <w:rPr>
-          <w:rFonts w:ascii="Times New Roman" w:hAnsi="Times New Roman" w:cs="Times New Roman"/>
-          <w:sz w:val="24"/>
-          <w:szCs w:val="24"/>
-        </w:rPr>
-        <w:t>erlu</w:t>
+        <w:t xml:space="preserve"> </w:t>
+      </w:r>
+      <w:proofErr w:type="spellStart"/>
+      <w:r>
+        <w:rPr>
+          <w:rFonts w:ascii="Times New Roman" w:hAnsi="Times New Roman" w:cs="Times New Roman"/>
+          <w:sz w:val="24"/>
+          <w:szCs w:val="24"/>
+        </w:rPr>
+        <w:t>perlu</w:t>
       </w:r>
       <w:proofErr w:type="spellEnd"/>
       <w:r>
@@ -25119,7 +24945,6 @@
           <w:sz w:val="24"/>
           <w:szCs w:val="24"/>
         </w:rPr>
-        <w:lastRenderedPageBreak/>
         <w:t>terhadap</w:t>
       </w:r>
       <w:proofErr w:type="spellEnd"/>
@@ -39890,11 +39715,11 @@
   <w:abstractNum w:abstractNumId="0" w15:restartNumberingAfterBreak="0">
     <w:nsid w:val="08462031"/>
     <w:multiLevelType w:val="hybridMultilevel"/>
-    <w:tmpl w:val="D526A82E"/>
-    <w:lvl w:ilvl="0" w:tplc="38090017">
+    <w:tmpl w:val="951AA6B8"/>
+    <w:lvl w:ilvl="0" w:tplc="38090019">
       <w:start w:val="1"/>
       <w:numFmt w:val="lowerLetter"/>
-      <w:lvlText w:val="%1)"/>
+      <w:lvlText w:val="%1."/>
       <w:lvlJc w:val="left"/>
       <w:pPr>
         <w:ind w:left="720" w:hanging="360"/>
@@ -40545,11 +40370,11 @@
   <w:abstractNum w:abstractNumId="7" w15:restartNumberingAfterBreak="0">
     <w:nsid w:val="4B926B46"/>
     <w:multiLevelType w:val="hybridMultilevel"/>
-    <w:tmpl w:val="DA0800C4"/>
-    <w:lvl w:ilvl="0" w:tplc="38090017">
+    <w:tmpl w:val="2B28F96C"/>
+    <w:lvl w:ilvl="0" w:tplc="04090019">
       <w:start w:val="1"/>
       <w:numFmt w:val="lowerLetter"/>
-      <w:lvlText w:val="%1)"/>
+      <w:lvlText w:val="%1."/>
       <w:lvlJc w:val="left"/>
       <w:pPr>
         <w:ind w:left="720" w:hanging="360"/>

--- a/BUKU/TEMPLATE BAB III.docx
+++ b/BUKU/TEMPLATE BAB III.docx
@@ -1393,15 +1393,7 @@
           <w:sz w:val="24"/>
           <w:szCs w:val="24"/>
         </w:rPr>
-        <w:t>.</w:t>
-      </w:r>
-      <w:r>
-        <w:rPr>
-          <w:rFonts w:ascii="Times New Roman" w:hAnsi="Times New Roman" w:cs="Times New Roman"/>
-          <w:sz w:val="24"/>
-          <w:szCs w:val="24"/>
-        </w:rPr>
-        <w:t xml:space="preserve"> Pada sub-</w:t>
+        <w:t>. Pada sub-</w:t>
       </w:r>
       <w:proofErr w:type="spellStart"/>
       <w:r>
@@ -1563,7 +1555,23 @@
           <w:sz w:val="24"/>
           <w:szCs w:val="24"/>
         </w:rPr>
-        <w:t xml:space="preserve">, </w:t>
+        <w:t>,</w:t>
+      </w:r>
+      <w:r>
+        <w:rPr>
+          <w:rFonts w:ascii="Times New Roman" w:hAnsi="Times New Roman" w:cs="Times New Roman"/>
+          <w:sz w:val="24"/>
+          <w:szCs w:val="24"/>
+        </w:rPr>
+        <w:t xml:space="preserve"> dan</w:t>
+      </w:r>
+      <w:r>
+        <w:rPr>
+          <w:rFonts w:ascii="Times New Roman" w:hAnsi="Times New Roman" w:cs="Times New Roman"/>
+          <w:sz w:val="24"/>
+          <w:szCs w:val="24"/>
+        </w:rPr>
+        <w:t xml:space="preserve"> </w:t>
       </w:r>
       <w:proofErr w:type="spellStart"/>
       <w:r>
@@ -1653,34 +1661,160 @@
           <w:sz w:val="24"/>
           <w:szCs w:val="24"/>
         </w:rPr>
-        <w:t xml:space="preserve">, dan juga </w:t>
-      </w:r>
-      <w:proofErr w:type="spellStart"/>
-      <w:r>
-        <w:rPr>
-          <w:rFonts w:ascii="Times New Roman" w:hAnsi="Times New Roman" w:cs="Times New Roman"/>
-          <w:sz w:val="24"/>
-          <w:szCs w:val="24"/>
-        </w:rPr>
-        <w:t>gambar</w:t>
-      </w:r>
-      <w:proofErr w:type="spellEnd"/>
-      <w:r>
-        <w:rPr>
-          <w:rFonts w:ascii="Times New Roman" w:hAnsi="Times New Roman" w:cs="Times New Roman"/>
-          <w:sz w:val="24"/>
-          <w:szCs w:val="24"/>
-        </w:rPr>
-        <w:t xml:space="preserve"> </w:t>
-      </w:r>
-      <w:proofErr w:type="spellStart"/>
-      <w:r>
-        <w:rPr>
-          <w:rFonts w:ascii="Times New Roman" w:hAnsi="Times New Roman" w:cs="Times New Roman"/>
-          <w:sz w:val="24"/>
-          <w:szCs w:val="24"/>
-        </w:rPr>
-        <w:t>dari</w:t>
+        <w:t xml:space="preserve">. Pada </w:t>
+      </w:r>
+      <w:proofErr w:type="spellStart"/>
+      <w:r>
+        <w:rPr>
+          <w:rFonts w:ascii="Times New Roman" w:hAnsi="Times New Roman" w:cs="Times New Roman"/>
+          <w:sz w:val="24"/>
+          <w:szCs w:val="24"/>
+        </w:rPr>
+        <w:t>bab</w:t>
+      </w:r>
+      <w:proofErr w:type="spellEnd"/>
+      <w:r>
+        <w:rPr>
+          <w:rFonts w:ascii="Times New Roman" w:hAnsi="Times New Roman" w:cs="Times New Roman"/>
+          <w:sz w:val="24"/>
+          <w:szCs w:val="24"/>
+        </w:rPr>
+        <w:t xml:space="preserve"> </w:t>
+      </w:r>
+      <w:proofErr w:type="spellStart"/>
+      <w:r>
+        <w:rPr>
+          <w:rFonts w:ascii="Times New Roman" w:hAnsi="Times New Roman" w:cs="Times New Roman"/>
+          <w:sz w:val="24"/>
+          <w:szCs w:val="24"/>
+        </w:rPr>
+        <w:t>ini</w:t>
+      </w:r>
+      <w:proofErr w:type="spellEnd"/>
+      <w:r>
+        <w:rPr>
+          <w:rFonts w:ascii="Times New Roman" w:hAnsi="Times New Roman" w:cs="Times New Roman"/>
+          <w:sz w:val="24"/>
+          <w:szCs w:val="24"/>
+        </w:rPr>
+        <w:t xml:space="preserve"> juga </w:t>
+      </w:r>
+      <w:proofErr w:type="spellStart"/>
+      <w:r>
+        <w:rPr>
+          <w:rFonts w:ascii="Times New Roman" w:hAnsi="Times New Roman" w:cs="Times New Roman"/>
+          <w:sz w:val="24"/>
+          <w:szCs w:val="24"/>
+        </w:rPr>
+        <w:t>akan</w:t>
+      </w:r>
+      <w:proofErr w:type="spellEnd"/>
+      <w:r>
+        <w:rPr>
+          <w:rFonts w:ascii="Times New Roman" w:hAnsi="Times New Roman" w:cs="Times New Roman"/>
+          <w:sz w:val="24"/>
+          <w:szCs w:val="24"/>
+        </w:rPr>
+        <w:t xml:space="preserve"> </w:t>
+      </w:r>
+      <w:proofErr w:type="spellStart"/>
+      <w:r>
+        <w:rPr>
+          <w:rFonts w:ascii="Times New Roman" w:hAnsi="Times New Roman" w:cs="Times New Roman"/>
+          <w:sz w:val="24"/>
+          <w:szCs w:val="24"/>
+        </w:rPr>
+        <w:t>dijelaskan</w:t>
+      </w:r>
+      <w:proofErr w:type="spellEnd"/>
+      <w:r>
+        <w:rPr>
+          <w:rFonts w:ascii="Times New Roman" w:hAnsi="Times New Roman" w:cs="Times New Roman"/>
+          <w:sz w:val="24"/>
+          <w:szCs w:val="24"/>
+        </w:rPr>
+        <w:t xml:space="preserve"> </w:t>
+      </w:r>
+      <w:proofErr w:type="spellStart"/>
+      <w:r>
+        <w:rPr>
+          <w:rFonts w:ascii="Times New Roman" w:hAnsi="Times New Roman" w:cs="Times New Roman"/>
+          <w:sz w:val="24"/>
+          <w:szCs w:val="24"/>
+        </w:rPr>
+        <w:t>mengenai</w:t>
+      </w:r>
+      <w:proofErr w:type="spellEnd"/>
+      <w:r>
+        <w:rPr>
+          <w:rFonts w:ascii="Times New Roman" w:hAnsi="Times New Roman" w:cs="Times New Roman"/>
+          <w:sz w:val="24"/>
+          <w:szCs w:val="24"/>
+        </w:rPr>
+        <w:t xml:space="preserve"> </w:t>
+      </w:r>
+      <w:proofErr w:type="spellStart"/>
+      <w:r>
+        <w:rPr>
+          <w:rFonts w:ascii="Times New Roman" w:hAnsi="Times New Roman" w:cs="Times New Roman"/>
+          <w:sz w:val="24"/>
+          <w:szCs w:val="24"/>
+        </w:rPr>
+        <w:t>titik</w:t>
+      </w:r>
+      <w:proofErr w:type="spellEnd"/>
+      <w:r>
+        <w:rPr>
+          <w:rFonts w:ascii="Times New Roman" w:hAnsi="Times New Roman" w:cs="Times New Roman"/>
+          <w:sz w:val="24"/>
+          <w:szCs w:val="24"/>
+        </w:rPr>
+        <w:t xml:space="preserve"> mana yang </w:t>
+      </w:r>
+      <w:proofErr w:type="spellStart"/>
+      <w:r>
+        <w:rPr>
+          <w:rFonts w:ascii="Times New Roman" w:hAnsi="Times New Roman" w:cs="Times New Roman"/>
+          <w:sz w:val="24"/>
+          <w:szCs w:val="24"/>
+        </w:rPr>
+        <w:t>menjadi</w:t>
+      </w:r>
+      <w:proofErr w:type="spellEnd"/>
+      <w:r>
+        <w:rPr>
+          <w:rFonts w:ascii="Times New Roman" w:hAnsi="Times New Roman" w:cs="Times New Roman"/>
+          <w:sz w:val="24"/>
+          <w:szCs w:val="24"/>
+        </w:rPr>
+        <w:t xml:space="preserve"> </w:t>
+      </w:r>
+      <w:proofErr w:type="spellStart"/>
+      <w:r>
+        <w:rPr>
+          <w:rFonts w:ascii="Times New Roman" w:hAnsi="Times New Roman" w:cs="Times New Roman"/>
+          <w:sz w:val="24"/>
+          <w:szCs w:val="24"/>
+        </w:rPr>
+        <w:t>masalah</w:t>
+      </w:r>
+      <w:proofErr w:type="spellEnd"/>
+      <w:r>
+        <w:rPr>
+          <w:rFonts w:ascii="Times New Roman" w:hAnsi="Times New Roman" w:cs="Times New Roman"/>
+          <w:sz w:val="24"/>
+          <w:szCs w:val="24"/>
+        </w:rPr>
+        <w:t xml:space="preserve"> </w:t>
+      </w:r>
+      <w:proofErr w:type="spellStart"/>
+      <w:r>
+        <w:rPr>
+          <w:rFonts w:ascii="Times New Roman" w:hAnsi="Times New Roman" w:cs="Times New Roman"/>
+          <w:sz w:val="24"/>
+          <w:szCs w:val="24"/>
+        </w:rPr>
+        <w:t>sehingga</w:t>
       </w:r>
       <w:proofErr w:type="spellEnd"/>
       <w:r>
@@ -1716,204 +1850,52 @@
           <w:sz w:val="24"/>
           <w:szCs w:val="24"/>
         </w:rPr>
-        <w:t>sistetm</w:t>
-      </w:r>
-      <w:proofErr w:type="spellEnd"/>
-      <w:r>
-        <w:rPr>
-          <w:rFonts w:ascii="Times New Roman" w:hAnsi="Times New Roman" w:cs="Times New Roman"/>
-          <w:sz w:val="24"/>
-          <w:szCs w:val="24"/>
-        </w:rPr>
-        <w:t xml:space="preserve"> yang </w:t>
-      </w:r>
-      <w:proofErr w:type="spellStart"/>
-      <w:r>
-        <w:rPr>
-          <w:rFonts w:ascii="Times New Roman" w:hAnsi="Times New Roman" w:cs="Times New Roman"/>
-          <w:sz w:val="24"/>
-          <w:szCs w:val="24"/>
-        </w:rPr>
-        <w:t>sedang</w:t>
-      </w:r>
-      <w:proofErr w:type="spellEnd"/>
-      <w:r>
-        <w:rPr>
-          <w:rFonts w:ascii="Times New Roman" w:hAnsi="Times New Roman" w:cs="Times New Roman"/>
-          <w:sz w:val="24"/>
-          <w:szCs w:val="24"/>
-        </w:rPr>
-        <w:t xml:space="preserve"> </w:t>
-      </w:r>
-      <w:proofErr w:type="spellStart"/>
-      <w:r>
-        <w:rPr>
-          <w:rFonts w:ascii="Times New Roman" w:hAnsi="Times New Roman" w:cs="Times New Roman"/>
-          <w:sz w:val="24"/>
-          <w:szCs w:val="24"/>
-        </w:rPr>
-        <w:t>berjalan</w:t>
-      </w:r>
-      <w:proofErr w:type="spellEnd"/>
-      <w:r>
-        <w:rPr>
-          <w:rFonts w:ascii="Times New Roman" w:hAnsi="Times New Roman" w:cs="Times New Roman"/>
-          <w:sz w:val="24"/>
-          <w:szCs w:val="24"/>
-        </w:rPr>
-        <w:t xml:space="preserve"> </w:t>
-      </w:r>
-      <w:proofErr w:type="spellStart"/>
-      <w:r>
-        <w:rPr>
-          <w:rFonts w:ascii="Times New Roman" w:hAnsi="Times New Roman" w:cs="Times New Roman"/>
-          <w:sz w:val="24"/>
-          <w:szCs w:val="24"/>
-        </w:rPr>
-        <w:t>saat</w:t>
-      </w:r>
-      <w:proofErr w:type="spellEnd"/>
-      <w:r>
-        <w:rPr>
-          <w:rFonts w:ascii="Times New Roman" w:hAnsi="Times New Roman" w:cs="Times New Roman"/>
-          <w:sz w:val="24"/>
-          <w:szCs w:val="24"/>
-        </w:rPr>
-        <w:t xml:space="preserve"> </w:t>
-      </w:r>
-      <w:proofErr w:type="spellStart"/>
-      <w:r>
-        <w:rPr>
-          <w:rFonts w:ascii="Times New Roman" w:hAnsi="Times New Roman" w:cs="Times New Roman"/>
-          <w:sz w:val="24"/>
-          <w:szCs w:val="24"/>
-        </w:rPr>
-        <w:t>ini</w:t>
-      </w:r>
-      <w:proofErr w:type="spellEnd"/>
-      <w:r>
-        <w:rPr>
-          <w:rFonts w:ascii="Times New Roman" w:hAnsi="Times New Roman" w:cs="Times New Roman"/>
-          <w:sz w:val="24"/>
-          <w:szCs w:val="24"/>
-        </w:rPr>
-        <w:t>.</w:t>
-      </w:r>
-      <w:r>
-        <w:rPr>
-          <w:rFonts w:ascii="Times New Roman" w:hAnsi="Times New Roman" w:cs="Times New Roman"/>
-          <w:sz w:val="24"/>
-          <w:szCs w:val="24"/>
-        </w:rPr>
-        <w:t xml:space="preserve"> Pada </w:t>
-      </w:r>
-      <w:proofErr w:type="spellStart"/>
-      <w:r>
-        <w:rPr>
-          <w:rFonts w:ascii="Times New Roman" w:hAnsi="Times New Roman" w:cs="Times New Roman"/>
-          <w:sz w:val="24"/>
-          <w:szCs w:val="24"/>
-        </w:rPr>
-        <w:t>bab</w:t>
-      </w:r>
-      <w:proofErr w:type="spellEnd"/>
-      <w:r>
-        <w:rPr>
-          <w:rFonts w:ascii="Times New Roman" w:hAnsi="Times New Roman" w:cs="Times New Roman"/>
-          <w:sz w:val="24"/>
-          <w:szCs w:val="24"/>
-        </w:rPr>
-        <w:t xml:space="preserve"> </w:t>
-      </w:r>
-      <w:proofErr w:type="spellStart"/>
-      <w:r>
-        <w:rPr>
-          <w:rFonts w:ascii="Times New Roman" w:hAnsi="Times New Roman" w:cs="Times New Roman"/>
-          <w:sz w:val="24"/>
-          <w:szCs w:val="24"/>
-        </w:rPr>
-        <w:t>ini</w:t>
-      </w:r>
-      <w:proofErr w:type="spellEnd"/>
-      <w:r>
-        <w:rPr>
-          <w:rFonts w:ascii="Times New Roman" w:hAnsi="Times New Roman" w:cs="Times New Roman"/>
-          <w:sz w:val="24"/>
-          <w:szCs w:val="24"/>
-        </w:rPr>
-        <w:t xml:space="preserve"> juga </w:t>
-      </w:r>
-      <w:proofErr w:type="spellStart"/>
-      <w:r>
-        <w:rPr>
-          <w:rFonts w:ascii="Times New Roman" w:hAnsi="Times New Roman" w:cs="Times New Roman"/>
-          <w:sz w:val="24"/>
-          <w:szCs w:val="24"/>
-        </w:rPr>
-        <w:t>akan</w:t>
-      </w:r>
-      <w:proofErr w:type="spellEnd"/>
-      <w:r>
-        <w:rPr>
-          <w:rFonts w:ascii="Times New Roman" w:hAnsi="Times New Roman" w:cs="Times New Roman"/>
-          <w:sz w:val="24"/>
-          <w:szCs w:val="24"/>
-        </w:rPr>
-        <w:t xml:space="preserve"> </w:t>
-      </w:r>
-      <w:proofErr w:type="spellStart"/>
-      <w:r>
-        <w:rPr>
-          <w:rFonts w:ascii="Times New Roman" w:hAnsi="Times New Roman" w:cs="Times New Roman"/>
-          <w:sz w:val="24"/>
-          <w:szCs w:val="24"/>
-        </w:rPr>
-        <w:t>dijelaskan</w:t>
-      </w:r>
-      <w:proofErr w:type="spellEnd"/>
-      <w:r>
-        <w:rPr>
-          <w:rFonts w:ascii="Times New Roman" w:hAnsi="Times New Roman" w:cs="Times New Roman"/>
-          <w:sz w:val="24"/>
-          <w:szCs w:val="24"/>
-        </w:rPr>
-        <w:t xml:space="preserve"> </w:t>
-      </w:r>
-      <w:proofErr w:type="spellStart"/>
-      <w:r>
-        <w:rPr>
-          <w:rFonts w:ascii="Times New Roman" w:hAnsi="Times New Roman" w:cs="Times New Roman"/>
-          <w:sz w:val="24"/>
-          <w:szCs w:val="24"/>
-        </w:rPr>
-        <w:t>mengenai</w:t>
-      </w:r>
-      <w:proofErr w:type="spellEnd"/>
-      <w:r>
-        <w:rPr>
-          <w:rFonts w:ascii="Times New Roman" w:hAnsi="Times New Roman" w:cs="Times New Roman"/>
-          <w:sz w:val="24"/>
-          <w:szCs w:val="24"/>
-        </w:rPr>
-        <w:t xml:space="preserve"> </w:t>
-      </w:r>
-      <w:proofErr w:type="spellStart"/>
-      <w:r>
-        <w:rPr>
-          <w:rFonts w:ascii="Times New Roman" w:hAnsi="Times New Roman" w:cs="Times New Roman"/>
-          <w:sz w:val="24"/>
-          <w:szCs w:val="24"/>
-        </w:rPr>
-        <w:t>titik</w:t>
-      </w:r>
-      <w:proofErr w:type="spellEnd"/>
-      <w:r>
-        <w:rPr>
-          <w:rFonts w:ascii="Times New Roman" w:hAnsi="Times New Roman" w:cs="Times New Roman"/>
-          <w:sz w:val="24"/>
-          <w:szCs w:val="24"/>
-        </w:rPr>
-        <w:t xml:space="preserve"> mana yang </w:t>
+        <w:t>kerja</w:t>
+      </w:r>
+      <w:proofErr w:type="spellEnd"/>
+      <w:r>
+        <w:rPr>
+          <w:rFonts w:ascii="Times New Roman" w:hAnsi="Times New Roman" w:cs="Times New Roman"/>
+          <w:sz w:val="24"/>
+          <w:szCs w:val="24"/>
+        </w:rPr>
+        <w:t xml:space="preserve"> pada PT. </w:t>
+      </w:r>
+      <w:proofErr w:type="spellStart"/>
+      <w:r>
+        <w:rPr>
+          <w:rFonts w:ascii="Times New Roman" w:hAnsi="Times New Roman" w:cs="Times New Roman"/>
+          <w:sz w:val="24"/>
+          <w:szCs w:val="24"/>
+        </w:rPr>
+        <w:t>Adiputro</w:t>
+      </w:r>
+      <w:proofErr w:type="spellEnd"/>
+      <w:r>
+        <w:rPr>
+          <w:rFonts w:ascii="Times New Roman" w:hAnsi="Times New Roman" w:cs="Times New Roman"/>
+          <w:sz w:val="24"/>
+          <w:szCs w:val="24"/>
+        </w:rPr>
+        <w:t xml:space="preserve"> </w:t>
+      </w:r>
+      <w:proofErr w:type="spellStart"/>
+      <w:r>
+        <w:rPr>
+          <w:rFonts w:ascii="Times New Roman" w:hAnsi="Times New Roman" w:cs="Times New Roman"/>
+          <w:sz w:val="24"/>
+          <w:szCs w:val="24"/>
+        </w:rPr>
+        <w:t>Wirasejati</w:t>
+      </w:r>
+      <w:proofErr w:type="spellEnd"/>
+      <w:r>
+        <w:rPr>
+          <w:rFonts w:ascii="Times New Roman" w:hAnsi="Times New Roman" w:cs="Times New Roman"/>
+          <w:sz w:val="24"/>
+          <w:szCs w:val="24"/>
+        </w:rPr>
+        <w:t xml:space="preserve"> </w:t>
       </w:r>
       <w:proofErr w:type="spellStart"/>
       <w:r>
@@ -1940,132 +1922,6 @@
           <w:sz w:val="24"/>
           <w:szCs w:val="24"/>
         </w:rPr>
-        <w:t>masalah</w:t>
-      </w:r>
-      <w:proofErr w:type="spellEnd"/>
-      <w:r>
-        <w:rPr>
-          <w:rFonts w:ascii="Times New Roman" w:hAnsi="Times New Roman" w:cs="Times New Roman"/>
-          <w:sz w:val="24"/>
-          <w:szCs w:val="24"/>
-        </w:rPr>
-        <w:t xml:space="preserve"> </w:t>
-      </w:r>
-      <w:proofErr w:type="spellStart"/>
-      <w:r>
-        <w:rPr>
-          <w:rFonts w:ascii="Times New Roman" w:hAnsi="Times New Roman" w:cs="Times New Roman"/>
-          <w:sz w:val="24"/>
-          <w:szCs w:val="24"/>
-        </w:rPr>
-        <w:t>sehingga</w:t>
-      </w:r>
-      <w:proofErr w:type="spellEnd"/>
-      <w:r>
-        <w:rPr>
-          <w:rFonts w:ascii="Times New Roman" w:hAnsi="Times New Roman" w:cs="Times New Roman"/>
-          <w:sz w:val="24"/>
-          <w:szCs w:val="24"/>
-        </w:rPr>
-        <w:t xml:space="preserve"> </w:t>
-      </w:r>
-      <w:proofErr w:type="spellStart"/>
-      <w:r>
-        <w:rPr>
-          <w:rFonts w:ascii="Times New Roman" w:hAnsi="Times New Roman" w:cs="Times New Roman"/>
-          <w:sz w:val="24"/>
-          <w:szCs w:val="24"/>
-        </w:rPr>
-        <w:t>alur</w:t>
-      </w:r>
-      <w:proofErr w:type="spellEnd"/>
-      <w:r>
-        <w:rPr>
-          <w:rFonts w:ascii="Times New Roman" w:hAnsi="Times New Roman" w:cs="Times New Roman"/>
-          <w:sz w:val="24"/>
-          <w:szCs w:val="24"/>
-        </w:rPr>
-        <w:t xml:space="preserve"> </w:t>
-      </w:r>
-      <w:proofErr w:type="spellStart"/>
-      <w:r>
-        <w:rPr>
-          <w:rFonts w:ascii="Times New Roman" w:hAnsi="Times New Roman" w:cs="Times New Roman"/>
-          <w:sz w:val="24"/>
-          <w:szCs w:val="24"/>
-        </w:rPr>
-        <w:t>kerja</w:t>
-      </w:r>
-      <w:proofErr w:type="spellEnd"/>
-      <w:r>
-        <w:rPr>
-          <w:rFonts w:ascii="Times New Roman" w:hAnsi="Times New Roman" w:cs="Times New Roman"/>
-          <w:sz w:val="24"/>
-          <w:szCs w:val="24"/>
-        </w:rPr>
-        <w:t xml:space="preserve"> pada PT. </w:t>
-      </w:r>
-      <w:proofErr w:type="spellStart"/>
-      <w:r>
-        <w:rPr>
-          <w:rFonts w:ascii="Times New Roman" w:hAnsi="Times New Roman" w:cs="Times New Roman"/>
-          <w:sz w:val="24"/>
-          <w:szCs w:val="24"/>
-        </w:rPr>
-        <w:t>Adiputro</w:t>
-      </w:r>
-      <w:proofErr w:type="spellEnd"/>
-      <w:r>
-        <w:rPr>
-          <w:rFonts w:ascii="Times New Roman" w:hAnsi="Times New Roman" w:cs="Times New Roman"/>
-          <w:sz w:val="24"/>
-          <w:szCs w:val="24"/>
-        </w:rPr>
-        <w:t xml:space="preserve"> </w:t>
-      </w:r>
-      <w:proofErr w:type="spellStart"/>
-      <w:r>
-        <w:rPr>
-          <w:rFonts w:ascii="Times New Roman" w:hAnsi="Times New Roman" w:cs="Times New Roman"/>
-          <w:sz w:val="24"/>
-          <w:szCs w:val="24"/>
-        </w:rPr>
-        <w:t>Wirasejati</w:t>
-      </w:r>
-      <w:proofErr w:type="spellEnd"/>
-      <w:r>
-        <w:rPr>
-          <w:rFonts w:ascii="Times New Roman" w:hAnsi="Times New Roman" w:cs="Times New Roman"/>
-          <w:sz w:val="24"/>
-          <w:szCs w:val="24"/>
-        </w:rPr>
-        <w:t xml:space="preserve"> </w:t>
-      </w:r>
-      <w:proofErr w:type="spellStart"/>
-      <w:r>
-        <w:rPr>
-          <w:rFonts w:ascii="Times New Roman" w:hAnsi="Times New Roman" w:cs="Times New Roman"/>
-          <w:sz w:val="24"/>
-          <w:szCs w:val="24"/>
-        </w:rPr>
-        <w:t>menjadi</w:t>
-      </w:r>
-      <w:proofErr w:type="spellEnd"/>
-      <w:r>
-        <w:rPr>
-          <w:rFonts w:ascii="Times New Roman" w:hAnsi="Times New Roman" w:cs="Times New Roman"/>
-          <w:sz w:val="24"/>
-          <w:szCs w:val="24"/>
-        </w:rPr>
-        <w:t xml:space="preserve"> </w:t>
-      </w:r>
-      <w:proofErr w:type="spellStart"/>
-      <w:r>
-        <w:rPr>
-          <w:rFonts w:ascii="Times New Roman" w:hAnsi="Times New Roman" w:cs="Times New Roman"/>
-          <w:sz w:val="24"/>
-          <w:szCs w:val="24"/>
-        </w:rPr>
         <w:t>terhambat</w:t>
       </w:r>
       <w:proofErr w:type="spellEnd"/>
@@ -2075,15 +1931,7 @@
           <w:sz w:val="24"/>
           <w:szCs w:val="24"/>
         </w:rPr>
-        <w:t>.</w:t>
-      </w:r>
-      <w:r>
-        <w:rPr>
-          <w:rFonts w:ascii="Times New Roman" w:hAnsi="Times New Roman" w:cs="Times New Roman"/>
-          <w:sz w:val="24"/>
-          <w:szCs w:val="24"/>
-        </w:rPr>
-        <w:t xml:space="preserve"> </w:t>
+        <w:t xml:space="preserve">. </w:t>
       </w:r>
     </w:p>
     <w:p>
@@ -2851,8 +2699,54 @@
           <w:sz w:val="24"/>
           <w:szCs w:val="24"/>
         </w:rPr>
-        <w:t>,</w:t>
-      </w:r>
+        <w:t xml:space="preserve">, divisi </w:t>
+      </w:r>
+      <w:proofErr w:type="spellStart"/>
+      <w:r>
+        <w:rPr>
+          <w:rFonts w:ascii="Times New Roman" w:hAnsi="Times New Roman" w:cs="Times New Roman"/>
+          <w:sz w:val="24"/>
+          <w:szCs w:val="24"/>
+        </w:rPr>
+        <w:t>perakitan</w:t>
+      </w:r>
+      <w:proofErr w:type="spellEnd"/>
+      <w:r>
+        <w:rPr>
+          <w:rFonts w:ascii="Times New Roman" w:hAnsi="Times New Roman" w:cs="Times New Roman"/>
+          <w:sz w:val="24"/>
+          <w:szCs w:val="24"/>
+        </w:rPr>
+        <w:t xml:space="preserve">, divisi purchasing, divisi </w:t>
+      </w:r>
+      <w:proofErr w:type="spellStart"/>
+      <w:r>
+        <w:rPr>
+          <w:rFonts w:ascii="Times New Roman" w:hAnsi="Times New Roman" w:cs="Times New Roman"/>
+          <w:sz w:val="24"/>
+          <w:szCs w:val="24"/>
+        </w:rPr>
+        <w:t>keuangan</w:t>
+      </w:r>
+      <w:proofErr w:type="spellEnd"/>
+      <w:r>
+        <w:rPr>
+          <w:rFonts w:ascii="Times New Roman" w:hAnsi="Times New Roman" w:cs="Times New Roman"/>
+          <w:sz w:val="24"/>
+          <w:szCs w:val="24"/>
+        </w:rPr>
+        <w:t xml:space="preserve">. </w:t>
+      </w:r>
+      <w:proofErr w:type="spellStart"/>
+      <w:r>
+        <w:rPr>
+          <w:rFonts w:ascii="Times New Roman" w:hAnsi="Times New Roman" w:cs="Times New Roman"/>
+          <w:sz w:val="24"/>
+          <w:szCs w:val="24"/>
+        </w:rPr>
+        <w:t>Setelah</w:t>
+      </w:r>
+      <w:proofErr w:type="spellEnd"/>
       <w:r>
         <w:rPr>
           <w:rFonts w:ascii="Times New Roman" w:hAnsi="Times New Roman" w:cs="Times New Roman"/>
@@ -2868,6 +2762,240 @@
           <w:sz w:val="24"/>
           <w:szCs w:val="24"/>
         </w:rPr>
+        <w:t>gudang</w:t>
+      </w:r>
+      <w:proofErr w:type="spellEnd"/>
+      <w:r>
+        <w:rPr>
+          <w:rFonts w:ascii="Times New Roman" w:hAnsi="Times New Roman" w:cs="Times New Roman"/>
+          <w:sz w:val="24"/>
+          <w:szCs w:val="24"/>
+        </w:rPr>
+        <w:t xml:space="preserve"> </w:t>
+      </w:r>
+      <w:proofErr w:type="spellStart"/>
+      <w:r>
+        <w:rPr>
+          <w:rFonts w:ascii="Times New Roman" w:hAnsi="Times New Roman" w:cs="Times New Roman"/>
+          <w:sz w:val="24"/>
+          <w:szCs w:val="24"/>
+        </w:rPr>
+        <w:t>menerima</w:t>
+      </w:r>
+      <w:proofErr w:type="spellEnd"/>
+      <w:r>
+        <w:rPr>
+          <w:rFonts w:ascii="Times New Roman" w:hAnsi="Times New Roman" w:cs="Times New Roman"/>
+          <w:sz w:val="24"/>
+          <w:szCs w:val="24"/>
+        </w:rPr>
+        <w:t xml:space="preserve"> Surat </w:t>
+      </w:r>
+      <w:proofErr w:type="spellStart"/>
+      <w:r>
+        <w:rPr>
+          <w:rFonts w:ascii="Times New Roman" w:hAnsi="Times New Roman" w:cs="Times New Roman"/>
+          <w:sz w:val="24"/>
+          <w:szCs w:val="24"/>
+        </w:rPr>
+        <w:t>Perintah</w:t>
+      </w:r>
+      <w:proofErr w:type="spellEnd"/>
+      <w:r>
+        <w:rPr>
+          <w:rFonts w:ascii="Times New Roman" w:hAnsi="Times New Roman" w:cs="Times New Roman"/>
+          <w:sz w:val="24"/>
+          <w:szCs w:val="24"/>
+        </w:rPr>
+        <w:t xml:space="preserve"> </w:t>
+      </w:r>
+      <w:proofErr w:type="spellStart"/>
+      <w:r>
+        <w:rPr>
+          <w:rFonts w:ascii="Times New Roman" w:hAnsi="Times New Roman" w:cs="Times New Roman"/>
+          <w:sz w:val="24"/>
+          <w:szCs w:val="24"/>
+        </w:rPr>
+        <w:t>Kerja</w:t>
+      </w:r>
+      <w:proofErr w:type="spellEnd"/>
+      <w:r>
+        <w:rPr>
+          <w:rFonts w:ascii="Times New Roman" w:hAnsi="Times New Roman" w:cs="Times New Roman"/>
+          <w:sz w:val="24"/>
+          <w:szCs w:val="24"/>
+        </w:rPr>
+        <w:t xml:space="preserve">, </w:t>
+      </w:r>
+      <w:proofErr w:type="spellStart"/>
+      <w:r>
+        <w:rPr>
+          <w:rFonts w:ascii="Times New Roman" w:hAnsi="Times New Roman" w:cs="Times New Roman"/>
+          <w:sz w:val="24"/>
+          <w:szCs w:val="24"/>
+        </w:rPr>
+        <w:t>maka</w:t>
+      </w:r>
+      <w:proofErr w:type="spellEnd"/>
+      <w:r>
+        <w:rPr>
+          <w:rFonts w:ascii="Times New Roman" w:hAnsi="Times New Roman" w:cs="Times New Roman"/>
+          <w:sz w:val="24"/>
+          <w:szCs w:val="24"/>
+        </w:rPr>
+        <w:t xml:space="preserve"> divisi </w:t>
+      </w:r>
+      <w:proofErr w:type="spellStart"/>
+      <w:r>
+        <w:rPr>
+          <w:rFonts w:ascii="Times New Roman" w:hAnsi="Times New Roman" w:cs="Times New Roman"/>
+          <w:sz w:val="24"/>
+          <w:szCs w:val="24"/>
+        </w:rPr>
+        <w:t>gudang</w:t>
+      </w:r>
+      <w:proofErr w:type="spellEnd"/>
+      <w:r>
+        <w:rPr>
+          <w:rFonts w:ascii="Times New Roman" w:hAnsi="Times New Roman" w:cs="Times New Roman"/>
+          <w:sz w:val="24"/>
+          <w:szCs w:val="24"/>
+        </w:rPr>
+        <w:t xml:space="preserve"> </w:t>
+      </w:r>
+      <w:proofErr w:type="spellStart"/>
+      <w:r>
+        <w:rPr>
+          <w:rFonts w:ascii="Times New Roman" w:hAnsi="Times New Roman" w:cs="Times New Roman"/>
+          <w:sz w:val="24"/>
+          <w:szCs w:val="24"/>
+        </w:rPr>
+        <w:t>akan</w:t>
+      </w:r>
+      <w:proofErr w:type="spellEnd"/>
+      <w:r>
+        <w:rPr>
+          <w:rFonts w:ascii="Times New Roman" w:hAnsi="Times New Roman" w:cs="Times New Roman"/>
+          <w:sz w:val="24"/>
+          <w:szCs w:val="24"/>
+        </w:rPr>
+        <w:t xml:space="preserve"> </w:t>
+      </w:r>
+      <w:proofErr w:type="spellStart"/>
+      <w:r>
+        <w:rPr>
+          <w:rFonts w:ascii="Times New Roman" w:hAnsi="Times New Roman" w:cs="Times New Roman"/>
+          <w:sz w:val="24"/>
+          <w:szCs w:val="24"/>
+        </w:rPr>
+        <w:t>mengirimkan</w:t>
+      </w:r>
+      <w:proofErr w:type="spellEnd"/>
+      <w:r>
+        <w:rPr>
+          <w:rFonts w:ascii="Times New Roman" w:hAnsi="Times New Roman" w:cs="Times New Roman"/>
+          <w:sz w:val="24"/>
+          <w:szCs w:val="24"/>
+        </w:rPr>
+        <w:t xml:space="preserve"> body </w:t>
+      </w:r>
+      <w:proofErr w:type="spellStart"/>
+      <w:r>
+        <w:rPr>
+          <w:rFonts w:ascii="Times New Roman" w:hAnsi="Times New Roman" w:cs="Times New Roman"/>
+          <w:sz w:val="24"/>
+          <w:szCs w:val="24"/>
+        </w:rPr>
+        <w:t>rangka</w:t>
+      </w:r>
+      <w:proofErr w:type="spellEnd"/>
+      <w:r>
+        <w:rPr>
+          <w:rFonts w:ascii="Times New Roman" w:hAnsi="Times New Roman" w:cs="Times New Roman"/>
+          <w:sz w:val="24"/>
+          <w:szCs w:val="24"/>
+        </w:rPr>
+        <w:t xml:space="preserve"> </w:t>
+      </w:r>
+      <w:proofErr w:type="spellStart"/>
+      <w:r>
+        <w:rPr>
+          <w:rFonts w:ascii="Times New Roman" w:hAnsi="Times New Roman" w:cs="Times New Roman"/>
+          <w:sz w:val="24"/>
+          <w:szCs w:val="24"/>
+        </w:rPr>
+        <w:t>dari</w:t>
+      </w:r>
+      <w:proofErr w:type="spellEnd"/>
+      <w:r>
+        <w:rPr>
+          <w:rFonts w:ascii="Times New Roman" w:hAnsi="Times New Roman" w:cs="Times New Roman"/>
+          <w:sz w:val="24"/>
+          <w:szCs w:val="24"/>
+        </w:rPr>
+        <w:t xml:space="preserve"> </w:t>
+      </w:r>
+      <w:proofErr w:type="spellStart"/>
+      <w:r>
+        <w:rPr>
+          <w:rFonts w:ascii="Times New Roman" w:hAnsi="Times New Roman" w:cs="Times New Roman"/>
+          <w:sz w:val="24"/>
+          <w:szCs w:val="24"/>
+        </w:rPr>
+        <w:t>kendaraan</w:t>
+      </w:r>
+      <w:proofErr w:type="spellEnd"/>
+      <w:r>
+        <w:rPr>
+          <w:rFonts w:ascii="Times New Roman" w:hAnsi="Times New Roman" w:cs="Times New Roman"/>
+          <w:sz w:val="24"/>
+          <w:szCs w:val="24"/>
+        </w:rPr>
+        <w:t xml:space="preserve"> yang </w:t>
+      </w:r>
+      <w:proofErr w:type="spellStart"/>
+      <w:r>
+        <w:rPr>
+          <w:rFonts w:ascii="Times New Roman" w:hAnsi="Times New Roman" w:cs="Times New Roman"/>
+          <w:sz w:val="24"/>
+          <w:szCs w:val="24"/>
+        </w:rPr>
+        <w:t>dipesan</w:t>
+      </w:r>
+      <w:proofErr w:type="spellEnd"/>
+      <w:r>
+        <w:rPr>
+          <w:rFonts w:ascii="Times New Roman" w:hAnsi="Times New Roman" w:cs="Times New Roman"/>
+          <w:sz w:val="24"/>
+          <w:szCs w:val="24"/>
+        </w:rPr>
+        <w:t xml:space="preserve">. </w:t>
+      </w:r>
+      <w:proofErr w:type="spellStart"/>
+      <w:r>
+        <w:rPr>
+          <w:rFonts w:ascii="Times New Roman" w:hAnsi="Times New Roman" w:cs="Times New Roman"/>
+          <w:sz w:val="24"/>
+          <w:szCs w:val="24"/>
+        </w:rPr>
+        <w:t>Apabila</w:t>
+      </w:r>
+      <w:proofErr w:type="spellEnd"/>
+      <w:r>
+        <w:rPr>
+          <w:rFonts w:ascii="Times New Roman" w:hAnsi="Times New Roman" w:cs="Times New Roman"/>
+          <w:sz w:val="24"/>
+          <w:szCs w:val="24"/>
+        </w:rPr>
+        <w:t xml:space="preserve"> divisi </w:t>
+      </w:r>
+      <w:proofErr w:type="spellStart"/>
+      <w:r>
+        <w:rPr>
+          <w:rFonts w:ascii="Times New Roman" w:hAnsi="Times New Roman" w:cs="Times New Roman"/>
+          <w:sz w:val="24"/>
+          <w:szCs w:val="24"/>
+        </w:rPr>
         <w:t>perakitan</w:t>
       </w:r>
       <w:proofErr w:type="spellEnd"/>
@@ -2877,16 +3005,971 @@
           <w:sz w:val="24"/>
           <w:szCs w:val="24"/>
         </w:rPr>
-        <w:t xml:space="preserve">, divisi purchasing, divisi </w:t>
-      </w:r>
-      <w:proofErr w:type="spellStart"/>
-      <w:r>
-        <w:rPr>
-          <w:rFonts w:ascii="Times New Roman" w:hAnsi="Times New Roman" w:cs="Times New Roman"/>
-          <w:sz w:val="24"/>
-          <w:szCs w:val="24"/>
-        </w:rPr>
-        <w:t>keuangan</w:t>
+        <w:t xml:space="preserve"> </w:t>
+      </w:r>
+      <w:proofErr w:type="spellStart"/>
+      <w:r>
+        <w:rPr>
+          <w:rFonts w:ascii="Times New Roman" w:hAnsi="Times New Roman" w:cs="Times New Roman"/>
+          <w:sz w:val="24"/>
+          <w:szCs w:val="24"/>
+        </w:rPr>
+        <w:t>sudah</w:t>
+      </w:r>
+      <w:proofErr w:type="spellEnd"/>
+      <w:r>
+        <w:rPr>
+          <w:rFonts w:ascii="Times New Roman" w:hAnsi="Times New Roman" w:cs="Times New Roman"/>
+          <w:sz w:val="24"/>
+          <w:szCs w:val="24"/>
+        </w:rPr>
+        <w:t xml:space="preserve"> </w:t>
+      </w:r>
+      <w:proofErr w:type="spellStart"/>
+      <w:r>
+        <w:rPr>
+          <w:rFonts w:ascii="Times New Roman" w:hAnsi="Times New Roman" w:cs="Times New Roman"/>
+          <w:sz w:val="24"/>
+          <w:szCs w:val="24"/>
+        </w:rPr>
+        <w:t>menerima</w:t>
+      </w:r>
+      <w:proofErr w:type="spellEnd"/>
+      <w:r>
+        <w:rPr>
+          <w:rFonts w:ascii="Times New Roman" w:hAnsi="Times New Roman" w:cs="Times New Roman"/>
+          <w:sz w:val="24"/>
+          <w:szCs w:val="24"/>
+        </w:rPr>
+        <w:t xml:space="preserve"> Surat </w:t>
+      </w:r>
+      <w:proofErr w:type="spellStart"/>
+      <w:r>
+        <w:rPr>
+          <w:rFonts w:ascii="Times New Roman" w:hAnsi="Times New Roman" w:cs="Times New Roman"/>
+          <w:sz w:val="24"/>
+          <w:szCs w:val="24"/>
+        </w:rPr>
+        <w:t>Perintah</w:t>
+      </w:r>
+      <w:proofErr w:type="spellEnd"/>
+      <w:r>
+        <w:rPr>
+          <w:rFonts w:ascii="Times New Roman" w:hAnsi="Times New Roman" w:cs="Times New Roman"/>
+          <w:sz w:val="24"/>
+          <w:szCs w:val="24"/>
+        </w:rPr>
+        <w:t xml:space="preserve"> </w:t>
+      </w:r>
+      <w:proofErr w:type="spellStart"/>
+      <w:r>
+        <w:rPr>
+          <w:rFonts w:ascii="Times New Roman" w:hAnsi="Times New Roman" w:cs="Times New Roman"/>
+          <w:sz w:val="24"/>
+          <w:szCs w:val="24"/>
+        </w:rPr>
+        <w:t>Kerja</w:t>
+      </w:r>
+      <w:proofErr w:type="spellEnd"/>
+      <w:r>
+        <w:rPr>
+          <w:rFonts w:ascii="Times New Roman" w:hAnsi="Times New Roman" w:cs="Times New Roman"/>
+          <w:sz w:val="24"/>
+          <w:szCs w:val="24"/>
+        </w:rPr>
+        <w:t xml:space="preserve">, </w:t>
+      </w:r>
+      <w:proofErr w:type="spellStart"/>
+      <w:r>
+        <w:rPr>
+          <w:rFonts w:ascii="Times New Roman" w:hAnsi="Times New Roman" w:cs="Times New Roman"/>
+          <w:sz w:val="24"/>
+          <w:szCs w:val="24"/>
+        </w:rPr>
+        <w:t>maka</w:t>
+      </w:r>
+      <w:proofErr w:type="spellEnd"/>
+      <w:r>
+        <w:rPr>
+          <w:rFonts w:ascii="Times New Roman" w:hAnsi="Times New Roman" w:cs="Times New Roman"/>
+          <w:sz w:val="24"/>
+          <w:szCs w:val="24"/>
+        </w:rPr>
+        <w:t xml:space="preserve"> divisi </w:t>
+      </w:r>
+      <w:proofErr w:type="spellStart"/>
+      <w:r>
+        <w:rPr>
+          <w:rFonts w:ascii="Times New Roman" w:hAnsi="Times New Roman" w:cs="Times New Roman"/>
+          <w:sz w:val="24"/>
+          <w:szCs w:val="24"/>
+        </w:rPr>
+        <w:t>perakitan</w:t>
+      </w:r>
+      <w:proofErr w:type="spellEnd"/>
+      <w:r>
+        <w:rPr>
+          <w:rFonts w:ascii="Times New Roman" w:hAnsi="Times New Roman" w:cs="Times New Roman"/>
+          <w:sz w:val="24"/>
+          <w:szCs w:val="24"/>
+        </w:rPr>
+        <w:t xml:space="preserve"> </w:t>
+      </w:r>
+      <w:proofErr w:type="spellStart"/>
+      <w:r>
+        <w:rPr>
+          <w:rFonts w:ascii="Times New Roman" w:hAnsi="Times New Roman" w:cs="Times New Roman"/>
+          <w:sz w:val="24"/>
+          <w:szCs w:val="24"/>
+        </w:rPr>
+        <w:t>akan</w:t>
+      </w:r>
+      <w:proofErr w:type="spellEnd"/>
+      <w:r>
+        <w:rPr>
+          <w:rFonts w:ascii="Times New Roman" w:hAnsi="Times New Roman" w:cs="Times New Roman"/>
+          <w:sz w:val="24"/>
+          <w:szCs w:val="24"/>
+        </w:rPr>
+        <w:t xml:space="preserve"> </w:t>
+      </w:r>
+      <w:proofErr w:type="spellStart"/>
+      <w:r>
+        <w:rPr>
+          <w:rFonts w:ascii="Times New Roman" w:hAnsi="Times New Roman" w:cs="Times New Roman"/>
+          <w:sz w:val="24"/>
+          <w:szCs w:val="24"/>
+        </w:rPr>
+        <w:t>melakukan</w:t>
+      </w:r>
+      <w:proofErr w:type="spellEnd"/>
+      <w:r>
+        <w:rPr>
+          <w:rFonts w:ascii="Times New Roman" w:hAnsi="Times New Roman" w:cs="Times New Roman"/>
+          <w:sz w:val="24"/>
+          <w:szCs w:val="24"/>
+        </w:rPr>
+        <w:t xml:space="preserve"> order </w:t>
+      </w:r>
+      <w:proofErr w:type="spellStart"/>
+      <w:r>
+        <w:rPr>
+          <w:rFonts w:ascii="Times New Roman" w:hAnsi="Times New Roman" w:cs="Times New Roman"/>
+          <w:sz w:val="24"/>
+          <w:szCs w:val="24"/>
+        </w:rPr>
+        <w:t>berbagai</w:t>
+      </w:r>
+      <w:proofErr w:type="spellEnd"/>
+      <w:r>
+        <w:rPr>
+          <w:rFonts w:ascii="Times New Roman" w:hAnsi="Times New Roman" w:cs="Times New Roman"/>
+          <w:sz w:val="24"/>
+          <w:szCs w:val="24"/>
+        </w:rPr>
+        <w:t xml:space="preserve"> kit yang </w:t>
+      </w:r>
+      <w:proofErr w:type="spellStart"/>
+      <w:r>
+        <w:rPr>
+          <w:rFonts w:ascii="Times New Roman" w:hAnsi="Times New Roman" w:cs="Times New Roman"/>
+          <w:sz w:val="24"/>
+          <w:szCs w:val="24"/>
+        </w:rPr>
+        <w:t>dibutuhkan</w:t>
+      </w:r>
+      <w:proofErr w:type="spellEnd"/>
+      <w:r>
+        <w:rPr>
+          <w:rFonts w:ascii="Times New Roman" w:hAnsi="Times New Roman" w:cs="Times New Roman"/>
+          <w:sz w:val="24"/>
+          <w:szCs w:val="24"/>
+        </w:rPr>
+        <w:t xml:space="preserve"> </w:t>
+      </w:r>
+      <w:proofErr w:type="spellStart"/>
+      <w:r>
+        <w:rPr>
+          <w:rFonts w:ascii="Times New Roman" w:hAnsi="Times New Roman" w:cs="Times New Roman"/>
+          <w:sz w:val="24"/>
+          <w:szCs w:val="24"/>
+        </w:rPr>
+        <w:t>untuk</w:t>
+      </w:r>
+      <w:proofErr w:type="spellEnd"/>
+      <w:r>
+        <w:rPr>
+          <w:rFonts w:ascii="Times New Roman" w:hAnsi="Times New Roman" w:cs="Times New Roman"/>
+          <w:sz w:val="24"/>
+          <w:szCs w:val="24"/>
+        </w:rPr>
+        <w:t xml:space="preserve"> </w:t>
+      </w:r>
+      <w:proofErr w:type="spellStart"/>
+      <w:r>
+        <w:rPr>
+          <w:rFonts w:ascii="Times New Roman" w:hAnsi="Times New Roman" w:cs="Times New Roman"/>
+          <w:sz w:val="24"/>
+          <w:szCs w:val="24"/>
+        </w:rPr>
+        <w:t>membuat</w:t>
+      </w:r>
+      <w:proofErr w:type="spellEnd"/>
+      <w:r>
+        <w:rPr>
+          <w:rFonts w:ascii="Times New Roman" w:hAnsi="Times New Roman" w:cs="Times New Roman"/>
+          <w:sz w:val="24"/>
+          <w:szCs w:val="24"/>
+        </w:rPr>
+        <w:t xml:space="preserve"> </w:t>
+      </w:r>
+      <w:proofErr w:type="spellStart"/>
+      <w:r>
+        <w:rPr>
+          <w:rFonts w:ascii="Times New Roman" w:hAnsi="Times New Roman" w:cs="Times New Roman"/>
+          <w:sz w:val="24"/>
+          <w:szCs w:val="24"/>
+        </w:rPr>
+        <w:t>kendaraan</w:t>
+      </w:r>
+      <w:proofErr w:type="spellEnd"/>
+      <w:r>
+        <w:rPr>
+          <w:rFonts w:ascii="Times New Roman" w:hAnsi="Times New Roman" w:cs="Times New Roman"/>
+          <w:sz w:val="24"/>
+          <w:szCs w:val="24"/>
+        </w:rPr>
+        <w:t xml:space="preserve"> yang </w:t>
+      </w:r>
+      <w:proofErr w:type="spellStart"/>
+      <w:r>
+        <w:rPr>
+          <w:rFonts w:ascii="Times New Roman" w:hAnsi="Times New Roman" w:cs="Times New Roman"/>
+          <w:sz w:val="24"/>
+          <w:szCs w:val="24"/>
+        </w:rPr>
+        <w:t>dipesan</w:t>
+      </w:r>
+      <w:proofErr w:type="spellEnd"/>
+      <w:r>
+        <w:rPr>
+          <w:rFonts w:ascii="Times New Roman" w:hAnsi="Times New Roman" w:cs="Times New Roman"/>
+          <w:sz w:val="24"/>
+          <w:szCs w:val="24"/>
+        </w:rPr>
+        <w:t xml:space="preserve"> oleh customer </w:t>
+      </w:r>
+      <w:proofErr w:type="spellStart"/>
+      <w:r>
+        <w:rPr>
+          <w:rFonts w:ascii="Times New Roman" w:hAnsi="Times New Roman" w:cs="Times New Roman"/>
+          <w:sz w:val="24"/>
+          <w:szCs w:val="24"/>
+        </w:rPr>
+        <w:t>kepada</w:t>
+      </w:r>
+      <w:proofErr w:type="spellEnd"/>
+      <w:r>
+        <w:rPr>
+          <w:rFonts w:ascii="Times New Roman" w:hAnsi="Times New Roman" w:cs="Times New Roman"/>
+          <w:sz w:val="24"/>
+          <w:szCs w:val="24"/>
+        </w:rPr>
+        <w:t xml:space="preserve"> divisi </w:t>
+      </w:r>
+      <w:proofErr w:type="spellStart"/>
+      <w:r>
+        <w:rPr>
+          <w:rFonts w:ascii="Times New Roman" w:hAnsi="Times New Roman" w:cs="Times New Roman"/>
+          <w:sz w:val="24"/>
+          <w:szCs w:val="24"/>
+        </w:rPr>
+        <w:t>gudang</w:t>
+      </w:r>
+      <w:proofErr w:type="spellEnd"/>
+      <w:r>
+        <w:rPr>
+          <w:rFonts w:ascii="Times New Roman" w:hAnsi="Times New Roman" w:cs="Times New Roman"/>
+          <w:sz w:val="24"/>
+          <w:szCs w:val="24"/>
+        </w:rPr>
+        <w:t xml:space="preserve">. </w:t>
+      </w:r>
+      <w:proofErr w:type="spellStart"/>
+      <w:r>
+        <w:rPr>
+          <w:rFonts w:ascii="Times New Roman" w:hAnsi="Times New Roman" w:cs="Times New Roman"/>
+          <w:sz w:val="24"/>
+          <w:szCs w:val="24"/>
+        </w:rPr>
+        <w:t>Apabila</w:t>
+      </w:r>
+      <w:proofErr w:type="spellEnd"/>
+      <w:r>
+        <w:rPr>
+          <w:rFonts w:ascii="Times New Roman" w:hAnsi="Times New Roman" w:cs="Times New Roman"/>
+          <w:sz w:val="24"/>
+          <w:szCs w:val="24"/>
+        </w:rPr>
+        <w:t xml:space="preserve"> divisi </w:t>
+      </w:r>
+      <w:proofErr w:type="spellStart"/>
+      <w:r>
+        <w:rPr>
+          <w:rFonts w:ascii="Times New Roman" w:hAnsi="Times New Roman" w:cs="Times New Roman"/>
+          <w:sz w:val="24"/>
+          <w:szCs w:val="24"/>
+        </w:rPr>
+        <w:t>gudang</w:t>
+      </w:r>
+      <w:proofErr w:type="spellEnd"/>
+      <w:r>
+        <w:rPr>
+          <w:rFonts w:ascii="Times New Roman" w:hAnsi="Times New Roman" w:cs="Times New Roman"/>
+          <w:sz w:val="24"/>
+          <w:szCs w:val="24"/>
+        </w:rPr>
+        <w:t xml:space="preserve"> </w:t>
+      </w:r>
+      <w:proofErr w:type="spellStart"/>
+      <w:r>
+        <w:rPr>
+          <w:rFonts w:ascii="Times New Roman" w:hAnsi="Times New Roman" w:cs="Times New Roman"/>
+          <w:sz w:val="24"/>
+          <w:szCs w:val="24"/>
+        </w:rPr>
+        <w:t>sudah</w:t>
+      </w:r>
+      <w:proofErr w:type="spellEnd"/>
+      <w:r>
+        <w:rPr>
+          <w:rFonts w:ascii="Times New Roman" w:hAnsi="Times New Roman" w:cs="Times New Roman"/>
+          <w:sz w:val="24"/>
+          <w:szCs w:val="24"/>
+        </w:rPr>
+        <w:t xml:space="preserve"> </w:t>
+      </w:r>
+      <w:proofErr w:type="spellStart"/>
+      <w:r>
+        <w:rPr>
+          <w:rFonts w:ascii="Times New Roman" w:hAnsi="Times New Roman" w:cs="Times New Roman"/>
+          <w:sz w:val="24"/>
+          <w:szCs w:val="24"/>
+        </w:rPr>
+        <w:t>menerima</w:t>
+      </w:r>
+      <w:proofErr w:type="spellEnd"/>
+      <w:r>
+        <w:rPr>
+          <w:rFonts w:ascii="Times New Roman" w:hAnsi="Times New Roman" w:cs="Times New Roman"/>
+          <w:sz w:val="24"/>
+          <w:szCs w:val="24"/>
+        </w:rPr>
+        <w:t xml:space="preserve"> order </w:t>
+      </w:r>
+      <w:proofErr w:type="spellStart"/>
+      <w:r>
+        <w:rPr>
+          <w:rFonts w:ascii="Times New Roman" w:hAnsi="Times New Roman" w:cs="Times New Roman"/>
+          <w:sz w:val="24"/>
+          <w:szCs w:val="24"/>
+        </w:rPr>
+        <w:t>dari</w:t>
+      </w:r>
+      <w:proofErr w:type="spellEnd"/>
+      <w:r>
+        <w:rPr>
+          <w:rFonts w:ascii="Times New Roman" w:hAnsi="Times New Roman" w:cs="Times New Roman"/>
+          <w:sz w:val="24"/>
+          <w:szCs w:val="24"/>
+        </w:rPr>
+        <w:t xml:space="preserve"> divisi </w:t>
+      </w:r>
+      <w:proofErr w:type="spellStart"/>
+      <w:r>
+        <w:rPr>
+          <w:rFonts w:ascii="Times New Roman" w:hAnsi="Times New Roman" w:cs="Times New Roman"/>
+          <w:sz w:val="24"/>
+          <w:szCs w:val="24"/>
+        </w:rPr>
+        <w:t>perakitan</w:t>
+      </w:r>
+      <w:proofErr w:type="spellEnd"/>
+      <w:r>
+        <w:rPr>
+          <w:rFonts w:ascii="Times New Roman" w:hAnsi="Times New Roman" w:cs="Times New Roman"/>
+          <w:sz w:val="24"/>
+          <w:szCs w:val="24"/>
+        </w:rPr>
+        <w:t xml:space="preserve">, </w:t>
+      </w:r>
+      <w:proofErr w:type="spellStart"/>
+      <w:r>
+        <w:rPr>
+          <w:rFonts w:ascii="Times New Roman" w:hAnsi="Times New Roman" w:cs="Times New Roman"/>
+          <w:sz w:val="24"/>
+          <w:szCs w:val="24"/>
+        </w:rPr>
+        <w:t>maka</w:t>
+      </w:r>
+      <w:proofErr w:type="spellEnd"/>
+      <w:r>
+        <w:rPr>
+          <w:rFonts w:ascii="Times New Roman" w:hAnsi="Times New Roman" w:cs="Times New Roman"/>
+          <w:sz w:val="24"/>
+          <w:szCs w:val="24"/>
+        </w:rPr>
+        <w:t xml:space="preserve"> divisi </w:t>
+      </w:r>
+      <w:proofErr w:type="spellStart"/>
+      <w:r>
+        <w:rPr>
+          <w:rFonts w:ascii="Times New Roman" w:hAnsi="Times New Roman" w:cs="Times New Roman"/>
+          <w:sz w:val="24"/>
+          <w:szCs w:val="24"/>
+        </w:rPr>
+        <w:t>gudang</w:t>
+      </w:r>
+      <w:proofErr w:type="spellEnd"/>
+      <w:r>
+        <w:rPr>
+          <w:rFonts w:ascii="Times New Roman" w:hAnsi="Times New Roman" w:cs="Times New Roman"/>
+          <w:sz w:val="24"/>
+          <w:szCs w:val="24"/>
+        </w:rPr>
+        <w:t xml:space="preserve"> </w:t>
+      </w:r>
+      <w:proofErr w:type="spellStart"/>
+      <w:r>
+        <w:rPr>
+          <w:rFonts w:ascii="Times New Roman" w:hAnsi="Times New Roman" w:cs="Times New Roman"/>
+          <w:sz w:val="24"/>
+          <w:szCs w:val="24"/>
+        </w:rPr>
+        <w:t>akan</w:t>
+      </w:r>
+      <w:proofErr w:type="spellEnd"/>
+      <w:r>
+        <w:rPr>
+          <w:rFonts w:ascii="Times New Roman" w:hAnsi="Times New Roman" w:cs="Times New Roman"/>
+          <w:sz w:val="24"/>
+          <w:szCs w:val="24"/>
+        </w:rPr>
+        <w:t xml:space="preserve"> </w:t>
+      </w:r>
+      <w:proofErr w:type="spellStart"/>
+      <w:r>
+        <w:rPr>
+          <w:rFonts w:ascii="Times New Roman" w:hAnsi="Times New Roman" w:cs="Times New Roman"/>
+          <w:sz w:val="24"/>
+          <w:szCs w:val="24"/>
+        </w:rPr>
+        <w:lastRenderedPageBreak/>
+        <w:t>mengirimkan</w:t>
+      </w:r>
+      <w:proofErr w:type="spellEnd"/>
+      <w:r>
+        <w:rPr>
+          <w:rFonts w:ascii="Times New Roman" w:hAnsi="Times New Roman" w:cs="Times New Roman"/>
+          <w:sz w:val="24"/>
+          <w:szCs w:val="24"/>
+        </w:rPr>
+        <w:t xml:space="preserve"> </w:t>
+      </w:r>
+      <w:proofErr w:type="spellStart"/>
+      <w:r>
+        <w:rPr>
+          <w:rFonts w:ascii="Times New Roman" w:hAnsi="Times New Roman" w:cs="Times New Roman"/>
+          <w:sz w:val="24"/>
+          <w:szCs w:val="24"/>
+        </w:rPr>
+        <w:t>seluruh</w:t>
+      </w:r>
+      <w:proofErr w:type="spellEnd"/>
+      <w:r>
+        <w:rPr>
+          <w:rFonts w:ascii="Times New Roman" w:hAnsi="Times New Roman" w:cs="Times New Roman"/>
+          <w:sz w:val="24"/>
+          <w:szCs w:val="24"/>
+        </w:rPr>
+        <w:t xml:space="preserve"> kit yang </w:t>
+      </w:r>
+      <w:proofErr w:type="spellStart"/>
+      <w:r>
+        <w:rPr>
+          <w:rFonts w:ascii="Times New Roman" w:hAnsi="Times New Roman" w:cs="Times New Roman"/>
+          <w:sz w:val="24"/>
+          <w:szCs w:val="24"/>
+        </w:rPr>
+        <w:t>diorder</w:t>
+      </w:r>
+      <w:proofErr w:type="spellEnd"/>
+      <w:r>
+        <w:rPr>
+          <w:rFonts w:ascii="Times New Roman" w:hAnsi="Times New Roman" w:cs="Times New Roman"/>
+          <w:sz w:val="24"/>
+          <w:szCs w:val="24"/>
+        </w:rPr>
+        <w:t xml:space="preserve">. </w:t>
+      </w:r>
+      <w:proofErr w:type="spellStart"/>
+      <w:r>
+        <w:rPr>
+          <w:rFonts w:ascii="Times New Roman" w:hAnsi="Times New Roman" w:cs="Times New Roman"/>
+          <w:sz w:val="24"/>
+          <w:szCs w:val="24"/>
+        </w:rPr>
+        <w:t>Namun</w:t>
+      </w:r>
+      <w:proofErr w:type="spellEnd"/>
+      <w:r>
+        <w:rPr>
+          <w:rFonts w:ascii="Times New Roman" w:hAnsi="Times New Roman" w:cs="Times New Roman"/>
+          <w:sz w:val="24"/>
+          <w:szCs w:val="24"/>
+        </w:rPr>
+        <w:t xml:space="preserve"> </w:t>
+      </w:r>
+      <w:proofErr w:type="spellStart"/>
+      <w:r>
+        <w:rPr>
+          <w:rFonts w:ascii="Times New Roman" w:hAnsi="Times New Roman" w:cs="Times New Roman"/>
+          <w:sz w:val="24"/>
+          <w:szCs w:val="24"/>
+        </w:rPr>
+        <w:t>apabila</w:t>
+      </w:r>
+      <w:proofErr w:type="spellEnd"/>
+      <w:r>
+        <w:rPr>
+          <w:rFonts w:ascii="Times New Roman" w:hAnsi="Times New Roman" w:cs="Times New Roman"/>
+          <w:sz w:val="24"/>
+          <w:szCs w:val="24"/>
+        </w:rPr>
+        <w:t xml:space="preserve"> kit yang di order </w:t>
+      </w:r>
+      <w:proofErr w:type="spellStart"/>
+      <w:r>
+        <w:rPr>
+          <w:rFonts w:ascii="Times New Roman" w:hAnsi="Times New Roman" w:cs="Times New Roman"/>
+          <w:sz w:val="24"/>
+          <w:szCs w:val="24"/>
+        </w:rPr>
+        <w:t>dari</w:t>
+      </w:r>
+      <w:proofErr w:type="spellEnd"/>
+      <w:r>
+        <w:rPr>
+          <w:rFonts w:ascii="Times New Roman" w:hAnsi="Times New Roman" w:cs="Times New Roman"/>
+          <w:sz w:val="24"/>
+          <w:szCs w:val="24"/>
+        </w:rPr>
+        <w:t xml:space="preserve"> divisi </w:t>
+      </w:r>
+      <w:proofErr w:type="spellStart"/>
+      <w:r>
+        <w:rPr>
+          <w:rFonts w:ascii="Times New Roman" w:hAnsi="Times New Roman" w:cs="Times New Roman"/>
+          <w:sz w:val="24"/>
+          <w:szCs w:val="24"/>
+        </w:rPr>
+        <w:t>perakitan</w:t>
+      </w:r>
+      <w:proofErr w:type="spellEnd"/>
+      <w:r>
+        <w:rPr>
+          <w:rFonts w:ascii="Times New Roman" w:hAnsi="Times New Roman" w:cs="Times New Roman"/>
+          <w:sz w:val="24"/>
+          <w:szCs w:val="24"/>
+        </w:rPr>
+        <w:t xml:space="preserve"> </w:t>
+      </w:r>
+      <w:proofErr w:type="spellStart"/>
+      <w:r>
+        <w:rPr>
+          <w:rFonts w:ascii="Times New Roman" w:hAnsi="Times New Roman" w:cs="Times New Roman"/>
+          <w:sz w:val="24"/>
+          <w:szCs w:val="24"/>
+        </w:rPr>
+        <w:t>tidak</w:t>
+      </w:r>
+      <w:proofErr w:type="spellEnd"/>
+      <w:r>
+        <w:rPr>
+          <w:rFonts w:ascii="Times New Roman" w:hAnsi="Times New Roman" w:cs="Times New Roman"/>
+          <w:sz w:val="24"/>
+          <w:szCs w:val="24"/>
+        </w:rPr>
+        <w:t xml:space="preserve"> </w:t>
+      </w:r>
+      <w:proofErr w:type="spellStart"/>
+      <w:r>
+        <w:rPr>
+          <w:rFonts w:ascii="Times New Roman" w:hAnsi="Times New Roman" w:cs="Times New Roman"/>
+          <w:sz w:val="24"/>
+          <w:szCs w:val="24"/>
+        </w:rPr>
+        <w:t>tersedia</w:t>
+      </w:r>
+      <w:proofErr w:type="spellEnd"/>
+      <w:r>
+        <w:rPr>
+          <w:rFonts w:ascii="Times New Roman" w:hAnsi="Times New Roman" w:cs="Times New Roman"/>
+          <w:sz w:val="24"/>
+          <w:szCs w:val="24"/>
+        </w:rPr>
+        <w:t xml:space="preserve">, </w:t>
+      </w:r>
+      <w:proofErr w:type="spellStart"/>
+      <w:r>
+        <w:rPr>
+          <w:rFonts w:ascii="Times New Roman" w:hAnsi="Times New Roman" w:cs="Times New Roman"/>
+          <w:sz w:val="24"/>
+          <w:szCs w:val="24"/>
+        </w:rPr>
+        <w:t>maka</w:t>
+      </w:r>
+      <w:proofErr w:type="spellEnd"/>
+      <w:r>
+        <w:rPr>
+          <w:rFonts w:ascii="Times New Roman" w:hAnsi="Times New Roman" w:cs="Times New Roman"/>
+          <w:sz w:val="24"/>
+          <w:szCs w:val="24"/>
+        </w:rPr>
+        <w:t xml:space="preserve"> divisi </w:t>
+      </w:r>
+      <w:proofErr w:type="spellStart"/>
+      <w:r>
+        <w:rPr>
+          <w:rFonts w:ascii="Times New Roman" w:hAnsi="Times New Roman" w:cs="Times New Roman"/>
+          <w:sz w:val="24"/>
+          <w:szCs w:val="24"/>
+        </w:rPr>
+        <w:t>gudang</w:t>
+      </w:r>
+      <w:proofErr w:type="spellEnd"/>
+      <w:r>
+        <w:rPr>
+          <w:rFonts w:ascii="Times New Roman" w:hAnsi="Times New Roman" w:cs="Times New Roman"/>
+          <w:sz w:val="24"/>
+          <w:szCs w:val="24"/>
+        </w:rPr>
+        <w:t xml:space="preserve"> </w:t>
+      </w:r>
+      <w:proofErr w:type="spellStart"/>
+      <w:r>
+        <w:rPr>
+          <w:rFonts w:ascii="Times New Roman" w:hAnsi="Times New Roman" w:cs="Times New Roman"/>
+          <w:sz w:val="24"/>
+          <w:szCs w:val="24"/>
+        </w:rPr>
+        <w:t>akan</w:t>
+      </w:r>
+      <w:proofErr w:type="spellEnd"/>
+      <w:r>
+        <w:rPr>
+          <w:rFonts w:ascii="Times New Roman" w:hAnsi="Times New Roman" w:cs="Times New Roman"/>
+          <w:sz w:val="24"/>
+          <w:szCs w:val="24"/>
+        </w:rPr>
+        <w:t xml:space="preserve"> </w:t>
+      </w:r>
+      <w:proofErr w:type="spellStart"/>
+      <w:r>
+        <w:rPr>
+          <w:rFonts w:ascii="Times New Roman" w:hAnsi="Times New Roman" w:cs="Times New Roman"/>
+          <w:sz w:val="24"/>
+          <w:szCs w:val="24"/>
+        </w:rPr>
+        <w:t>melakukan</w:t>
+      </w:r>
+      <w:proofErr w:type="spellEnd"/>
+      <w:r>
+        <w:rPr>
+          <w:rFonts w:ascii="Times New Roman" w:hAnsi="Times New Roman" w:cs="Times New Roman"/>
+          <w:sz w:val="24"/>
+          <w:szCs w:val="24"/>
+        </w:rPr>
+        <w:t xml:space="preserve"> </w:t>
+      </w:r>
+      <w:proofErr w:type="spellStart"/>
+      <w:r>
+        <w:rPr>
+          <w:rFonts w:ascii="Times New Roman" w:hAnsi="Times New Roman" w:cs="Times New Roman"/>
+          <w:sz w:val="24"/>
+          <w:szCs w:val="24"/>
+        </w:rPr>
+        <w:t>permintaan</w:t>
+      </w:r>
+      <w:proofErr w:type="spellEnd"/>
+      <w:r>
+        <w:rPr>
+          <w:rFonts w:ascii="Times New Roman" w:hAnsi="Times New Roman" w:cs="Times New Roman"/>
+          <w:sz w:val="24"/>
+          <w:szCs w:val="24"/>
+        </w:rPr>
+        <w:t xml:space="preserve"> </w:t>
+      </w:r>
+      <w:proofErr w:type="spellStart"/>
+      <w:r>
+        <w:rPr>
+          <w:rFonts w:ascii="Times New Roman" w:hAnsi="Times New Roman" w:cs="Times New Roman"/>
+          <w:sz w:val="24"/>
+          <w:szCs w:val="24"/>
+        </w:rPr>
+        <w:t>pembelian</w:t>
+      </w:r>
+      <w:proofErr w:type="spellEnd"/>
+      <w:r>
+        <w:rPr>
+          <w:rFonts w:ascii="Times New Roman" w:hAnsi="Times New Roman" w:cs="Times New Roman"/>
+          <w:sz w:val="24"/>
+          <w:szCs w:val="24"/>
+        </w:rPr>
+        <w:t xml:space="preserve"> </w:t>
+      </w:r>
+      <w:proofErr w:type="spellStart"/>
+      <w:r>
+        <w:rPr>
+          <w:rFonts w:ascii="Times New Roman" w:hAnsi="Times New Roman" w:cs="Times New Roman"/>
+          <w:sz w:val="24"/>
+          <w:szCs w:val="24"/>
+        </w:rPr>
+        <w:t>kepada</w:t>
+      </w:r>
+      <w:proofErr w:type="spellEnd"/>
+      <w:r>
+        <w:rPr>
+          <w:rFonts w:ascii="Times New Roman" w:hAnsi="Times New Roman" w:cs="Times New Roman"/>
+          <w:sz w:val="24"/>
+          <w:szCs w:val="24"/>
+        </w:rPr>
+        <w:t xml:space="preserve"> divisi purchasing. </w:t>
+      </w:r>
+      <w:proofErr w:type="spellStart"/>
+      <w:r>
+        <w:rPr>
+          <w:rFonts w:ascii="Times New Roman" w:hAnsi="Times New Roman" w:cs="Times New Roman"/>
+          <w:sz w:val="24"/>
+          <w:szCs w:val="24"/>
+        </w:rPr>
+        <w:t>Setelah</w:t>
+      </w:r>
+      <w:proofErr w:type="spellEnd"/>
+      <w:r>
+        <w:rPr>
+          <w:rFonts w:ascii="Times New Roman" w:hAnsi="Times New Roman" w:cs="Times New Roman"/>
+          <w:sz w:val="24"/>
+          <w:szCs w:val="24"/>
+        </w:rPr>
+        <w:t xml:space="preserve"> kit yang </w:t>
+      </w:r>
+      <w:proofErr w:type="spellStart"/>
+      <w:r>
+        <w:rPr>
+          <w:rFonts w:ascii="Times New Roman" w:hAnsi="Times New Roman" w:cs="Times New Roman"/>
+          <w:sz w:val="24"/>
+          <w:szCs w:val="24"/>
+        </w:rPr>
+        <w:t>dipesan</w:t>
+      </w:r>
+      <w:proofErr w:type="spellEnd"/>
+      <w:r>
+        <w:rPr>
+          <w:rFonts w:ascii="Times New Roman" w:hAnsi="Times New Roman" w:cs="Times New Roman"/>
+          <w:sz w:val="24"/>
+          <w:szCs w:val="24"/>
+        </w:rPr>
+        <w:t xml:space="preserve"> </w:t>
+      </w:r>
+      <w:proofErr w:type="spellStart"/>
+      <w:r>
+        <w:rPr>
+          <w:rFonts w:ascii="Times New Roman" w:hAnsi="Times New Roman" w:cs="Times New Roman"/>
+          <w:sz w:val="24"/>
+          <w:szCs w:val="24"/>
+        </w:rPr>
+        <w:t>sampai</w:t>
+      </w:r>
+      <w:proofErr w:type="spellEnd"/>
+      <w:r>
+        <w:rPr>
+          <w:rFonts w:ascii="Times New Roman" w:hAnsi="Times New Roman" w:cs="Times New Roman"/>
+          <w:sz w:val="24"/>
+          <w:szCs w:val="24"/>
+        </w:rPr>
+        <w:t xml:space="preserve">, </w:t>
+      </w:r>
+      <w:proofErr w:type="spellStart"/>
+      <w:r>
+        <w:rPr>
+          <w:rFonts w:ascii="Times New Roman" w:hAnsi="Times New Roman" w:cs="Times New Roman"/>
+          <w:sz w:val="24"/>
+          <w:szCs w:val="24"/>
+        </w:rPr>
+        <w:t>maka</w:t>
+      </w:r>
+      <w:proofErr w:type="spellEnd"/>
+      <w:r>
+        <w:rPr>
+          <w:rFonts w:ascii="Times New Roman" w:hAnsi="Times New Roman" w:cs="Times New Roman"/>
+          <w:sz w:val="24"/>
+          <w:szCs w:val="24"/>
+        </w:rPr>
+        <w:t xml:space="preserve"> kit </w:t>
+      </w:r>
+      <w:proofErr w:type="spellStart"/>
+      <w:r>
+        <w:rPr>
+          <w:rFonts w:ascii="Times New Roman" w:hAnsi="Times New Roman" w:cs="Times New Roman"/>
+          <w:sz w:val="24"/>
+          <w:szCs w:val="24"/>
+        </w:rPr>
+        <w:t>akan</w:t>
+      </w:r>
+      <w:proofErr w:type="spellEnd"/>
+      <w:r>
+        <w:rPr>
+          <w:rFonts w:ascii="Times New Roman" w:hAnsi="Times New Roman" w:cs="Times New Roman"/>
+          <w:sz w:val="24"/>
+          <w:szCs w:val="24"/>
+        </w:rPr>
+        <w:t xml:space="preserve"> </w:t>
+      </w:r>
+      <w:proofErr w:type="spellStart"/>
+      <w:r>
+        <w:rPr>
+          <w:rFonts w:ascii="Times New Roman" w:hAnsi="Times New Roman" w:cs="Times New Roman"/>
+          <w:sz w:val="24"/>
+          <w:szCs w:val="24"/>
+        </w:rPr>
+        <w:t>diteruskan</w:t>
+      </w:r>
+      <w:proofErr w:type="spellEnd"/>
+      <w:r>
+        <w:rPr>
+          <w:rFonts w:ascii="Times New Roman" w:hAnsi="Times New Roman" w:cs="Times New Roman"/>
+          <w:sz w:val="24"/>
+          <w:szCs w:val="24"/>
+        </w:rPr>
+        <w:t xml:space="preserve"> </w:t>
+      </w:r>
+      <w:proofErr w:type="spellStart"/>
+      <w:r>
+        <w:rPr>
+          <w:rFonts w:ascii="Times New Roman" w:hAnsi="Times New Roman" w:cs="Times New Roman"/>
+          <w:sz w:val="24"/>
+          <w:szCs w:val="24"/>
+        </w:rPr>
+        <w:t>ke</w:t>
+      </w:r>
+      <w:proofErr w:type="spellEnd"/>
+      <w:r>
+        <w:rPr>
+          <w:rFonts w:ascii="Times New Roman" w:hAnsi="Times New Roman" w:cs="Times New Roman"/>
+          <w:sz w:val="24"/>
+          <w:szCs w:val="24"/>
+        </w:rPr>
+        <w:t xml:space="preserve"> divisi </w:t>
+      </w:r>
+      <w:proofErr w:type="spellStart"/>
+      <w:r>
+        <w:rPr>
+          <w:rFonts w:ascii="Times New Roman" w:hAnsi="Times New Roman" w:cs="Times New Roman"/>
+          <w:sz w:val="24"/>
+          <w:szCs w:val="24"/>
+        </w:rPr>
+        <w:t>perakitan</w:t>
+      </w:r>
+      <w:proofErr w:type="spellEnd"/>
+      <w:r>
+        <w:rPr>
+          <w:rFonts w:ascii="Times New Roman" w:hAnsi="Times New Roman" w:cs="Times New Roman"/>
+          <w:sz w:val="24"/>
+          <w:szCs w:val="24"/>
+        </w:rPr>
+        <w:t xml:space="preserve">. </w:t>
+      </w:r>
+      <w:proofErr w:type="spellStart"/>
+      <w:r>
+        <w:rPr>
+          <w:rFonts w:ascii="Times New Roman" w:hAnsi="Times New Roman" w:cs="Times New Roman"/>
+          <w:sz w:val="24"/>
+          <w:szCs w:val="24"/>
+        </w:rPr>
+        <w:t>Sehingga</w:t>
+      </w:r>
+      <w:proofErr w:type="spellEnd"/>
+      <w:r>
+        <w:rPr>
+          <w:rFonts w:ascii="Times New Roman" w:hAnsi="Times New Roman" w:cs="Times New Roman"/>
+          <w:sz w:val="24"/>
+          <w:szCs w:val="24"/>
+        </w:rPr>
+        <w:t xml:space="preserve"> proses </w:t>
+      </w:r>
+      <w:proofErr w:type="spellStart"/>
+      <w:r>
+        <w:rPr>
+          <w:rFonts w:ascii="Times New Roman" w:hAnsi="Times New Roman" w:cs="Times New Roman"/>
+          <w:sz w:val="24"/>
+          <w:szCs w:val="24"/>
+        </w:rPr>
+        <w:t>perakitan</w:t>
+      </w:r>
+      <w:proofErr w:type="spellEnd"/>
+      <w:r>
+        <w:rPr>
+          <w:rFonts w:ascii="Times New Roman" w:hAnsi="Times New Roman" w:cs="Times New Roman"/>
+          <w:sz w:val="24"/>
+          <w:szCs w:val="24"/>
+        </w:rPr>
+        <w:t xml:space="preserve"> </w:t>
+      </w:r>
+      <w:proofErr w:type="spellStart"/>
+      <w:r>
+        <w:rPr>
+          <w:rFonts w:ascii="Times New Roman" w:hAnsi="Times New Roman" w:cs="Times New Roman"/>
+          <w:sz w:val="24"/>
+          <w:szCs w:val="24"/>
+        </w:rPr>
+        <w:t>kendaraan</w:t>
+      </w:r>
+      <w:proofErr w:type="spellEnd"/>
+      <w:r>
+        <w:rPr>
+          <w:rFonts w:ascii="Times New Roman" w:hAnsi="Times New Roman" w:cs="Times New Roman"/>
+          <w:sz w:val="24"/>
+          <w:szCs w:val="24"/>
+        </w:rPr>
+        <w:t xml:space="preserve"> </w:t>
+      </w:r>
+      <w:proofErr w:type="spellStart"/>
+      <w:r>
+        <w:rPr>
+          <w:rFonts w:ascii="Times New Roman" w:hAnsi="Times New Roman" w:cs="Times New Roman"/>
+          <w:sz w:val="24"/>
+          <w:szCs w:val="24"/>
+        </w:rPr>
+        <w:t>dapat</w:t>
+      </w:r>
+      <w:proofErr w:type="spellEnd"/>
+      <w:r>
+        <w:rPr>
+          <w:rFonts w:ascii="Times New Roman" w:hAnsi="Times New Roman" w:cs="Times New Roman"/>
+          <w:sz w:val="24"/>
+          <w:szCs w:val="24"/>
+        </w:rPr>
+        <w:t xml:space="preserve"> </w:t>
+      </w:r>
+      <w:proofErr w:type="spellStart"/>
+      <w:r>
+        <w:rPr>
+          <w:rFonts w:ascii="Times New Roman" w:hAnsi="Times New Roman" w:cs="Times New Roman"/>
+          <w:sz w:val="24"/>
+          <w:szCs w:val="24"/>
+        </w:rPr>
+        <w:t>dimulai</w:t>
       </w:r>
       <w:proofErr w:type="spellEnd"/>
       <w:r>
@@ -2896,1281 +3979,6 @@
           <w:szCs w:val="24"/>
         </w:rPr>
         <w:t>.</w:t>
-      </w:r>
-      <w:r>
-        <w:rPr>
-          <w:rFonts w:ascii="Times New Roman" w:hAnsi="Times New Roman" w:cs="Times New Roman"/>
-          <w:sz w:val="24"/>
-          <w:szCs w:val="24"/>
-        </w:rPr>
-        <w:t xml:space="preserve"> </w:t>
-      </w:r>
-      <w:proofErr w:type="spellStart"/>
-      <w:r>
-        <w:rPr>
-          <w:rFonts w:ascii="Times New Roman" w:hAnsi="Times New Roman" w:cs="Times New Roman"/>
-          <w:sz w:val="24"/>
-          <w:szCs w:val="24"/>
-        </w:rPr>
-        <w:t>Setelah</w:t>
-      </w:r>
-      <w:proofErr w:type="spellEnd"/>
-      <w:r>
-        <w:rPr>
-          <w:rFonts w:ascii="Times New Roman" w:hAnsi="Times New Roman" w:cs="Times New Roman"/>
-          <w:sz w:val="24"/>
-          <w:szCs w:val="24"/>
-        </w:rPr>
-        <w:t xml:space="preserve"> divisi </w:t>
-      </w:r>
-      <w:proofErr w:type="spellStart"/>
-      <w:r>
-        <w:rPr>
-          <w:rFonts w:ascii="Times New Roman" w:hAnsi="Times New Roman" w:cs="Times New Roman"/>
-          <w:sz w:val="24"/>
-          <w:szCs w:val="24"/>
-        </w:rPr>
-        <w:t>gudang</w:t>
-      </w:r>
-      <w:proofErr w:type="spellEnd"/>
-      <w:r>
-        <w:rPr>
-          <w:rFonts w:ascii="Times New Roman" w:hAnsi="Times New Roman" w:cs="Times New Roman"/>
-          <w:sz w:val="24"/>
-          <w:szCs w:val="24"/>
-        </w:rPr>
-        <w:t xml:space="preserve"> </w:t>
-      </w:r>
-      <w:proofErr w:type="spellStart"/>
-      <w:r>
-        <w:rPr>
-          <w:rFonts w:ascii="Times New Roman" w:hAnsi="Times New Roman" w:cs="Times New Roman"/>
-          <w:sz w:val="24"/>
-          <w:szCs w:val="24"/>
-        </w:rPr>
-        <w:t>menerima</w:t>
-      </w:r>
-      <w:proofErr w:type="spellEnd"/>
-      <w:r>
-        <w:rPr>
-          <w:rFonts w:ascii="Times New Roman" w:hAnsi="Times New Roman" w:cs="Times New Roman"/>
-          <w:sz w:val="24"/>
-          <w:szCs w:val="24"/>
-        </w:rPr>
-        <w:t xml:space="preserve"> Surat </w:t>
-      </w:r>
-      <w:proofErr w:type="spellStart"/>
-      <w:r>
-        <w:rPr>
-          <w:rFonts w:ascii="Times New Roman" w:hAnsi="Times New Roman" w:cs="Times New Roman"/>
-          <w:sz w:val="24"/>
-          <w:szCs w:val="24"/>
-        </w:rPr>
-        <w:t>Perintah</w:t>
-      </w:r>
-      <w:proofErr w:type="spellEnd"/>
-      <w:r>
-        <w:rPr>
-          <w:rFonts w:ascii="Times New Roman" w:hAnsi="Times New Roman" w:cs="Times New Roman"/>
-          <w:sz w:val="24"/>
-          <w:szCs w:val="24"/>
-        </w:rPr>
-        <w:t xml:space="preserve"> </w:t>
-      </w:r>
-      <w:proofErr w:type="spellStart"/>
-      <w:r>
-        <w:rPr>
-          <w:rFonts w:ascii="Times New Roman" w:hAnsi="Times New Roman" w:cs="Times New Roman"/>
-          <w:sz w:val="24"/>
-          <w:szCs w:val="24"/>
-        </w:rPr>
-        <w:t>Kerja</w:t>
-      </w:r>
-      <w:proofErr w:type="spellEnd"/>
-      <w:r>
-        <w:rPr>
-          <w:rFonts w:ascii="Times New Roman" w:hAnsi="Times New Roman" w:cs="Times New Roman"/>
-          <w:sz w:val="24"/>
-          <w:szCs w:val="24"/>
-        </w:rPr>
-        <w:t xml:space="preserve">, </w:t>
-      </w:r>
-      <w:proofErr w:type="spellStart"/>
-      <w:r>
-        <w:rPr>
-          <w:rFonts w:ascii="Times New Roman" w:hAnsi="Times New Roman" w:cs="Times New Roman"/>
-          <w:sz w:val="24"/>
-          <w:szCs w:val="24"/>
-        </w:rPr>
-        <w:t>maka</w:t>
-      </w:r>
-      <w:proofErr w:type="spellEnd"/>
-      <w:r>
-        <w:rPr>
-          <w:rFonts w:ascii="Times New Roman" w:hAnsi="Times New Roman" w:cs="Times New Roman"/>
-          <w:sz w:val="24"/>
-          <w:szCs w:val="24"/>
-        </w:rPr>
-        <w:t xml:space="preserve"> divisi </w:t>
-      </w:r>
-      <w:proofErr w:type="spellStart"/>
-      <w:r>
-        <w:rPr>
-          <w:rFonts w:ascii="Times New Roman" w:hAnsi="Times New Roman" w:cs="Times New Roman"/>
-          <w:sz w:val="24"/>
-          <w:szCs w:val="24"/>
-        </w:rPr>
-        <w:t>gudang</w:t>
-      </w:r>
-      <w:proofErr w:type="spellEnd"/>
-      <w:r>
-        <w:rPr>
-          <w:rFonts w:ascii="Times New Roman" w:hAnsi="Times New Roman" w:cs="Times New Roman"/>
-          <w:sz w:val="24"/>
-          <w:szCs w:val="24"/>
-        </w:rPr>
-        <w:t xml:space="preserve"> </w:t>
-      </w:r>
-      <w:proofErr w:type="spellStart"/>
-      <w:r>
-        <w:rPr>
-          <w:rFonts w:ascii="Times New Roman" w:hAnsi="Times New Roman" w:cs="Times New Roman"/>
-          <w:sz w:val="24"/>
-          <w:szCs w:val="24"/>
-        </w:rPr>
-        <w:t>akan</w:t>
-      </w:r>
-      <w:proofErr w:type="spellEnd"/>
-      <w:r>
-        <w:rPr>
-          <w:rFonts w:ascii="Times New Roman" w:hAnsi="Times New Roman" w:cs="Times New Roman"/>
-          <w:sz w:val="24"/>
-          <w:szCs w:val="24"/>
-        </w:rPr>
-        <w:t xml:space="preserve"> </w:t>
-      </w:r>
-      <w:proofErr w:type="spellStart"/>
-      <w:r>
-        <w:rPr>
-          <w:rFonts w:ascii="Times New Roman" w:hAnsi="Times New Roman" w:cs="Times New Roman"/>
-          <w:sz w:val="24"/>
-          <w:szCs w:val="24"/>
-        </w:rPr>
-        <w:t>mengirimkan</w:t>
-      </w:r>
-      <w:proofErr w:type="spellEnd"/>
-      <w:r>
-        <w:rPr>
-          <w:rFonts w:ascii="Times New Roman" w:hAnsi="Times New Roman" w:cs="Times New Roman"/>
-          <w:sz w:val="24"/>
-          <w:szCs w:val="24"/>
-        </w:rPr>
-        <w:t xml:space="preserve"> body </w:t>
-      </w:r>
-      <w:proofErr w:type="spellStart"/>
-      <w:r>
-        <w:rPr>
-          <w:rFonts w:ascii="Times New Roman" w:hAnsi="Times New Roman" w:cs="Times New Roman"/>
-          <w:sz w:val="24"/>
-          <w:szCs w:val="24"/>
-        </w:rPr>
-        <w:t>rangka</w:t>
-      </w:r>
-      <w:proofErr w:type="spellEnd"/>
-      <w:r>
-        <w:rPr>
-          <w:rFonts w:ascii="Times New Roman" w:hAnsi="Times New Roman" w:cs="Times New Roman"/>
-          <w:sz w:val="24"/>
-          <w:szCs w:val="24"/>
-        </w:rPr>
-        <w:t xml:space="preserve"> </w:t>
-      </w:r>
-      <w:proofErr w:type="spellStart"/>
-      <w:r>
-        <w:rPr>
-          <w:rFonts w:ascii="Times New Roman" w:hAnsi="Times New Roman" w:cs="Times New Roman"/>
-          <w:sz w:val="24"/>
-          <w:szCs w:val="24"/>
-        </w:rPr>
-        <w:t>dari</w:t>
-      </w:r>
-      <w:proofErr w:type="spellEnd"/>
-      <w:r>
-        <w:rPr>
-          <w:rFonts w:ascii="Times New Roman" w:hAnsi="Times New Roman" w:cs="Times New Roman"/>
-          <w:sz w:val="24"/>
-          <w:szCs w:val="24"/>
-        </w:rPr>
-        <w:t xml:space="preserve"> </w:t>
-      </w:r>
-      <w:proofErr w:type="spellStart"/>
-      <w:r>
-        <w:rPr>
-          <w:rFonts w:ascii="Times New Roman" w:hAnsi="Times New Roman" w:cs="Times New Roman"/>
-          <w:sz w:val="24"/>
-          <w:szCs w:val="24"/>
-        </w:rPr>
-        <w:t>kendaraan</w:t>
-      </w:r>
-      <w:proofErr w:type="spellEnd"/>
-      <w:r>
-        <w:rPr>
-          <w:rFonts w:ascii="Times New Roman" w:hAnsi="Times New Roman" w:cs="Times New Roman"/>
-          <w:sz w:val="24"/>
-          <w:szCs w:val="24"/>
-        </w:rPr>
-        <w:t xml:space="preserve"> yang </w:t>
-      </w:r>
-      <w:proofErr w:type="spellStart"/>
-      <w:r>
-        <w:rPr>
-          <w:rFonts w:ascii="Times New Roman" w:hAnsi="Times New Roman" w:cs="Times New Roman"/>
-          <w:sz w:val="24"/>
-          <w:szCs w:val="24"/>
-        </w:rPr>
-        <w:t>dipesan</w:t>
-      </w:r>
-      <w:proofErr w:type="spellEnd"/>
-      <w:r>
-        <w:rPr>
-          <w:rFonts w:ascii="Times New Roman" w:hAnsi="Times New Roman" w:cs="Times New Roman"/>
-          <w:sz w:val="24"/>
-          <w:szCs w:val="24"/>
-        </w:rPr>
-        <w:t xml:space="preserve">. </w:t>
-      </w:r>
-      <w:proofErr w:type="spellStart"/>
-      <w:r>
-        <w:rPr>
-          <w:rFonts w:ascii="Times New Roman" w:hAnsi="Times New Roman" w:cs="Times New Roman"/>
-          <w:sz w:val="24"/>
-          <w:szCs w:val="24"/>
-        </w:rPr>
-        <w:t>Apabila</w:t>
-      </w:r>
-      <w:proofErr w:type="spellEnd"/>
-      <w:r>
-        <w:rPr>
-          <w:rFonts w:ascii="Times New Roman" w:hAnsi="Times New Roman" w:cs="Times New Roman"/>
-          <w:sz w:val="24"/>
-          <w:szCs w:val="24"/>
-        </w:rPr>
-        <w:t xml:space="preserve"> divisi </w:t>
-      </w:r>
-      <w:proofErr w:type="spellStart"/>
-      <w:r>
-        <w:rPr>
-          <w:rFonts w:ascii="Times New Roman" w:hAnsi="Times New Roman" w:cs="Times New Roman"/>
-          <w:sz w:val="24"/>
-          <w:szCs w:val="24"/>
-        </w:rPr>
-        <w:t>perakitan</w:t>
-      </w:r>
-      <w:proofErr w:type="spellEnd"/>
-      <w:r>
-        <w:rPr>
-          <w:rFonts w:ascii="Times New Roman" w:hAnsi="Times New Roman" w:cs="Times New Roman"/>
-          <w:sz w:val="24"/>
-          <w:szCs w:val="24"/>
-        </w:rPr>
-        <w:t xml:space="preserve"> </w:t>
-      </w:r>
-      <w:proofErr w:type="spellStart"/>
-      <w:r>
-        <w:rPr>
-          <w:rFonts w:ascii="Times New Roman" w:hAnsi="Times New Roman" w:cs="Times New Roman"/>
-          <w:sz w:val="24"/>
-          <w:szCs w:val="24"/>
-        </w:rPr>
-        <w:t>sudah</w:t>
-      </w:r>
-      <w:proofErr w:type="spellEnd"/>
-      <w:r>
-        <w:rPr>
-          <w:rFonts w:ascii="Times New Roman" w:hAnsi="Times New Roman" w:cs="Times New Roman"/>
-          <w:sz w:val="24"/>
-          <w:szCs w:val="24"/>
-        </w:rPr>
-        <w:t xml:space="preserve"> </w:t>
-      </w:r>
-      <w:proofErr w:type="spellStart"/>
-      <w:r>
-        <w:rPr>
-          <w:rFonts w:ascii="Times New Roman" w:hAnsi="Times New Roman" w:cs="Times New Roman"/>
-          <w:sz w:val="24"/>
-          <w:szCs w:val="24"/>
-        </w:rPr>
-        <w:t>menerima</w:t>
-      </w:r>
-      <w:proofErr w:type="spellEnd"/>
-      <w:r>
-        <w:rPr>
-          <w:rFonts w:ascii="Times New Roman" w:hAnsi="Times New Roman" w:cs="Times New Roman"/>
-          <w:sz w:val="24"/>
-          <w:szCs w:val="24"/>
-        </w:rPr>
-        <w:t xml:space="preserve"> Surat </w:t>
-      </w:r>
-      <w:proofErr w:type="spellStart"/>
-      <w:r>
-        <w:rPr>
-          <w:rFonts w:ascii="Times New Roman" w:hAnsi="Times New Roman" w:cs="Times New Roman"/>
-          <w:sz w:val="24"/>
-          <w:szCs w:val="24"/>
-        </w:rPr>
-        <w:t>Perintah</w:t>
-      </w:r>
-      <w:proofErr w:type="spellEnd"/>
-      <w:r>
-        <w:rPr>
-          <w:rFonts w:ascii="Times New Roman" w:hAnsi="Times New Roman" w:cs="Times New Roman"/>
-          <w:sz w:val="24"/>
-          <w:szCs w:val="24"/>
-        </w:rPr>
-        <w:t xml:space="preserve"> </w:t>
-      </w:r>
-      <w:proofErr w:type="spellStart"/>
-      <w:r>
-        <w:rPr>
-          <w:rFonts w:ascii="Times New Roman" w:hAnsi="Times New Roman" w:cs="Times New Roman"/>
-          <w:sz w:val="24"/>
-          <w:szCs w:val="24"/>
-        </w:rPr>
-        <w:t>Kerja</w:t>
-      </w:r>
-      <w:proofErr w:type="spellEnd"/>
-      <w:r>
-        <w:rPr>
-          <w:rFonts w:ascii="Times New Roman" w:hAnsi="Times New Roman" w:cs="Times New Roman"/>
-          <w:sz w:val="24"/>
-          <w:szCs w:val="24"/>
-        </w:rPr>
-        <w:t xml:space="preserve">, </w:t>
-      </w:r>
-      <w:proofErr w:type="spellStart"/>
-      <w:r>
-        <w:rPr>
-          <w:rFonts w:ascii="Times New Roman" w:hAnsi="Times New Roman" w:cs="Times New Roman"/>
-          <w:sz w:val="24"/>
-          <w:szCs w:val="24"/>
-        </w:rPr>
-        <w:t>maka</w:t>
-      </w:r>
-      <w:proofErr w:type="spellEnd"/>
-      <w:r>
-        <w:rPr>
-          <w:rFonts w:ascii="Times New Roman" w:hAnsi="Times New Roman" w:cs="Times New Roman"/>
-          <w:sz w:val="24"/>
-          <w:szCs w:val="24"/>
-        </w:rPr>
-        <w:t xml:space="preserve"> divisi </w:t>
-      </w:r>
-      <w:proofErr w:type="spellStart"/>
-      <w:r>
-        <w:rPr>
-          <w:rFonts w:ascii="Times New Roman" w:hAnsi="Times New Roman" w:cs="Times New Roman"/>
-          <w:sz w:val="24"/>
-          <w:szCs w:val="24"/>
-        </w:rPr>
-        <w:t>perakitan</w:t>
-      </w:r>
-      <w:proofErr w:type="spellEnd"/>
-      <w:r>
-        <w:rPr>
-          <w:rFonts w:ascii="Times New Roman" w:hAnsi="Times New Roman" w:cs="Times New Roman"/>
-          <w:sz w:val="24"/>
-          <w:szCs w:val="24"/>
-        </w:rPr>
-        <w:t xml:space="preserve"> </w:t>
-      </w:r>
-      <w:proofErr w:type="spellStart"/>
-      <w:r>
-        <w:rPr>
-          <w:rFonts w:ascii="Times New Roman" w:hAnsi="Times New Roman" w:cs="Times New Roman"/>
-          <w:sz w:val="24"/>
-          <w:szCs w:val="24"/>
-        </w:rPr>
-        <w:t>akan</w:t>
-      </w:r>
-      <w:proofErr w:type="spellEnd"/>
-      <w:r>
-        <w:rPr>
-          <w:rFonts w:ascii="Times New Roman" w:hAnsi="Times New Roman" w:cs="Times New Roman"/>
-          <w:sz w:val="24"/>
-          <w:szCs w:val="24"/>
-        </w:rPr>
-        <w:t xml:space="preserve"> </w:t>
-      </w:r>
-      <w:proofErr w:type="spellStart"/>
-      <w:r>
-        <w:rPr>
-          <w:rFonts w:ascii="Times New Roman" w:hAnsi="Times New Roman" w:cs="Times New Roman"/>
-          <w:sz w:val="24"/>
-          <w:szCs w:val="24"/>
-        </w:rPr>
-        <w:t>melakukan</w:t>
-      </w:r>
-      <w:proofErr w:type="spellEnd"/>
-      <w:r>
-        <w:rPr>
-          <w:rFonts w:ascii="Times New Roman" w:hAnsi="Times New Roman" w:cs="Times New Roman"/>
-          <w:sz w:val="24"/>
-          <w:szCs w:val="24"/>
-        </w:rPr>
-        <w:t xml:space="preserve"> order </w:t>
-      </w:r>
-      <w:proofErr w:type="spellStart"/>
-      <w:r>
-        <w:rPr>
-          <w:rFonts w:ascii="Times New Roman" w:hAnsi="Times New Roman" w:cs="Times New Roman"/>
-          <w:sz w:val="24"/>
-          <w:szCs w:val="24"/>
-        </w:rPr>
-        <w:t>berbagai</w:t>
-      </w:r>
-      <w:proofErr w:type="spellEnd"/>
-      <w:r>
-        <w:rPr>
-          <w:rFonts w:ascii="Times New Roman" w:hAnsi="Times New Roman" w:cs="Times New Roman"/>
-          <w:sz w:val="24"/>
-          <w:szCs w:val="24"/>
-        </w:rPr>
-        <w:t xml:space="preserve"> kit yang </w:t>
-      </w:r>
-      <w:proofErr w:type="spellStart"/>
-      <w:r>
-        <w:rPr>
-          <w:rFonts w:ascii="Times New Roman" w:hAnsi="Times New Roman" w:cs="Times New Roman"/>
-          <w:sz w:val="24"/>
-          <w:szCs w:val="24"/>
-        </w:rPr>
-        <w:t>dibutuhkan</w:t>
-      </w:r>
-      <w:proofErr w:type="spellEnd"/>
-      <w:r>
-        <w:rPr>
-          <w:rFonts w:ascii="Times New Roman" w:hAnsi="Times New Roman" w:cs="Times New Roman"/>
-          <w:sz w:val="24"/>
-          <w:szCs w:val="24"/>
-        </w:rPr>
-        <w:t xml:space="preserve"> </w:t>
-      </w:r>
-      <w:proofErr w:type="spellStart"/>
-      <w:r>
-        <w:rPr>
-          <w:rFonts w:ascii="Times New Roman" w:hAnsi="Times New Roman" w:cs="Times New Roman"/>
-          <w:sz w:val="24"/>
-          <w:szCs w:val="24"/>
-        </w:rPr>
-        <w:t>untuk</w:t>
-      </w:r>
-      <w:proofErr w:type="spellEnd"/>
-      <w:r>
-        <w:rPr>
-          <w:rFonts w:ascii="Times New Roman" w:hAnsi="Times New Roman" w:cs="Times New Roman"/>
-          <w:sz w:val="24"/>
-          <w:szCs w:val="24"/>
-        </w:rPr>
-        <w:t xml:space="preserve"> </w:t>
-      </w:r>
-      <w:proofErr w:type="spellStart"/>
-      <w:r>
-        <w:rPr>
-          <w:rFonts w:ascii="Times New Roman" w:hAnsi="Times New Roman" w:cs="Times New Roman"/>
-          <w:sz w:val="24"/>
-          <w:szCs w:val="24"/>
-        </w:rPr>
-        <w:t>membuat</w:t>
-      </w:r>
-      <w:proofErr w:type="spellEnd"/>
-      <w:r>
-        <w:rPr>
-          <w:rFonts w:ascii="Times New Roman" w:hAnsi="Times New Roman" w:cs="Times New Roman"/>
-          <w:sz w:val="24"/>
-          <w:szCs w:val="24"/>
-        </w:rPr>
-        <w:t xml:space="preserve"> </w:t>
-      </w:r>
-      <w:proofErr w:type="spellStart"/>
-      <w:r>
-        <w:rPr>
-          <w:rFonts w:ascii="Times New Roman" w:hAnsi="Times New Roman" w:cs="Times New Roman"/>
-          <w:sz w:val="24"/>
-          <w:szCs w:val="24"/>
-        </w:rPr>
-        <w:t>kendaraan</w:t>
-      </w:r>
-      <w:proofErr w:type="spellEnd"/>
-      <w:r>
-        <w:rPr>
-          <w:rFonts w:ascii="Times New Roman" w:hAnsi="Times New Roman" w:cs="Times New Roman"/>
-          <w:sz w:val="24"/>
-          <w:szCs w:val="24"/>
-        </w:rPr>
-        <w:t xml:space="preserve"> yang </w:t>
-      </w:r>
-      <w:proofErr w:type="spellStart"/>
-      <w:r>
-        <w:rPr>
-          <w:rFonts w:ascii="Times New Roman" w:hAnsi="Times New Roman" w:cs="Times New Roman"/>
-          <w:sz w:val="24"/>
-          <w:szCs w:val="24"/>
-        </w:rPr>
-        <w:t>dipesan</w:t>
-      </w:r>
-      <w:proofErr w:type="spellEnd"/>
-      <w:r>
-        <w:rPr>
-          <w:rFonts w:ascii="Times New Roman" w:hAnsi="Times New Roman" w:cs="Times New Roman"/>
-          <w:sz w:val="24"/>
-          <w:szCs w:val="24"/>
-        </w:rPr>
-        <w:t xml:space="preserve"> oleh customer </w:t>
-      </w:r>
-      <w:proofErr w:type="spellStart"/>
-      <w:r>
-        <w:rPr>
-          <w:rFonts w:ascii="Times New Roman" w:hAnsi="Times New Roman" w:cs="Times New Roman"/>
-          <w:sz w:val="24"/>
-          <w:szCs w:val="24"/>
-        </w:rPr>
-        <w:t>kepada</w:t>
-      </w:r>
-      <w:proofErr w:type="spellEnd"/>
-      <w:r>
-        <w:rPr>
-          <w:rFonts w:ascii="Times New Roman" w:hAnsi="Times New Roman" w:cs="Times New Roman"/>
-          <w:sz w:val="24"/>
-          <w:szCs w:val="24"/>
-        </w:rPr>
-        <w:t xml:space="preserve"> divisi </w:t>
-      </w:r>
-      <w:proofErr w:type="spellStart"/>
-      <w:r>
-        <w:rPr>
-          <w:rFonts w:ascii="Times New Roman" w:hAnsi="Times New Roman" w:cs="Times New Roman"/>
-          <w:sz w:val="24"/>
-          <w:szCs w:val="24"/>
-        </w:rPr>
-        <w:t>gudang</w:t>
-      </w:r>
-      <w:proofErr w:type="spellEnd"/>
-      <w:r>
-        <w:rPr>
-          <w:rFonts w:ascii="Times New Roman" w:hAnsi="Times New Roman" w:cs="Times New Roman"/>
-          <w:sz w:val="24"/>
-          <w:szCs w:val="24"/>
-        </w:rPr>
-        <w:t xml:space="preserve">. </w:t>
-      </w:r>
-      <w:proofErr w:type="spellStart"/>
-      <w:r>
-        <w:rPr>
-          <w:rFonts w:ascii="Times New Roman" w:hAnsi="Times New Roman" w:cs="Times New Roman"/>
-          <w:sz w:val="24"/>
-          <w:szCs w:val="24"/>
-        </w:rPr>
-        <w:t>Apabila</w:t>
-      </w:r>
-      <w:proofErr w:type="spellEnd"/>
-      <w:r>
-        <w:rPr>
-          <w:rFonts w:ascii="Times New Roman" w:hAnsi="Times New Roman" w:cs="Times New Roman"/>
-          <w:sz w:val="24"/>
-          <w:szCs w:val="24"/>
-        </w:rPr>
-        <w:t xml:space="preserve"> </w:t>
-      </w:r>
-      <w:r>
-        <w:rPr>
-          <w:rFonts w:ascii="Times New Roman" w:hAnsi="Times New Roman" w:cs="Times New Roman"/>
-          <w:sz w:val="24"/>
-          <w:szCs w:val="24"/>
-        </w:rPr>
-        <w:lastRenderedPageBreak/>
-        <w:t xml:space="preserve">divisi </w:t>
-      </w:r>
-      <w:proofErr w:type="spellStart"/>
-      <w:r>
-        <w:rPr>
-          <w:rFonts w:ascii="Times New Roman" w:hAnsi="Times New Roman" w:cs="Times New Roman"/>
-          <w:sz w:val="24"/>
-          <w:szCs w:val="24"/>
-        </w:rPr>
-        <w:t>gudang</w:t>
-      </w:r>
-      <w:proofErr w:type="spellEnd"/>
-      <w:r>
-        <w:rPr>
-          <w:rFonts w:ascii="Times New Roman" w:hAnsi="Times New Roman" w:cs="Times New Roman"/>
-          <w:sz w:val="24"/>
-          <w:szCs w:val="24"/>
-        </w:rPr>
-        <w:t xml:space="preserve"> </w:t>
-      </w:r>
-      <w:proofErr w:type="spellStart"/>
-      <w:r>
-        <w:rPr>
-          <w:rFonts w:ascii="Times New Roman" w:hAnsi="Times New Roman" w:cs="Times New Roman"/>
-          <w:sz w:val="24"/>
-          <w:szCs w:val="24"/>
-        </w:rPr>
-        <w:t>sudah</w:t>
-      </w:r>
-      <w:proofErr w:type="spellEnd"/>
-      <w:r>
-        <w:rPr>
-          <w:rFonts w:ascii="Times New Roman" w:hAnsi="Times New Roman" w:cs="Times New Roman"/>
-          <w:sz w:val="24"/>
-          <w:szCs w:val="24"/>
-        </w:rPr>
-        <w:t xml:space="preserve"> </w:t>
-      </w:r>
-      <w:proofErr w:type="spellStart"/>
-      <w:r>
-        <w:rPr>
-          <w:rFonts w:ascii="Times New Roman" w:hAnsi="Times New Roman" w:cs="Times New Roman"/>
-          <w:sz w:val="24"/>
-          <w:szCs w:val="24"/>
-        </w:rPr>
-        <w:t>menerima</w:t>
-      </w:r>
-      <w:proofErr w:type="spellEnd"/>
-      <w:r>
-        <w:rPr>
-          <w:rFonts w:ascii="Times New Roman" w:hAnsi="Times New Roman" w:cs="Times New Roman"/>
-          <w:sz w:val="24"/>
-          <w:szCs w:val="24"/>
-        </w:rPr>
-        <w:t xml:space="preserve"> order </w:t>
-      </w:r>
-      <w:proofErr w:type="spellStart"/>
-      <w:r>
-        <w:rPr>
-          <w:rFonts w:ascii="Times New Roman" w:hAnsi="Times New Roman" w:cs="Times New Roman"/>
-          <w:sz w:val="24"/>
-          <w:szCs w:val="24"/>
-        </w:rPr>
-        <w:t>dari</w:t>
-      </w:r>
-      <w:proofErr w:type="spellEnd"/>
-      <w:r>
-        <w:rPr>
-          <w:rFonts w:ascii="Times New Roman" w:hAnsi="Times New Roman" w:cs="Times New Roman"/>
-          <w:sz w:val="24"/>
-          <w:szCs w:val="24"/>
-        </w:rPr>
-        <w:t xml:space="preserve"> divisi </w:t>
-      </w:r>
-      <w:proofErr w:type="spellStart"/>
-      <w:r>
-        <w:rPr>
-          <w:rFonts w:ascii="Times New Roman" w:hAnsi="Times New Roman" w:cs="Times New Roman"/>
-          <w:sz w:val="24"/>
-          <w:szCs w:val="24"/>
-        </w:rPr>
-        <w:t>perakitan</w:t>
-      </w:r>
-      <w:proofErr w:type="spellEnd"/>
-      <w:r>
-        <w:rPr>
-          <w:rFonts w:ascii="Times New Roman" w:hAnsi="Times New Roman" w:cs="Times New Roman"/>
-          <w:sz w:val="24"/>
-          <w:szCs w:val="24"/>
-        </w:rPr>
-        <w:t xml:space="preserve">, </w:t>
-      </w:r>
-      <w:proofErr w:type="spellStart"/>
-      <w:r>
-        <w:rPr>
-          <w:rFonts w:ascii="Times New Roman" w:hAnsi="Times New Roman" w:cs="Times New Roman"/>
-          <w:sz w:val="24"/>
-          <w:szCs w:val="24"/>
-        </w:rPr>
-        <w:t>maka</w:t>
-      </w:r>
-      <w:proofErr w:type="spellEnd"/>
-      <w:r>
-        <w:rPr>
-          <w:rFonts w:ascii="Times New Roman" w:hAnsi="Times New Roman" w:cs="Times New Roman"/>
-          <w:sz w:val="24"/>
-          <w:szCs w:val="24"/>
-        </w:rPr>
-        <w:t xml:space="preserve"> divisi </w:t>
-      </w:r>
-      <w:proofErr w:type="spellStart"/>
-      <w:r>
-        <w:rPr>
-          <w:rFonts w:ascii="Times New Roman" w:hAnsi="Times New Roman" w:cs="Times New Roman"/>
-          <w:sz w:val="24"/>
-          <w:szCs w:val="24"/>
-        </w:rPr>
-        <w:t>gudang</w:t>
-      </w:r>
-      <w:proofErr w:type="spellEnd"/>
-      <w:r>
-        <w:rPr>
-          <w:rFonts w:ascii="Times New Roman" w:hAnsi="Times New Roman" w:cs="Times New Roman"/>
-          <w:sz w:val="24"/>
-          <w:szCs w:val="24"/>
-        </w:rPr>
-        <w:t xml:space="preserve"> </w:t>
-      </w:r>
-      <w:proofErr w:type="spellStart"/>
-      <w:r>
-        <w:rPr>
-          <w:rFonts w:ascii="Times New Roman" w:hAnsi="Times New Roman" w:cs="Times New Roman"/>
-          <w:sz w:val="24"/>
-          <w:szCs w:val="24"/>
-        </w:rPr>
-        <w:t>akan</w:t>
-      </w:r>
-      <w:proofErr w:type="spellEnd"/>
-      <w:r>
-        <w:rPr>
-          <w:rFonts w:ascii="Times New Roman" w:hAnsi="Times New Roman" w:cs="Times New Roman"/>
-          <w:sz w:val="24"/>
-          <w:szCs w:val="24"/>
-        </w:rPr>
-        <w:t xml:space="preserve"> </w:t>
-      </w:r>
-      <w:proofErr w:type="spellStart"/>
-      <w:r>
-        <w:rPr>
-          <w:rFonts w:ascii="Times New Roman" w:hAnsi="Times New Roman" w:cs="Times New Roman"/>
-          <w:sz w:val="24"/>
-          <w:szCs w:val="24"/>
-        </w:rPr>
-        <w:t>mengirimkan</w:t>
-      </w:r>
-      <w:proofErr w:type="spellEnd"/>
-      <w:r>
-        <w:rPr>
-          <w:rFonts w:ascii="Times New Roman" w:hAnsi="Times New Roman" w:cs="Times New Roman"/>
-          <w:sz w:val="24"/>
-          <w:szCs w:val="24"/>
-        </w:rPr>
-        <w:t xml:space="preserve"> </w:t>
-      </w:r>
-      <w:proofErr w:type="spellStart"/>
-      <w:r>
-        <w:rPr>
-          <w:rFonts w:ascii="Times New Roman" w:hAnsi="Times New Roman" w:cs="Times New Roman"/>
-          <w:sz w:val="24"/>
-          <w:szCs w:val="24"/>
-        </w:rPr>
-        <w:t>seluruh</w:t>
-      </w:r>
-      <w:proofErr w:type="spellEnd"/>
-      <w:r>
-        <w:rPr>
-          <w:rFonts w:ascii="Times New Roman" w:hAnsi="Times New Roman" w:cs="Times New Roman"/>
-          <w:sz w:val="24"/>
-          <w:szCs w:val="24"/>
-        </w:rPr>
-        <w:t xml:space="preserve"> kit yang</w:t>
-      </w:r>
-      <w:r>
-        <w:rPr>
-          <w:rFonts w:ascii="Times New Roman" w:hAnsi="Times New Roman" w:cs="Times New Roman"/>
-          <w:sz w:val="24"/>
-          <w:szCs w:val="24"/>
-        </w:rPr>
-        <w:t xml:space="preserve"> </w:t>
-      </w:r>
-      <w:proofErr w:type="spellStart"/>
-      <w:r>
-        <w:rPr>
-          <w:rFonts w:ascii="Times New Roman" w:hAnsi="Times New Roman" w:cs="Times New Roman"/>
-          <w:sz w:val="24"/>
-          <w:szCs w:val="24"/>
-        </w:rPr>
-        <w:t>diorder</w:t>
-      </w:r>
-      <w:proofErr w:type="spellEnd"/>
-      <w:r>
-        <w:rPr>
-          <w:rFonts w:ascii="Times New Roman" w:hAnsi="Times New Roman" w:cs="Times New Roman"/>
-          <w:sz w:val="24"/>
-          <w:szCs w:val="24"/>
-        </w:rPr>
-        <w:t xml:space="preserve">. </w:t>
-      </w:r>
-      <w:proofErr w:type="spellStart"/>
-      <w:r>
-        <w:rPr>
-          <w:rFonts w:ascii="Times New Roman" w:hAnsi="Times New Roman" w:cs="Times New Roman"/>
-          <w:sz w:val="24"/>
-          <w:szCs w:val="24"/>
-        </w:rPr>
-        <w:t>Namun</w:t>
-      </w:r>
-      <w:proofErr w:type="spellEnd"/>
-      <w:r>
-        <w:rPr>
-          <w:rFonts w:ascii="Times New Roman" w:hAnsi="Times New Roman" w:cs="Times New Roman"/>
-          <w:sz w:val="24"/>
-          <w:szCs w:val="24"/>
-        </w:rPr>
-        <w:t xml:space="preserve"> </w:t>
-      </w:r>
-      <w:proofErr w:type="spellStart"/>
-      <w:r>
-        <w:rPr>
-          <w:rFonts w:ascii="Times New Roman" w:hAnsi="Times New Roman" w:cs="Times New Roman"/>
-          <w:sz w:val="24"/>
-          <w:szCs w:val="24"/>
-        </w:rPr>
-        <w:t>apabila</w:t>
-      </w:r>
-      <w:proofErr w:type="spellEnd"/>
-      <w:r>
-        <w:rPr>
-          <w:rFonts w:ascii="Times New Roman" w:hAnsi="Times New Roman" w:cs="Times New Roman"/>
-          <w:sz w:val="24"/>
-          <w:szCs w:val="24"/>
-        </w:rPr>
-        <w:t xml:space="preserve"> kit </w:t>
-      </w:r>
-      <w:r>
-        <w:rPr>
-          <w:rFonts w:ascii="Times New Roman" w:hAnsi="Times New Roman" w:cs="Times New Roman"/>
-          <w:sz w:val="24"/>
-          <w:szCs w:val="24"/>
-        </w:rPr>
-        <w:t xml:space="preserve">yang di order </w:t>
-      </w:r>
-      <w:proofErr w:type="spellStart"/>
-      <w:r>
-        <w:rPr>
-          <w:rFonts w:ascii="Times New Roman" w:hAnsi="Times New Roman" w:cs="Times New Roman"/>
-          <w:sz w:val="24"/>
-          <w:szCs w:val="24"/>
-        </w:rPr>
-        <w:t>dari</w:t>
-      </w:r>
-      <w:proofErr w:type="spellEnd"/>
-      <w:r>
-        <w:rPr>
-          <w:rFonts w:ascii="Times New Roman" w:hAnsi="Times New Roman" w:cs="Times New Roman"/>
-          <w:sz w:val="24"/>
-          <w:szCs w:val="24"/>
-        </w:rPr>
-        <w:t xml:space="preserve"> divisi </w:t>
-      </w:r>
-      <w:proofErr w:type="spellStart"/>
-      <w:r>
-        <w:rPr>
-          <w:rFonts w:ascii="Times New Roman" w:hAnsi="Times New Roman" w:cs="Times New Roman"/>
-          <w:sz w:val="24"/>
-          <w:szCs w:val="24"/>
-        </w:rPr>
-        <w:t>perakitan</w:t>
-      </w:r>
-      <w:proofErr w:type="spellEnd"/>
-      <w:r>
-        <w:rPr>
-          <w:rFonts w:ascii="Times New Roman" w:hAnsi="Times New Roman" w:cs="Times New Roman"/>
-          <w:sz w:val="24"/>
-          <w:szCs w:val="24"/>
-        </w:rPr>
-        <w:t xml:space="preserve"> </w:t>
-      </w:r>
-      <w:proofErr w:type="spellStart"/>
-      <w:r>
-        <w:rPr>
-          <w:rFonts w:ascii="Times New Roman" w:hAnsi="Times New Roman" w:cs="Times New Roman"/>
-          <w:sz w:val="24"/>
-          <w:szCs w:val="24"/>
-        </w:rPr>
-        <w:t>tidak</w:t>
-      </w:r>
-      <w:proofErr w:type="spellEnd"/>
-      <w:r>
-        <w:rPr>
-          <w:rFonts w:ascii="Times New Roman" w:hAnsi="Times New Roman" w:cs="Times New Roman"/>
-          <w:sz w:val="24"/>
-          <w:szCs w:val="24"/>
-        </w:rPr>
-        <w:t xml:space="preserve"> </w:t>
-      </w:r>
-      <w:proofErr w:type="spellStart"/>
-      <w:r>
-        <w:rPr>
-          <w:rFonts w:ascii="Times New Roman" w:hAnsi="Times New Roman" w:cs="Times New Roman"/>
-          <w:sz w:val="24"/>
-          <w:szCs w:val="24"/>
-        </w:rPr>
-        <w:t>tersedia</w:t>
-      </w:r>
-      <w:proofErr w:type="spellEnd"/>
-      <w:r>
-        <w:rPr>
-          <w:rFonts w:ascii="Times New Roman" w:hAnsi="Times New Roman" w:cs="Times New Roman"/>
-          <w:sz w:val="24"/>
-          <w:szCs w:val="24"/>
-        </w:rPr>
-        <w:t xml:space="preserve">, </w:t>
-      </w:r>
-      <w:proofErr w:type="spellStart"/>
-      <w:r>
-        <w:rPr>
-          <w:rFonts w:ascii="Times New Roman" w:hAnsi="Times New Roman" w:cs="Times New Roman"/>
-          <w:sz w:val="24"/>
-          <w:szCs w:val="24"/>
-        </w:rPr>
-        <w:t>maka</w:t>
-      </w:r>
-      <w:proofErr w:type="spellEnd"/>
-      <w:r>
-        <w:rPr>
-          <w:rFonts w:ascii="Times New Roman" w:hAnsi="Times New Roman" w:cs="Times New Roman"/>
-          <w:sz w:val="24"/>
-          <w:szCs w:val="24"/>
-        </w:rPr>
-        <w:t xml:space="preserve"> divisi </w:t>
-      </w:r>
-      <w:proofErr w:type="spellStart"/>
-      <w:r>
-        <w:rPr>
-          <w:rFonts w:ascii="Times New Roman" w:hAnsi="Times New Roman" w:cs="Times New Roman"/>
-          <w:sz w:val="24"/>
-          <w:szCs w:val="24"/>
-        </w:rPr>
-        <w:t>gudang</w:t>
-      </w:r>
-      <w:proofErr w:type="spellEnd"/>
-      <w:r>
-        <w:rPr>
-          <w:rFonts w:ascii="Times New Roman" w:hAnsi="Times New Roman" w:cs="Times New Roman"/>
-          <w:sz w:val="24"/>
-          <w:szCs w:val="24"/>
-        </w:rPr>
-        <w:t xml:space="preserve"> </w:t>
-      </w:r>
-      <w:proofErr w:type="spellStart"/>
-      <w:r>
-        <w:rPr>
-          <w:rFonts w:ascii="Times New Roman" w:hAnsi="Times New Roman" w:cs="Times New Roman"/>
-          <w:sz w:val="24"/>
-          <w:szCs w:val="24"/>
-        </w:rPr>
-        <w:t>akan</w:t>
-      </w:r>
-      <w:proofErr w:type="spellEnd"/>
-      <w:r>
-        <w:rPr>
-          <w:rFonts w:ascii="Times New Roman" w:hAnsi="Times New Roman" w:cs="Times New Roman"/>
-          <w:sz w:val="24"/>
-          <w:szCs w:val="24"/>
-        </w:rPr>
-        <w:t xml:space="preserve"> </w:t>
-      </w:r>
-      <w:proofErr w:type="spellStart"/>
-      <w:r>
-        <w:rPr>
-          <w:rFonts w:ascii="Times New Roman" w:hAnsi="Times New Roman" w:cs="Times New Roman"/>
-          <w:sz w:val="24"/>
-          <w:szCs w:val="24"/>
-        </w:rPr>
-        <w:t>melakukan</w:t>
-      </w:r>
-      <w:proofErr w:type="spellEnd"/>
-      <w:r>
-        <w:rPr>
-          <w:rFonts w:ascii="Times New Roman" w:hAnsi="Times New Roman" w:cs="Times New Roman"/>
-          <w:sz w:val="24"/>
-          <w:szCs w:val="24"/>
-        </w:rPr>
-        <w:t xml:space="preserve"> </w:t>
-      </w:r>
-      <w:proofErr w:type="spellStart"/>
-      <w:r>
-        <w:rPr>
-          <w:rFonts w:ascii="Times New Roman" w:hAnsi="Times New Roman" w:cs="Times New Roman"/>
-          <w:sz w:val="24"/>
-          <w:szCs w:val="24"/>
-        </w:rPr>
-        <w:t>permintaan</w:t>
-      </w:r>
-      <w:proofErr w:type="spellEnd"/>
-      <w:r>
-        <w:rPr>
-          <w:rFonts w:ascii="Times New Roman" w:hAnsi="Times New Roman" w:cs="Times New Roman"/>
-          <w:sz w:val="24"/>
-          <w:szCs w:val="24"/>
-        </w:rPr>
-        <w:t xml:space="preserve"> </w:t>
-      </w:r>
-      <w:proofErr w:type="spellStart"/>
-      <w:r>
-        <w:rPr>
-          <w:rFonts w:ascii="Times New Roman" w:hAnsi="Times New Roman" w:cs="Times New Roman"/>
-          <w:sz w:val="24"/>
-          <w:szCs w:val="24"/>
-        </w:rPr>
-        <w:t>pembelian</w:t>
-      </w:r>
-      <w:proofErr w:type="spellEnd"/>
-      <w:r>
-        <w:rPr>
-          <w:rFonts w:ascii="Times New Roman" w:hAnsi="Times New Roman" w:cs="Times New Roman"/>
-          <w:sz w:val="24"/>
-          <w:szCs w:val="24"/>
-        </w:rPr>
-        <w:t xml:space="preserve"> </w:t>
-      </w:r>
-      <w:proofErr w:type="spellStart"/>
-      <w:r>
-        <w:rPr>
-          <w:rFonts w:ascii="Times New Roman" w:hAnsi="Times New Roman" w:cs="Times New Roman"/>
-          <w:sz w:val="24"/>
-          <w:szCs w:val="24"/>
-        </w:rPr>
-        <w:t>kepada</w:t>
-      </w:r>
-      <w:proofErr w:type="spellEnd"/>
-      <w:r>
-        <w:rPr>
-          <w:rFonts w:ascii="Times New Roman" w:hAnsi="Times New Roman" w:cs="Times New Roman"/>
-          <w:sz w:val="24"/>
-          <w:szCs w:val="24"/>
-        </w:rPr>
-        <w:t xml:space="preserve"> divisi purchasing. </w:t>
-      </w:r>
-      <w:proofErr w:type="spellStart"/>
-      <w:r>
-        <w:rPr>
-          <w:rFonts w:ascii="Times New Roman" w:hAnsi="Times New Roman" w:cs="Times New Roman"/>
-          <w:sz w:val="24"/>
-          <w:szCs w:val="24"/>
-        </w:rPr>
-        <w:t>Setelah</w:t>
-      </w:r>
-      <w:proofErr w:type="spellEnd"/>
-      <w:r>
-        <w:rPr>
-          <w:rFonts w:ascii="Times New Roman" w:hAnsi="Times New Roman" w:cs="Times New Roman"/>
-          <w:sz w:val="24"/>
-          <w:szCs w:val="24"/>
-        </w:rPr>
-        <w:t xml:space="preserve"> kit yang </w:t>
-      </w:r>
-      <w:proofErr w:type="spellStart"/>
-      <w:r>
-        <w:rPr>
-          <w:rFonts w:ascii="Times New Roman" w:hAnsi="Times New Roman" w:cs="Times New Roman"/>
-          <w:sz w:val="24"/>
-          <w:szCs w:val="24"/>
-        </w:rPr>
-        <w:t>dipesan</w:t>
-      </w:r>
-      <w:proofErr w:type="spellEnd"/>
-      <w:r>
-        <w:rPr>
-          <w:rFonts w:ascii="Times New Roman" w:hAnsi="Times New Roman" w:cs="Times New Roman"/>
-          <w:sz w:val="24"/>
-          <w:szCs w:val="24"/>
-        </w:rPr>
-        <w:t xml:space="preserve"> </w:t>
-      </w:r>
-      <w:proofErr w:type="spellStart"/>
-      <w:r>
-        <w:rPr>
-          <w:rFonts w:ascii="Times New Roman" w:hAnsi="Times New Roman" w:cs="Times New Roman"/>
-          <w:sz w:val="24"/>
-          <w:szCs w:val="24"/>
-        </w:rPr>
-        <w:t>sampai</w:t>
-      </w:r>
-      <w:proofErr w:type="spellEnd"/>
-      <w:r>
-        <w:rPr>
-          <w:rFonts w:ascii="Times New Roman" w:hAnsi="Times New Roman" w:cs="Times New Roman"/>
-          <w:sz w:val="24"/>
-          <w:szCs w:val="24"/>
-        </w:rPr>
-        <w:t xml:space="preserve">, </w:t>
-      </w:r>
-      <w:proofErr w:type="spellStart"/>
-      <w:r>
-        <w:rPr>
-          <w:rFonts w:ascii="Times New Roman" w:hAnsi="Times New Roman" w:cs="Times New Roman"/>
-          <w:sz w:val="24"/>
-          <w:szCs w:val="24"/>
-        </w:rPr>
-        <w:t>maka</w:t>
-      </w:r>
-      <w:proofErr w:type="spellEnd"/>
-      <w:r>
-        <w:rPr>
-          <w:rFonts w:ascii="Times New Roman" w:hAnsi="Times New Roman" w:cs="Times New Roman"/>
-          <w:sz w:val="24"/>
-          <w:szCs w:val="24"/>
-        </w:rPr>
-        <w:t xml:space="preserve"> kit </w:t>
-      </w:r>
-      <w:proofErr w:type="spellStart"/>
-      <w:r>
-        <w:rPr>
-          <w:rFonts w:ascii="Times New Roman" w:hAnsi="Times New Roman" w:cs="Times New Roman"/>
-          <w:sz w:val="24"/>
-          <w:szCs w:val="24"/>
-        </w:rPr>
-        <w:t>akan</w:t>
-      </w:r>
-      <w:proofErr w:type="spellEnd"/>
-      <w:r>
-        <w:rPr>
-          <w:rFonts w:ascii="Times New Roman" w:hAnsi="Times New Roman" w:cs="Times New Roman"/>
-          <w:sz w:val="24"/>
-          <w:szCs w:val="24"/>
-        </w:rPr>
-        <w:t xml:space="preserve"> </w:t>
-      </w:r>
-      <w:proofErr w:type="spellStart"/>
-      <w:r>
-        <w:rPr>
-          <w:rFonts w:ascii="Times New Roman" w:hAnsi="Times New Roman" w:cs="Times New Roman"/>
-          <w:sz w:val="24"/>
-          <w:szCs w:val="24"/>
-        </w:rPr>
-        <w:t>diteruskan</w:t>
-      </w:r>
-      <w:proofErr w:type="spellEnd"/>
-      <w:r>
-        <w:rPr>
-          <w:rFonts w:ascii="Times New Roman" w:hAnsi="Times New Roman" w:cs="Times New Roman"/>
-          <w:sz w:val="24"/>
-          <w:szCs w:val="24"/>
-        </w:rPr>
-        <w:t xml:space="preserve"> </w:t>
-      </w:r>
-      <w:proofErr w:type="spellStart"/>
-      <w:r>
-        <w:rPr>
-          <w:rFonts w:ascii="Times New Roman" w:hAnsi="Times New Roman" w:cs="Times New Roman"/>
-          <w:sz w:val="24"/>
-          <w:szCs w:val="24"/>
-        </w:rPr>
-        <w:t>ke</w:t>
-      </w:r>
-      <w:proofErr w:type="spellEnd"/>
-      <w:r>
-        <w:rPr>
-          <w:rFonts w:ascii="Times New Roman" w:hAnsi="Times New Roman" w:cs="Times New Roman"/>
-          <w:sz w:val="24"/>
-          <w:szCs w:val="24"/>
-        </w:rPr>
-        <w:t xml:space="preserve"> divisi </w:t>
-      </w:r>
-      <w:proofErr w:type="spellStart"/>
-      <w:r>
-        <w:rPr>
-          <w:rFonts w:ascii="Times New Roman" w:hAnsi="Times New Roman" w:cs="Times New Roman"/>
-          <w:sz w:val="24"/>
-          <w:szCs w:val="24"/>
-        </w:rPr>
-        <w:t>perakitan</w:t>
-      </w:r>
-      <w:proofErr w:type="spellEnd"/>
-      <w:r>
-        <w:rPr>
-          <w:rFonts w:ascii="Times New Roman" w:hAnsi="Times New Roman" w:cs="Times New Roman"/>
-          <w:sz w:val="24"/>
-          <w:szCs w:val="24"/>
-        </w:rPr>
-        <w:t xml:space="preserve">. </w:t>
-      </w:r>
-      <w:proofErr w:type="spellStart"/>
-      <w:r>
-        <w:rPr>
-          <w:rFonts w:ascii="Times New Roman" w:hAnsi="Times New Roman" w:cs="Times New Roman"/>
-          <w:sz w:val="24"/>
-          <w:szCs w:val="24"/>
-        </w:rPr>
-        <w:t>Sehingga</w:t>
-      </w:r>
-      <w:proofErr w:type="spellEnd"/>
-      <w:r>
-        <w:rPr>
-          <w:rFonts w:ascii="Times New Roman" w:hAnsi="Times New Roman" w:cs="Times New Roman"/>
-          <w:sz w:val="24"/>
-          <w:szCs w:val="24"/>
-        </w:rPr>
-        <w:t xml:space="preserve"> proses </w:t>
-      </w:r>
-      <w:proofErr w:type="spellStart"/>
-      <w:r>
-        <w:rPr>
-          <w:rFonts w:ascii="Times New Roman" w:hAnsi="Times New Roman" w:cs="Times New Roman"/>
-          <w:sz w:val="24"/>
-          <w:szCs w:val="24"/>
-        </w:rPr>
-        <w:t>perakitan</w:t>
-      </w:r>
-      <w:proofErr w:type="spellEnd"/>
-      <w:r>
-        <w:rPr>
-          <w:rFonts w:ascii="Times New Roman" w:hAnsi="Times New Roman" w:cs="Times New Roman"/>
-          <w:sz w:val="24"/>
-          <w:szCs w:val="24"/>
-        </w:rPr>
-        <w:t xml:space="preserve"> </w:t>
-      </w:r>
-      <w:proofErr w:type="spellStart"/>
-      <w:r>
-        <w:rPr>
-          <w:rFonts w:ascii="Times New Roman" w:hAnsi="Times New Roman" w:cs="Times New Roman"/>
-          <w:sz w:val="24"/>
-          <w:szCs w:val="24"/>
-        </w:rPr>
-        <w:t>kendaraan</w:t>
-      </w:r>
-      <w:proofErr w:type="spellEnd"/>
-      <w:r>
-        <w:rPr>
-          <w:rFonts w:ascii="Times New Roman" w:hAnsi="Times New Roman" w:cs="Times New Roman"/>
-          <w:sz w:val="24"/>
-          <w:szCs w:val="24"/>
-        </w:rPr>
-        <w:t xml:space="preserve"> </w:t>
-      </w:r>
-      <w:proofErr w:type="spellStart"/>
-      <w:r>
-        <w:rPr>
-          <w:rFonts w:ascii="Times New Roman" w:hAnsi="Times New Roman" w:cs="Times New Roman"/>
-          <w:sz w:val="24"/>
-          <w:szCs w:val="24"/>
-        </w:rPr>
-        <w:t>dapat</w:t>
-      </w:r>
-      <w:proofErr w:type="spellEnd"/>
-      <w:r>
-        <w:rPr>
-          <w:rFonts w:ascii="Times New Roman" w:hAnsi="Times New Roman" w:cs="Times New Roman"/>
-          <w:sz w:val="24"/>
-          <w:szCs w:val="24"/>
-        </w:rPr>
-        <w:t xml:space="preserve"> </w:t>
-      </w:r>
-      <w:proofErr w:type="spellStart"/>
-      <w:r>
-        <w:rPr>
-          <w:rFonts w:ascii="Times New Roman" w:hAnsi="Times New Roman" w:cs="Times New Roman"/>
-          <w:sz w:val="24"/>
-          <w:szCs w:val="24"/>
-        </w:rPr>
-        <w:t>dimulai</w:t>
-      </w:r>
-      <w:proofErr w:type="spellEnd"/>
-      <w:r>
-        <w:rPr>
-          <w:rFonts w:ascii="Times New Roman" w:hAnsi="Times New Roman" w:cs="Times New Roman"/>
-          <w:sz w:val="24"/>
-          <w:szCs w:val="24"/>
-        </w:rPr>
-        <w:t xml:space="preserve">. </w:t>
       </w:r>
     </w:p>
     <w:p>
@@ -4187,6 +3995,951 @@
     </w:p>
     <w:p>
       <w:pPr>
+        <w:pStyle w:val="ListParagraph"/>
+        <w:numPr>
+          <w:ilvl w:val="0"/>
+          <w:numId w:val="1"/>
+        </w:numPr>
+        <w:spacing w:after="0" w:line="360" w:lineRule="auto"/>
+        <w:ind w:left="709" w:hanging="709"/>
+        <w:jc w:val="both"/>
+        <w:rPr>
+          <w:rFonts w:ascii="Times New Roman" w:hAnsi="Times New Roman" w:cs="Times New Roman"/>
+          <w:sz w:val="24"/>
+          <w:szCs w:val="24"/>
+        </w:rPr>
+      </w:pPr>
+      <w:r>
+        <w:rPr>
+          <w:rFonts w:ascii="Times New Roman" w:hAnsi="Times New Roman" w:cs="Times New Roman"/>
+          <w:b/>
+          <w:bCs/>
+          <w:sz w:val="28"/>
+          <w:szCs w:val="28"/>
+        </w:rPr>
+        <w:t xml:space="preserve">Alur </w:t>
+      </w:r>
+      <w:proofErr w:type="spellStart"/>
+      <w:r>
+        <w:rPr>
+          <w:rFonts w:ascii="Times New Roman" w:hAnsi="Times New Roman" w:cs="Times New Roman"/>
+          <w:b/>
+          <w:bCs/>
+          <w:sz w:val="28"/>
+          <w:szCs w:val="28"/>
+        </w:rPr>
+        <w:t>Kerja</w:t>
+      </w:r>
+      <w:proofErr w:type="spellEnd"/>
+      <w:r>
+        <w:rPr>
+          <w:rFonts w:ascii="Times New Roman" w:hAnsi="Times New Roman" w:cs="Times New Roman"/>
+          <w:b/>
+          <w:bCs/>
+          <w:sz w:val="28"/>
+          <w:szCs w:val="28"/>
+        </w:rPr>
+        <w:t xml:space="preserve"> </w:t>
+      </w:r>
+      <w:proofErr w:type="spellStart"/>
+      <w:r>
+        <w:rPr>
+          <w:rFonts w:ascii="Times New Roman" w:hAnsi="Times New Roman" w:cs="Times New Roman"/>
+          <w:b/>
+          <w:bCs/>
+          <w:sz w:val="28"/>
+          <w:szCs w:val="28"/>
+        </w:rPr>
+        <w:t>Sistem</w:t>
+      </w:r>
+      <w:proofErr w:type="spellEnd"/>
+      <w:r>
+        <w:rPr>
+          <w:rFonts w:ascii="Times New Roman" w:hAnsi="Times New Roman" w:cs="Times New Roman"/>
+          <w:b/>
+          <w:bCs/>
+          <w:sz w:val="28"/>
+          <w:szCs w:val="28"/>
+        </w:rPr>
+        <w:t xml:space="preserve"> yang Sedang </w:t>
+      </w:r>
+      <w:proofErr w:type="spellStart"/>
+      <w:r>
+        <w:rPr>
+          <w:rFonts w:ascii="Times New Roman" w:hAnsi="Times New Roman" w:cs="Times New Roman"/>
+          <w:b/>
+          <w:bCs/>
+          <w:sz w:val="28"/>
+          <w:szCs w:val="28"/>
+        </w:rPr>
+        <w:t>Berjalan</w:t>
+      </w:r>
+      <w:proofErr w:type="spellEnd"/>
+    </w:p>
+    <w:p>
+      <w:pPr>
+        <w:spacing w:after="0" w:line="360" w:lineRule="auto"/>
+        <w:ind w:firstLine="709"/>
+        <w:jc w:val="both"/>
+        <w:rPr>
+          <w:rFonts w:ascii="Times New Roman" w:hAnsi="Times New Roman" w:cs="Times New Roman"/>
+          <w:sz w:val="24"/>
+          <w:szCs w:val="24"/>
+        </w:rPr>
+      </w:pPr>
+      <w:r>
+        <w:rPr>
+          <w:rFonts w:ascii="Times New Roman" w:hAnsi="Times New Roman" w:cs="Times New Roman"/>
+          <w:sz w:val="24"/>
+          <w:szCs w:val="24"/>
+        </w:rPr>
+        <w:t>Pada sub-</w:t>
+      </w:r>
+      <w:proofErr w:type="spellStart"/>
+      <w:r>
+        <w:rPr>
+          <w:rFonts w:ascii="Times New Roman" w:hAnsi="Times New Roman" w:cs="Times New Roman"/>
+          <w:sz w:val="24"/>
+          <w:szCs w:val="24"/>
+        </w:rPr>
+        <w:t>bab</w:t>
+      </w:r>
+      <w:proofErr w:type="spellEnd"/>
+      <w:r>
+        <w:rPr>
+          <w:rFonts w:ascii="Times New Roman" w:hAnsi="Times New Roman" w:cs="Times New Roman"/>
+          <w:sz w:val="24"/>
+          <w:szCs w:val="24"/>
+        </w:rPr>
+        <w:t xml:space="preserve"> </w:t>
+      </w:r>
+      <w:proofErr w:type="spellStart"/>
+      <w:r>
+        <w:rPr>
+          <w:rFonts w:ascii="Times New Roman" w:hAnsi="Times New Roman" w:cs="Times New Roman"/>
+          <w:sz w:val="24"/>
+          <w:szCs w:val="24"/>
+        </w:rPr>
+        <w:t>ini</w:t>
+      </w:r>
+      <w:proofErr w:type="spellEnd"/>
+      <w:r>
+        <w:rPr>
+          <w:rFonts w:ascii="Times New Roman" w:hAnsi="Times New Roman" w:cs="Times New Roman"/>
+          <w:sz w:val="24"/>
+          <w:szCs w:val="24"/>
+        </w:rPr>
+        <w:t xml:space="preserve"> </w:t>
+      </w:r>
+      <w:proofErr w:type="spellStart"/>
+      <w:r>
+        <w:rPr>
+          <w:rFonts w:ascii="Times New Roman" w:hAnsi="Times New Roman" w:cs="Times New Roman"/>
+          <w:sz w:val="24"/>
+          <w:szCs w:val="24"/>
+        </w:rPr>
+        <w:t>akan</w:t>
+      </w:r>
+      <w:proofErr w:type="spellEnd"/>
+      <w:r>
+        <w:rPr>
+          <w:rFonts w:ascii="Times New Roman" w:hAnsi="Times New Roman" w:cs="Times New Roman"/>
+          <w:sz w:val="24"/>
+          <w:szCs w:val="24"/>
+        </w:rPr>
+        <w:t xml:space="preserve"> </w:t>
+      </w:r>
+      <w:proofErr w:type="spellStart"/>
+      <w:r>
+        <w:rPr>
+          <w:rFonts w:ascii="Times New Roman" w:hAnsi="Times New Roman" w:cs="Times New Roman"/>
+          <w:sz w:val="24"/>
+          <w:szCs w:val="24"/>
+        </w:rPr>
+        <w:t>dijelaskan</w:t>
+      </w:r>
+      <w:proofErr w:type="spellEnd"/>
+      <w:r>
+        <w:rPr>
+          <w:rFonts w:ascii="Times New Roman" w:hAnsi="Times New Roman" w:cs="Times New Roman"/>
+          <w:sz w:val="24"/>
+          <w:szCs w:val="24"/>
+        </w:rPr>
+        <w:t xml:space="preserve"> </w:t>
+      </w:r>
+      <w:proofErr w:type="spellStart"/>
+      <w:r>
+        <w:rPr>
+          <w:rFonts w:ascii="Times New Roman" w:hAnsi="Times New Roman" w:cs="Times New Roman"/>
+          <w:sz w:val="24"/>
+          <w:szCs w:val="24"/>
+        </w:rPr>
+        <w:t>mengenai</w:t>
+      </w:r>
+      <w:proofErr w:type="spellEnd"/>
+      <w:r>
+        <w:rPr>
+          <w:rFonts w:ascii="Times New Roman" w:hAnsi="Times New Roman" w:cs="Times New Roman"/>
+          <w:sz w:val="24"/>
+          <w:szCs w:val="24"/>
+        </w:rPr>
+        <w:t xml:space="preserve"> </w:t>
+      </w:r>
+      <w:proofErr w:type="spellStart"/>
+      <w:r>
+        <w:rPr>
+          <w:rFonts w:ascii="Times New Roman" w:hAnsi="Times New Roman" w:cs="Times New Roman"/>
+          <w:sz w:val="24"/>
+          <w:szCs w:val="24"/>
+        </w:rPr>
+        <w:t>alur</w:t>
+      </w:r>
+      <w:proofErr w:type="spellEnd"/>
+      <w:r>
+        <w:rPr>
+          <w:rFonts w:ascii="Times New Roman" w:hAnsi="Times New Roman" w:cs="Times New Roman"/>
+          <w:sz w:val="24"/>
+          <w:szCs w:val="24"/>
+        </w:rPr>
+        <w:t xml:space="preserve"> </w:t>
+      </w:r>
+      <w:proofErr w:type="spellStart"/>
+      <w:r>
+        <w:rPr>
+          <w:rFonts w:ascii="Times New Roman" w:hAnsi="Times New Roman" w:cs="Times New Roman"/>
+          <w:sz w:val="24"/>
+          <w:szCs w:val="24"/>
+        </w:rPr>
+        <w:t>kerja</w:t>
+      </w:r>
+      <w:proofErr w:type="spellEnd"/>
+      <w:r>
+        <w:rPr>
+          <w:rFonts w:ascii="Times New Roman" w:hAnsi="Times New Roman" w:cs="Times New Roman"/>
+          <w:sz w:val="24"/>
+          <w:szCs w:val="24"/>
+        </w:rPr>
+        <w:t xml:space="preserve"> </w:t>
+      </w:r>
+      <w:proofErr w:type="spellStart"/>
+      <w:r>
+        <w:rPr>
+          <w:rFonts w:ascii="Times New Roman" w:hAnsi="Times New Roman" w:cs="Times New Roman"/>
+          <w:sz w:val="24"/>
+          <w:szCs w:val="24"/>
+        </w:rPr>
+        <w:t>sistem</w:t>
+      </w:r>
+      <w:proofErr w:type="spellEnd"/>
+      <w:r>
+        <w:rPr>
+          <w:rFonts w:ascii="Times New Roman" w:hAnsi="Times New Roman" w:cs="Times New Roman"/>
+          <w:sz w:val="24"/>
+          <w:szCs w:val="24"/>
+        </w:rPr>
+        <w:t xml:space="preserve"> yang </w:t>
+      </w:r>
+      <w:proofErr w:type="spellStart"/>
+      <w:r>
+        <w:rPr>
+          <w:rFonts w:ascii="Times New Roman" w:hAnsi="Times New Roman" w:cs="Times New Roman"/>
+          <w:sz w:val="24"/>
+          <w:szCs w:val="24"/>
+        </w:rPr>
+        <w:t>sedang</w:t>
+      </w:r>
+      <w:proofErr w:type="spellEnd"/>
+      <w:r>
+        <w:rPr>
+          <w:rFonts w:ascii="Times New Roman" w:hAnsi="Times New Roman" w:cs="Times New Roman"/>
+          <w:sz w:val="24"/>
+          <w:szCs w:val="24"/>
+        </w:rPr>
+        <w:t xml:space="preserve"> </w:t>
+      </w:r>
+      <w:proofErr w:type="spellStart"/>
+      <w:r>
+        <w:rPr>
+          <w:rFonts w:ascii="Times New Roman" w:hAnsi="Times New Roman" w:cs="Times New Roman"/>
+          <w:sz w:val="24"/>
+          <w:szCs w:val="24"/>
+        </w:rPr>
+        <w:t>berjalan</w:t>
+      </w:r>
+      <w:proofErr w:type="spellEnd"/>
+      <w:r>
+        <w:rPr>
+          <w:rFonts w:ascii="Times New Roman" w:hAnsi="Times New Roman" w:cs="Times New Roman"/>
+          <w:sz w:val="24"/>
+          <w:szCs w:val="24"/>
+        </w:rPr>
+        <w:t xml:space="preserve"> </w:t>
+      </w:r>
+      <w:r>
+        <w:rPr>
+          <w:rFonts w:ascii="Times New Roman" w:hAnsi="Times New Roman" w:cs="Times New Roman"/>
+          <w:sz w:val="24"/>
+          <w:szCs w:val="24"/>
+        </w:rPr>
+        <w:t xml:space="preserve">pada PT. </w:t>
+      </w:r>
+      <w:proofErr w:type="spellStart"/>
+      <w:r>
+        <w:rPr>
+          <w:rFonts w:ascii="Times New Roman" w:hAnsi="Times New Roman" w:cs="Times New Roman"/>
+          <w:sz w:val="24"/>
+          <w:szCs w:val="24"/>
+        </w:rPr>
+        <w:t>Adiputro</w:t>
+      </w:r>
+      <w:proofErr w:type="spellEnd"/>
+      <w:r>
+        <w:rPr>
+          <w:rFonts w:ascii="Times New Roman" w:hAnsi="Times New Roman" w:cs="Times New Roman"/>
+          <w:sz w:val="24"/>
+          <w:szCs w:val="24"/>
+        </w:rPr>
+        <w:t xml:space="preserve"> </w:t>
+      </w:r>
+      <w:proofErr w:type="spellStart"/>
+      <w:r>
+        <w:rPr>
+          <w:rFonts w:ascii="Times New Roman" w:hAnsi="Times New Roman" w:cs="Times New Roman"/>
+          <w:sz w:val="24"/>
+          <w:szCs w:val="24"/>
+        </w:rPr>
+        <w:t>Wirasejati</w:t>
+      </w:r>
+      <w:proofErr w:type="spellEnd"/>
+      <w:r>
+        <w:rPr>
+          <w:rFonts w:ascii="Times New Roman" w:hAnsi="Times New Roman" w:cs="Times New Roman"/>
+          <w:sz w:val="24"/>
+          <w:szCs w:val="24"/>
+        </w:rPr>
+        <w:t>.</w:t>
+      </w:r>
+      <w:r>
+        <w:rPr>
+          <w:rFonts w:ascii="Times New Roman" w:hAnsi="Times New Roman" w:cs="Times New Roman"/>
+          <w:sz w:val="24"/>
+          <w:szCs w:val="24"/>
+        </w:rPr>
+        <w:t xml:space="preserve"> </w:t>
+      </w:r>
+      <w:proofErr w:type="spellStart"/>
+      <w:r>
+        <w:rPr>
+          <w:rFonts w:ascii="Times New Roman" w:hAnsi="Times New Roman" w:cs="Times New Roman"/>
+          <w:sz w:val="24"/>
+          <w:szCs w:val="24"/>
+        </w:rPr>
+        <w:t>Penjelasan</w:t>
+      </w:r>
+      <w:proofErr w:type="spellEnd"/>
+      <w:r>
+        <w:rPr>
+          <w:rFonts w:ascii="Times New Roman" w:hAnsi="Times New Roman" w:cs="Times New Roman"/>
+          <w:sz w:val="24"/>
+          <w:szCs w:val="24"/>
+        </w:rPr>
+        <w:t xml:space="preserve"> </w:t>
+      </w:r>
+      <w:proofErr w:type="spellStart"/>
+      <w:r>
+        <w:rPr>
+          <w:rFonts w:ascii="Times New Roman" w:hAnsi="Times New Roman" w:cs="Times New Roman"/>
+          <w:sz w:val="24"/>
+          <w:szCs w:val="24"/>
+        </w:rPr>
+        <w:t>mengenai</w:t>
+      </w:r>
+      <w:proofErr w:type="spellEnd"/>
+      <w:r>
+        <w:rPr>
+          <w:rFonts w:ascii="Times New Roman" w:hAnsi="Times New Roman" w:cs="Times New Roman"/>
+          <w:sz w:val="24"/>
+          <w:szCs w:val="24"/>
+        </w:rPr>
+        <w:t xml:space="preserve"> </w:t>
+      </w:r>
+      <w:proofErr w:type="spellStart"/>
+      <w:r>
+        <w:rPr>
+          <w:rFonts w:ascii="Times New Roman" w:hAnsi="Times New Roman" w:cs="Times New Roman"/>
+          <w:sz w:val="24"/>
+          <w:szCs w:val="24"/>
+        </w:rPr>
+        <w:t>alur</w:t>
+      </w:r>
+      <w:proofErr w:type="spellEnd"/>
+      <w:r>
+        <w:rPr>
+          <w:rFonts w:ascii="Times New Roman" w:hAnsi="Times New Roman" w:cs="Times New Roman"/>
+          <w:sz w:val="24"/>
+          <w:szCs w:val="24"/>
+        </w:rPr>
+        <w:t xml:space="preserve"> </w:t>
+      </w:r>
+      <w:proofErr w:type="spellStart"/>
+      <w:r>
+        <w:rPr>
+          <w:rFonts w:ascii="Times New Roman" w:hAnsi="Times New Roman" w:cs="Times New Roman"/>
+          <w:sz w:val="24"/>
+          <w:szCs w:val="24"/>
+        </w:rPr>
+        <w:t>ini</w:t>
+      </w:r>
+      <w:proofErr w:type="spellEnd"/>
+      <w:r>
+        <w:rPr>
+          <w:rFonts w:ascii="Times New Roman" w:hAnsi="Times New Roman" w:cs="Times New Roman"/>
+          <w:sz w:val="24"/>
+          <w:szCs w:val="24"/>
+        </w:rPr>
+        <w:t xml:space="preserve"> </w:t>
+      </w:r>
+      <w:proofErr w:type="spellStart"/>
+      <w:r>
+        <w:rPr>
+          <w:rFonts w:ascii="Times New Roman" w:hAnsi="Times New Roman" w:cs="Times New Roman"/>
+          <w:sz w:val="24"/>
+          <w:szCs w:val="24"/>
+        </w:rPr>
+        <w:t>akan</w:t>
+      </w:r>
+      <w:proofErr w:type="spellEnd"/>
+      <w:r>
+        <w:rPr>
+          <w:rFonts w:ascii="Times New Roman" w:hAnsi="Times New Roman" w:cs="Times New Roman"/>
+          <w:sz w:val="24"/>
+          <w:szCs w:val="24"/>
+        </w:rPr>
+        <w:t xml:space="preserve"> </w:t>
+      </w:r>
+      <w:proofErr w:type="spellStart"/>
+      <w:r>
+        <w:rPr>
+          <w:rFonts w:ascii="Times New Roman" w:hAnsi="Times New Roman" w:cs="Times New Roman"/>
+          <w:sz w:val="24"/>
+          <w:szCs w:val="24"/>
+        </w:rPr>
+        <w:t>digambarkan</w:t>
+      </w:r>
+      <w:proofErr w:type="spellEnd"/>
+      <w:r>
+        <w:rPr>
+          <w:rFonts w:ascii="Times New Roman" w:hAnsi="Times New Roman" w:cs="Times New Roman"/>
+          <w:sz w:val="24"/>
+          <w:szCs w:val="24"/>
+        </w:rPr>
+        <w:t xml:space="preserve"> </w:t>
+      </w:r>
+      <w:proofErr w:type="spellStart"/>
+      <w:r>
+        <w:rPr>
+          <w:rFonts w:ascii="Times New Roman" w:hAnsi="Times New Roman" w:cs="Times New Roman"/>
+          <w:sz w:val="24"/>
+          <w:szCs w:val="24"/>
+        </w:rPr>
+        <w:t>menggunakan</w:t>
+      </w:r>
+      <w:proofErr w:type="spellEnd"/>
+      <w:r>
+        <w:rPr>
+          <w:rFonts w:ascii="Times New Roman" w:hAnsi="Times New Roman" w:cs="Times New Roman"/>
+          <w:sz w:val="24"/>
+          <w:szCs w:val="24"/>
+        </w:rPr>
+        <w:t xml:space="preserve"> diagram </w:t>
+      </w:r>
+      <w:proofErr w:type="spellStart"/>
+      <w:r>
+        <w:rPr>
+          <w:rFonts w:ascii="Times New Roman" w:hAnsi="Times New Roman" w:cs="Times New Roman"/>
+          <w:sz w:val="24"/>
+          <w:szCs w:val="24"/>
+        </w:rPr>
+        <w:t>sehingga</w:t>
+      </w:r>
+      <w:proofErr w:type="spellEnd"/>
+      <w:r>
+        <w:rPr>
+          <w:rFonts w:ascii="Times New Roman" w:hAnsi="Times New Roman" w:cs="Times New Roman"/>
+          <w:sz w:val="24"/>
+          <w:szCs w:val="24"/>
+        </w:rPr>
+        <w:t xml:space="preserve"> </w:t>
+      </w:r>
+      <w:proofErr w:type="spellStart"/>
+      <w:r>
+        <w:rPr>
+          <w:rFonts w:ascii="Times New Roman" w:hAnsi="Times New Roman" w:cs="Times New Roman"/>
+          <w:sz w:val="24"/>
+          <w:szCs w:val="24"/>
+        </w:rPr>
+        <w:t>alur</w:t>
+      </w:r>
+      <w:proofErr w:type="spellEnd"/>
+      <w:r>
+        <w:rPr>
+          <w:rFonts w:ascii="Times New Roman" w:hAnsi="Times New Roman" w:cs="Times New Roman"/>
+          <w:sz w:val="24"/>
+          <w:szCs w:val="24"/>
+        </w:rPr>
+        <w:t xml:space="preserve"> </w:t>
+      </w:r>
+      <w:proofErr w:type="spellStart"/>
+      <w:r>
+        <w:rPr>
+          <w:rFonts w:ascii="Times New Roman" w:hAnsi="Times New Roman" w:cs="Times New Roman"/>
+          <w:sz w:val="24"/>
+          <w:szCs w:val="24"/>
+        </w:rPr>
+        <w:t>kerja</w:t>
+      </w:r>
+      <w:proofErr w:type="spellEnd"/>
+      <w:r>
+        <w:rPr>
+          <w:rFonts w:ascii="Times New Roman" w:hAnsi="Times New Roman" w:cs="Times New Roman"/>
+          <w:sz w:val="24"/>
+          <w:szCs w:val="24"/>
+        </w:rPr>
+        <w:t xml:space="preserve"> </w:t>
+      </w:r>
+      <w:proofErr w:type="spellStart"/>
+      <w:r>
+        <w:rPr>
+          <w:rFonts w:ascii="Times New Roman" w:hAnsi="Times New Roman" w:cs="Times New Roman"/>
+          <w:sz w:val="24"/>
+          <w:szCs w:val="24"/>
+        </w:rPr>
+        <w:t>lebih</w:t>
+      </w:r>
+      <w:proofErr w:type="spellEnd"/>
+      <w:r>
+        <w:rPr>
+          <w:rFonts w:ascii="Times New Roman" w:hAnsi="Times New Roman" w:cs="Times New Roman"/>
+          <w:sz w:val="24"/>
+          <w:szCs w:val="24"/>
+        </w:rPr>
+        <w:t xml:space="preserve"> </w:t>
+      </w:r>
+      <w:proofErr w:type="spellStart"/>
+      <w:r>
+        <w:rPr>
+          <w:rFonts w:ascii="Times New Roman" w:hAnsi="Times New Roman" w:cs="Times New Roman"/>
+          <w:sz w:val="24"/>
+          <w:szCs w:val="24"/>
+        </w:rPr>
+        <w:t>mudah</w:t>
+      </w:r>
+      <w:proofErr w:type="spellEnd"/>
+      <w:r>
+        <w:rPr>
+          <w:rFonts w:ascii="Times New Roman" w:hAnsi="Times New Roman" w:cs="Times New Roman"/>
+          <w:sz w:val="24"/>
+          <w:szCs w:val="24"/>
+        </w:rPr>
+        <w:t xml:space="preserve"> </w:t>
+      </w:r>
+      <w:proofErr w:type="spellStart"/>
+      <w:r>
+        <w:rPr>
+          <w:rFonts w:ascii="Times New Roman" w:hAnsi="Times New Roman" w:cs="Times New Roman"/>
+          <w:sz w:val="24"/>
+          <w:szCs w:val="24"/>
+        </w:rPr>
+        <w:t>dipahami</w:t>
+      </w:r>
+      <w:proofErr w:type="spellEnd"/>
+      <w:r>
+        <w:rPr>
+          <w:rFonts w:ascii="Times New Roman" w:hAnsi="Times New Roman" w:cs="Times New Roman"/>
+          <w:sz w:val="24"/>
+          <w:szCs w:val="24"/>
+        </w:rPr>
+        <w:t xml:space="preserve">. </w:t>
+      </w:r>
+      <w:r>
+        <w:rPr>
+          <w:rFonts w:ascii="Times New Roman" w:hAnsi="Times New Roman" w:cs="Times New Roman"/>
+          <w:sz w:val="24"/>
+          <w:szCs w:val="24"/>
+        </w:rPr>
+        <w:t xml:space="preserve"> </w:t>
+      </w:r>
+      <w:r>
+        <w:rPr>
+          <w:rFonts w:ascii="Times New Roman" w:hAnsi="Times New Roman" w:cs="Times New Roman"/>
+          <w:sz w:val="24"/>
+          <w:szCs w:val="24"/>
+        </w:rPr>
+        <w:t xml:space="preserve">Pada </w:t>
+      </w:r>
+      <w:proofErr w:type="spellStart"/>
+      <w:r>
+        <w:rPr>
+          <w:rFonts w:ascii="Times New Roman" w:hAnsi="Times New Roman" w:cs="Times New Roman"/>
+          <w:sz w:val="24"/>
+          <w:szCs w:val="24"/>
+        </w:rPr>
+        <w:t>alur</w:t>
+      </w:r>
+      <w:proofErr w:type="spellEnd"/>
+      <w:r>
+        <w:rPr>
+          <w:rFonts w:ascii="Times New Roman" w:hAnsi="Times New Roman" w:cs="Times New Roman"/>
+          <w:sz w:val="24"/>
+          <w:szCs w:val="24"/>
+        </w:rPr>
+        <w:t xml:space="preserve"> </w:t>
+      </w:r>
+      <w:proofErr w:type="spellStart"/>
+      <w:r>
+        <w:rPr>
+          <w:rFonts w:ascii="Times New Roman" w:hAnsi="Times New Roman" w:cs="Times New Roman"/>
+          <w:sz w:val="24"/>
+          <w:szCs w:val="24"/>
+        </w:rPr>
+        <w:t>kerja</w:t>
+      </w:r>
+      <w:proofErr w:type="spellEnd"/>
+      <w:r>
+        <w:rPr>
+          <w:rFonts w:ascii="Times New Roman" w:hAnsi="Times New Roman" w:cs="Times New Roman"/>
+          <w:sz w:val="24"/>
+          <w:szCs w:val="24"/>
+        </w:rPr>
+        <w:t xml:space="preserve"> </w:t>
+      </w:r>
+      <w:proofErr w:type="spellStart"/>
+      <w:r>
+        <w:rPr>
+          <w:rFonts w:ascii="Times New Roman" w:hAnsi="Times New Roman" w:cs="Times New Roman"/>
+          <w:sz w:val="24"/>
+          <w:szCs w:val="24"/>
+        </w:rPr>
+        <w:t>sistem</w:t>
+      </w:r>
+      <w:proofErr w:type="spellEnd"/>
+      <w:r>
+        <w:rPr>
+          <w:rFonts w:ascii="Times New Roman" w:hAnsi="Times New Roman" w:cs="Times New Roman"/>
+          <w:sz w:val="24"/>
+          <w:szCs w:val="24"/>
+        </w:rPr>
+        <w:t xml:space="preserve"> yang </w:t>
+      </w:r>
+      <w:proofErr w:type="spellStart"/>
+      <w:r>
+        <w:rPr>
+          <w:rFonts w:ascii="Times New Roman" w:hAnsi="Times New Roman" w:cs="Times New Roman"/>
+          <w:sz w:val="24"/>
+          <w:szCs w:val="24"/>
+        </w:rPr>
+        <w:t>sedang</w:t>
+      </w:r>
+      <w:proofErr w:type="spellEnd"/>
+      <w:r>
+        <w:rPr>
+          <w:rFonts w:ascii="Times New Roman" w:hAnsi="Times New Roman" w:cs="Times New Roman"/>
+          <w:sz w:val="24"/>
+          <w:szCs w:val="24"/>
+        </w:rPr>
+        <w:t xml:space="preserve"> </w:t>
+      </w:r>
+      <w:proofErr w:type="spellStart"/>
+      <w:r>
+        <w:rPr>
+          <w:rFonts w:ascii="Times New Roman" w:hAnsi="Times New Roman" w:cs="Times New Roman"/>
+          <w:sz w:val="24"/>
+          <w:szCs w:val="24"/>
+        </w:rPr>
+        <w:t>berjalan</w:t>
+      </w:r>
+      <w:proofErr w:type="spellEnd"/>
+      <w:r>
+        <w:rPr>
+          <w:rFonts w:ascii="Times New Roman" w:hAnsi="Times New Roman" w:cs="Times New Roman"/>
+          <w:sz w:val="24"/>
+          <w:szCs w:val="24"/>
+        </w:rPr>
+        <w:t xml:space="preserve"> </w:t>
+      </w:r>
+      <w:proofErr w:type="spellStart"/>
+      <w:r>
+        <w:rPr>
+          <w:rFonts w:ascii="Times New Roman" w:hAnsi="Times New Roman" w:cs="Times New Roman"/>
+          <w:sz w:val="24"/>
+          <w:szCs w:val="24"/>
+        </w:rPr>
+        <w:t>sekarang</w:t>
+      </w:r>
+      <w:proofErr w:type="spellEnd"/>
+      <w:r>
+        <w:rPr>
+          <w:rFonts w:ascii="Times New Roman" w:hAnsi="Times New Roman" w:cs="Times New Roman"/>
+          <w:sz w:val="24"/>
+          <w:szCs w:val="24"/>
+        </w:rPr>
+        <w:t xml:space="preserve"> </w:t>
+      </w:r>
+      <w:proofErr w:type="spellStart"/>
+      <w:r>
+        <w:rPr>
+          <w:rFonts w:ascii="Times New Roman" w:hAnsi="Times New Roman" w:cs="Times New Roman"/>
+          <w:sz w:val="24"/>
+          <w:szCs w:val="24"/>
+        </w:rPr>
+        <w:t>hanya</w:t>
+      </w:r>
+      <w:proofErr w:type="spellEnd"/>
+      <w:r>
+        <w:rPr>
+          <w:rFonts w:ascii="Times New Roman" w:hAnsi="Times New Roman" w:cs="Times New Roman"/>
+          <w:sz w:val="24"/>
+          <w:szCs w:val="24"/>
+        </w:rPr>
+        <w:t xml:space="preserve"> </w:t>
+      </w:r>
+      <w:proofErr w:type="spellStart"/>
+      <w:r>
+        <w:rPr>
+          <w:rFonts w:ascii="Times New Roman" w:hAnsi="Times New Roman" w:cs="Times New Roman"/>
+          <w:sz w:val="24"/>
+          <w:szCs w:val="24"/>
+        </w:rPr>
+        <w:t>ada</w:t>
+      </w:r>
+      <w:proofErr w:type="spellEnd"/>
+      <w:r>
+        <w:rPr>
+          <w:rFonts w:ascii="Times New Roman" w:hAnsi="Times New Roman" w:cs="Times New Roman"/>
+          <w:sz w:val="24"/>
+          <w:szCs w:val="24"/>
+        </w:rPr>
+        <w:t xml:space="preserve"> 1 role yang </w:t>
+      </w:r>
+      <w:proofErr w:type="spellStart"/>
+      <w:r>
+        <w:rPr>
+          <w:rFonts w:ascii="Times New Roman" w:hAnsi="Times New Roman" w:cs="Times New Roman"/>
+          <w:sz w:val="24"/>
+          <w:szCs w:val="24"/>
+        </w:rPr>
+        <w:t>mengawali</w:t>
+      </w:r>
+      <w:proofErr w:type="spellEnd"/>
+      <w:r>
+        <w:rPr>
+          <w:rFonts w:ascii="Times New Roman" w:hAnsi="Times New Roman" w:cs="Times New Roman"/>
+          <w:sz w:val="24"/>
+          <w:szCs w:val="24"/>
+        </w:rPr>
+        <w:t xml:space="preserve"> </w:t>
+      </w:r>
+      <w:proofErr w:type="spellStart"/>
+      <w:r>
+        <w:rPr>
+          <w:rFonts w:ascii="Times New Roman" w:hAnsi="Times New Roman" w:cs="Times New Roman"/>
+          <w:sz w:val="24"/>
+          <w:szCs w:val="24"/>
+        </w:rPr>
+        <w:t>yaitu</w:t>
+      </w:r>
+      <w:proofErr w:type="spellEnd"/>
+      <w:r>
+        <w:rPr>
+          <w:rFonts w:ascii="Times New Roman" w:hAnsi="Times New Roman" w:cs="Times New Roman"/>
+          <w:sz w:val="24"/>
+          <w:szCs w:val="24"/>
+        </w:rPr>
+        <w:t xml:space="preserve"> Marketing. </w:t>
+      </w:r>
+      <w:proofErr w:type="spellStart"/>
+      <w:r>
+        <w:rPr>
+          <w:rFonts w:ascii="Times New Roman" w:hAnsi="Times New Roman" w:cs="Times New Roman"/>
+          <w:sz w:val="24"/>
+          <w:szCs w:val="24"/>
+        </w:rPr>
+        <w:t>Semua</w:t>
+      </w:r>
+      <w:proofErr w:type="spellEnd"/>
+      <w:r>
+        <w:rPr>
+          <w:rFonts w:ascii="Times New Roman" w:hAnsi="Times New Roman" w:cs="Times New Roman"/>
+          <w:sz w:val="24"/>
+          <w:szCs w:val="24"/>
+        </w:rPr>
+        <w:t xml:space="preserve"> </w:t>
+      </w:r>
+      <w:proofErr w:type="spellStart"/>
+      <w:r>
+        <w:rPr>
+          <w:rFonts w:ascii="Times New Roman" w:hAnsi="Times New Roman" w:cs="Times New Roman"/>
+          <w:sz w:val="24"/>
+          <w:szCs w:val="24"/>
+        </w:rPr>
+        <w:t>alur</w:t>
+      </w:r>
+      <w:proofErr w:type="spellEnd"/>
+      <w:r>
+        <w:rPr>
+          <w:rFonts w:ascii="Times New Roman" w:hAnsi="Times New Roman" w:cs="Times New Roman"/>
+          <w:sz w:val="24"/>
+          <w:szCs w:val="24"/>
+        </w:rPr>
+        <w:t xml:space="preserve"> yang </w:t>
+      </w:r>
+      <w:proofErr w:type="spellStart"/>
+      <w:r>
+        <w:rPr>
+          <w:rFonts w:ascii="Times New Roman" w:hAnsi="Times New Roman" w:cs="Times New Roman"/>
+          <w:sz w:val="24"/>
+          <w:szCs w:val="24"/>
+        </w:rPr>
+        <w:t>sedang</w:t>
+      </w:r>
+      <w:proofErr w:type="spellEnd"/>
+      <w:r>
+        <w:rPr>
+          <w:rFonts w:ascii="Times New Roman" w:hAnsi="Times New Roman" w:cs="Times New Roman"/>
+          <w:sz w:val="24"/>
+          <w:szCs w:val="24"/>
+        </w:rPr>
+        <w:t xml:space="preserve"> </w:t>
+      </w:r>
+      <w:proofErr w:type="spellStart"/>
+      <w:r>
+        <w:rPr>
+          <w:rFonts w:ascii="Times New Roman" w:hAnsi="Times New Roman" w:cs="Times New Roman"/>
+          <w:sz w:val="24"/>
+          <w:szCs w:val="24"/>
+        </w:rPr>
+        <w:t>berjalan</w:t>
+      </w:r>
+      <w:proofErr w:type="spellEnd"/>
+      <w:r>
+        <w:rPr>
+          <w:rFonts w:ascii="Times New Roman" w:hAnsi="Times New Roman" w:cs="Times New Roman"/>
+          <w:sz w:val="24"/>
+          <w:szCs w:val="24"/>
+        </w:rPr>
+        <w:t xml:space="preserve"> </w:t>
+      </w:r>
+      <w:proofErr w:type="spellStart"/>
+      <w:r>
+        <w:rPr>
+          <w:rFonts w:ascii="Times New Roman" w:hAnsi="Times New Roman" w:cs="Times New Roman"/>
+          <w:sz w:val="24"/>
+          <w:szCs w:val="24"/>
+        </w:rPr>
+        <w:t>sekarang</w:t>
+      </w:r>
+      <w:proofErr w:type="spellEnd"/>
+      <w:r>
+        <w:rPr>
+          <w:rFonts w:ascii="Times New Roman" w:hAnsi="Times New Roman" w:cs="Times New Roman"/>
+          <w:sz w:val="24"/>
+          <w:szCs w:val="24"/>
+        </w:rPr>
+        <w:t xml:space="preserve"> </w:t>
+      </w:r>
+      <w:proofErr w:type="spellStart"/>
+      <w:r>
+        <w:rPr>
+          <w:rFonts w:ascii="Times New Roman" w:hAnsi="Times New Roman" w:cs="Times New Roman"/>
+          <w:sz w:val="24"/>
+          <w:szCs w:val="24"/>
+        </w:rPr>
+        <w:t>masih</w:t>
+      </w:r>
+      <w:proofErr w:type="spellEnd"/>
+      <w:r>
+        <w:rPr>
+          <w:rFonts w:ascii="Times New Roman" w:hAnsi="Times New Roman" w:cs="Times New Roman"/>
+          <w:sz w:val="24"/>
+          <w:szCs w:val="24"/>
+        </w:rPr>
+        <w:t xml:space="preserve"> </w:t>
+      </w:r>
+      <w:proofErr w:type="spellStart"/>
+      <w:r>
+        <w:rPr>
+          <w:rFonts w:ascii="Times New Roman" w:hAnsi="Times New Roman" w:cs="Times New Roman"/>
+          <w:sz w:val="24"/>
+          <w:szCs w:val="24"/>
+        </w:rPr>
+        <w:t>dilakukan</w:t>
+      </w:r>
+      <w:proofErr w:type="spellEnd"/>
+      <w:r>
+        <w:rPr>
+          <w:rFonts w:ascii="Times New Roman" w:hAnsi="Times New Roman" w:cs="Times New Roman"/>
+          <w:sz w:val="24"/>
+          <w:szCs w:val="24"/>
+        </w:rPr>
+        <w:t xml:space="preserve"> </w:t>
+      </w:r>
+      <w:proofErr w:type="spellStart"/>
+      <w:r>
+        <w:rPr>
+          <w:rFonts w:ascii="Times New Roman" w:hAnsi="Times New Roman" w:cs="Times New Roman"/>
+          <w:sz w:val="24"/>
+          <w:szCs w:val="24"/>
+        </w:rPr>
+        <w:t>secara</w:t>
+      </w:r>
+      <w:proofErr w:type="spellEnd"/>
+      <w:r>
+        <w:rPr>
+          <w:rFonts w:ascii="Times New Roman" w:hAnsi="Times New Roman" w:cs="Times New Roman"/>
+          <w:sz w:val="24"/>
+          <w:szCs w:val="24"/>
+        </w:rPr>
+        <w:t xml:space="preserve"> manual dan </w:t>
+      </w:r>
+      <w:proofErr w:type="spellStart"/>
+      <w:r>
+        <w:rPr>
+          <w:rFonts w:ascii="Times New Roman" w:hAnsi="Times New Roman" w:cs="Times New Roman"/>
+          <w:sz w:val="24"/>
+          <w:szCs w:val="24"/>
+        </w:rPr>
+        <w:t>menggunakan</w:t>
+      </w:r>
+      <w:proofErr w:type="spellEnd"/>
+      <w:r>
+        <w:rPr>
+          <w:rFonts w:ascii="Times New Roman" w:hAnsi="Times New Roman" w:cs="Times New Roman"/>
+          <w:sz w:val="24"/>
+          <w:szCs w:val="24"/>
+        </w:rPr>
+        <w:t xml:space="preserve"> </w:t>
+      </w:r>
+      <w:proofErr w:type="spellStart"/>
+      <w:r>
+        <w:rPr>
+          <w:rFonts w:ascii="Times New Roman" w:hAnsi="Times New Roman" w:cs="Times New Roman"/>
+          <w:sz w:val="24"/>
+          <w:szCs w:val="24"/>
+        </w:rPr>
+        <w:t>kertas</w:t>
+      </w:r>
+      <w:proofErr w:type="spellEnd"/>
+      <w:r>
+        <w:rPr>
+          <w:rFonts w:ascii="Times New Roman" w:hAnsi="Times New Roman" w:cs="Times New Roman"/>
+          <w:sz w:val="24"/>
+          <w:szCs w:val="24"/>
+        </w:rPr>
+        <w:t xml:space="preserve">. </w:t>
+      </w:r>
+    </w:p>
+    <w:p>
+      <w:pPr>
         <w:spacing w:after="0" w:line="240" w:lineRule="auto"/>
         <w:jc w:val="center"/>
         <w:rPr>
@@ -4205,9 +4958,9 @@
           <w:szCs w:val="24"/>
         </w:rPr>
         <w:drawing>
-          <wp:inline distT="0" distB="0" distL="0" distR="0" wp14:anchorId="45DAE989" wp14:editId="175C6069">
-            <wp:extent cx="4321834" cy="4321834"/>
-            <wp:effectExtent l="0" t="0" r="2540" b="2540"/>
+          <wp:inline distT="0" distB="0" distL="0" distR="0" wp14:anchorId="45DAE989" wp14:editId="1EF0B933">
+            <wp:extent cx="4494363" cy="4494363"/>
+            <wp:effectExtent l="0" t="0" r="1905" b="1905"/>
             <wp:docPr id="2" name="Picture 2"/>
             <wp:cNvGraphicFramePr>
               <a:graphicFrameLocks xmlns:a="http://schemas.openxmlformats.org/drawingml/2006/main" noChangeAspect="1"/>
@@ -4237,7 +4990,7 @@
                   <pic:spPr bwMode="auto">
                     <a:xfrm>
                       <a:off x="0" y="0"/>
-                      <a:ext cx="4328523" cy="4328523"/>
+                      <a:ext cx="4516105" cy="4516105"/>
                     </a:xfrm>
                     <a:prstGeom prst="rect">
                       <a:avLst/>
@@ -4370,17 +5123,6 @@
     </w:p>
     <w:p>
       <w:pPr>
-        <w:spacing w:after="0" w:line="240" w:lineRule="auto"/>
-        <w:jc w:val="center"/>
-        <w:rPr>
-          <w:rFonts w:ascii="Times New Roman" w:hAnsi="Times New Roman" w:cs="Times New Roman"/>
-          <w:sz w:val="24"/>
-          <w:szCs w:val="24"/>
-        </w:rPr>
-      </w:pPr>
-    </w:p>
-    <w:p>
-      <w:pPr>
         <w:spacing w:after="0" w:line="360" w:lineRule="auto"/>
         <w:jc w:val="both"/>
         <w:rPr>
@@ -4395,6 +5137,7 @@
           <w:sz w:val="24"/>
           <w:szCs w:val="24"/>
         </w:rPr>
+        <w:lastRenderedPageBreak/>
         <w:tab/>
         <w:t xml:space="preserve">Gambar </w:t>
       </w:r>
@@ -5247,7 +5990,6 @@
           <w:sz w:val="24"/>
           <w:szCs w:val="24"/>
         </w:rPr>
-        <w:lastRenderedPageBreak/>
         <w:t>mesin</w:t>
       </w:r>
       <w:proofErr w:type="spellEnd"/>
